--- a/封面.docx
+++ b/封面.docx
@@ -78,22 +78,72 @@
         <w:jc w:val="center"/>
         <w:outlineLvl w:val="0"/>
         <w:rPr>
+          <w:rFonts w:ascii="Times New Roman" w:hAnsi="Times New Roman"/>
+        </w:rPr>
+      </w:pPr>
+      <w:r>
+        <w:rPr>
           <w:rFonts w:ascii="Times New Roman" w:hAnsi="Times New Roman" w:eastAsia="黑体"/>
           <w:b/>
           <w:sz w:val="32"/>
         </w:rPr>
-      </w:pPr>
-      <w:r>
-        <w:rPr>
-          <w:rFonts w:ascii="Times New Roman" w:hAnsi="Times New Roman" w:eastAsia="黑体"/>
-          <w:b/>
-          <w:sz w:val="32"/>
-        </w:rPr>
         <w:t>MASTER THESIS</w:t>
       </w:r>
     </w:p>
     <w:p>
       <w:pPr>
+        <w:ind w:left="0" w:leftChars="0" w:firstLine="420" w:firstLineChars="200"/>
+        <w:jc w:val="center"/>
+        <w:rPr>
+          <w:rFonts w:ascii="Times New Roman" w:hAnsi="Times New Roman"/>
+        </w:rPr>
+      </w:pPr>
+      <w:r>
+        <w:rPr>
+          <w:rFonts w:hint="eastAsia" w:ascii="Times New Roman" w:hAnsi="Times New Roman" w:eastAsia="宋体"/>
+          <w:lang w:eastAsia="zh-CN"/>
+        </w:rPr>
+        <w:drawing>
+          <wp:inline distT="0" distB="0" distL="114300" distR="114300">
+            <wp:extent cx="2477135" cy="2458085"/>
+            <wp:effectExtent l="0" t="0" r="18415" b="18415"/>
+            <wp:docPr id="21" name="图片 21" descr="timg"/>
+            <wp:cNvGraphicFramePr>
+              <a:graphicFrameLocks xmlns:a="http://schemas.openxmlformats.org/drawingml/2006/main" noChangeAspect="1"/>
+            </wp:cNvGraphicFramePr>
+            <a:graphic xmlns:a="http://schemas.openxmlformats.org/drawingml/2006/main">
+              <a:graphicData uri="http://schemas.openxmlformats.org/drawingml/2006/picture">
+                <pic:pic xmlns:pic="http://schemas.openxmlformats.org/drawingml/2006/picture">
+                  <pic:nvPicPr>
+                    <pic:cNvPr id="21" name="图片 21" descr="timg"/>
+                    <pic:cNvPicPr>
+                      <a:picLocks noChangeAspect="1"/>
+                    </pic:cNvPicPr>
+                  </pic:nvPicPr>
+                  <pic:blipFill>
+                    <a:blip r:embed="rId10"/>
+                    <a:stretch>
+                      <a:fillRect/>
+                    </a:stretch>
+                  </pic:blipFill>
+                  <pic:spPr>
+                    <a:xfrm>
+                      <a:off x="0" y="0"/>
+                      <a:ext cx="2477135" cy="2458085"/>
+                    </a:xfrm>
+                    <a:prstGeom prst="rect">
+                      <a:avLst/>
+                    </a:prstGeom>
+                  </pic:spPr>
+                </pic:pic>
+              </a:graphicData>
+            </a:graphic>
+          </wp:inline>
+        </w:drawing>
+      </w:r>
+    </w:p>
+    <w:p>
+      <w:pPr>
         <w:ind w:firstLine="420" w:firstLineChars="200"/>
         <w:rPr>
           <w:rFonts w:ascii="Times New Roman" w:hAnsi="Times New Roman"/>
@@ -107,93 +157,8 @@
           <w:rFonts w:ascii="Times New Roman" w:hAnsi="Times New Roman"/>
         </w:rPr>
       </w:pPr>
-    </w:p>
-    <w:p>
-      <w:pPr>
-        <w:ind w:firstLine="420" w:firstLineChars="200"/>
-        <w:rPr>
-          <w:rFonts w:ascii="Times New Roman" w:hAnsi="Times New Roman"/>
-        </w:rPr>
-      </w:pPr>
-    </w:p>
-    <w:p>
-      <w:pPr>
-        <w:ind w:firstLine="420" w:firstLineChars="200"/>
-        <w:rPr>
-          <w:rFonts w:ascii="Times New Roman" w:hAnsi="Times New Roman"/>
-        </w:rPr>
-      </w:pPr>
-    </w:p>
-    <w:p>
-      <w:pPr>
-        <w:ind w:firstLine="420" w:firstLineChars="200"/>
-        <w:rPr>
-          <w:rFonts w:ascii="Times New Roman" w:hAnsi="Times New Roman"/>
-        </w:rPr>
-      </w:pPr>
-    </w:p>
-    <w:p>
-      <w:pPr>
-        <w:ind w:firstLine="420" w:firstLineChars="200"/>
-        <w:rPr>
-          <w:rFonts w:ascii="Times New Roman" w:hAnsi="Times New Roman"/>
-        </w:rPr>
-      </w:pPr>
-    </w:p>
-    <w:p>
-      <w:pPr>
-        <w:ind w:firstLine="420" w:firstLineChars="200"/>
-        <w:rPr>
-          <w:rFonts w:ascii="Times New Roman" w:hAnsi="Times New Roman"/>
-        </w:rPr>
-      </w:pPr>
-    </w:p>
-    <w:p>
-      <w:pPr>
-        <w:rPr>
-          <w:rFonts w:ascii="Times New Roman" w:hAnsi="Times New Roman"/>
-        </w:rPr>
-      </w:pPr>
-    </w:p>
-    <w:p>
-      <w:pPr>
-        <w:ind w:firstLine="420" w:firstLineChars="200"/>
-        <w:rPr>
-          <w:rFonts w:ascii="Times New Roman" w:hAnsi="Times New Roman"/>
-        </w:rPr>
-      </w:pPr>
-    </w:p>
-    <w:p>
-      <w:pPr>
-        <w:ind w:firstLine="420" w:firstLineChars="200"/>
-        <w:rPr>
-          <w:rFonts w:ascii="Times New Roman" w:hAnsi="Times New Roman"/>
-        </w:rPr>
-      </w:pPr>
-    </w:p>
-    <w:p>
-      <w:pPr>
-        <w:ind w:firstLine="420" w:firstLineChars="200"/>
-        <w:rPr>
-          <w:rFonts w:ascii="Times New Roman" w:hAnsi="Times New Roman"/>
-        </w:rPr>
-      </w:pPr>
-    </w:p>
-    <w:p>
-      <w:pPr>
-        <w:ind w:firstLine="420" w:firstLineChars="200"/>
-        <w:rPr>
-          <w:rFonts w:ascii="Times New Roman" w:hAnsi="Times New Roman"/>
-        </w:rPr>
-      </w:pPr>
-    </w:p>
-    <w:p>
-      <w:pPr>
-        <w:ind w:firstLine="420" w:firstLineChars="200"/>
-        <w:rPr>
-          <w:rFonts w:ascii="Times New Roman" w:hAnsi="Times New Roman"/>
-        </w:rPr>
-      </w:pPr>
+      <w:bookmarkStart w:id="0" w:name="_GoBack"/>
+      <w:bookmarkEnd w:id="0"/>
     </w:p>
     <w:p>
       <w:pPr>
@@ -215,7 +180,8 @@
         <w:jc w:val="both"/>
         <w:rPr>
           <w:rFonts w:hint="eastAsia" w:ascii="宋体" w:hAnsi="宋体" w:eastAsia="宋体" w:cs="宋体"/>
-          <w:bCs/>
+          <w:b/>
+          <w:bCs w:val="0"/>
           <w:sz w:val="32"/>
           <w:szCs w:val="32"/>
         </w:rPr>
@@ -301,7 +267,8 @@
       <w:r>
         <w:rPr>
           <w:rFonts w:hint="eastAsia" w:ascii="宋体" w:hAnsi="宋体" w:eastAsia="宋体" w:cs="宋体"/>
-          <w:bCs/>
+          <w:b/>
+          <w:bCs w:val="0"/>
           <w:sz w:val="32"/>
           <w:szCs w:val="32"/>
         </w:rPr>
@@ -313,6 +280,7 @@
         <w:spacing w:line="360" w:lineRule="auto"/>
         <w:rPr>
           <w:rFonts w:ascii="Times New Roman" w:hAnsi="Times New Roman"/>
+          <w:b/>
           <w:spacing w:val="-4"/>
           <w:sz w:val="32"/>
           <w:szCs w:val="32"/>
@@ -325,31 +293,7 @@
           <w:sz w:val="32"/>
           <w:szCs w:val="32"/>
         </w:rPr>
-        <w:t xml:space="preserve">        </w:t>
-      </w:r>
-    </w:p>
-    <w:p>
-      <w:pPr>
-        <w:spacing w:line="360" w:lineRule="auto"/>
-        <w:ind w:firstLine="313" w:firstLineChars="100"/>
-        <w:jc w:val="center"/>
-        <w:rPr>
-          <w:rFonts w:ascii="Times New Roman" w:hAnsi="Times New Roman"/>
-          <w:b/>
-          <w:spacing w:val="-4"/>
-          <w:sz w:val="32"/>
-          <w:szCs w:val="32"/>
-        </w:rPr>
-      </w:pPr>
-      <w:r>
-        <w:rPr>
-          <w:rFonts w:ascii="Times New Roman" w:hAnsi="Times New Roman" w:eastAsia="仿宋_GB2312"/>
-          <w:b/>
-          <w:spacing w:val="-4"/>
-          <w:sz w:val="32"/>
-          <w:szCs w:val="32"/>
-        </w:rPr>
-        <w:t xml:space="preserve">      </w:t>
+        <w:t xml:space="preserve">       </w:t>
       </w:r>
     </w:p>
     <w:p>
@@ -358,21 +302,34 @@
         <w:ind w:firstLine="466" w:firstLineChars="145"/>
         <w:jc w:val="center"/>
         <w:rPr>
-          <w:rFonts w:ascii="Times New Roman" w:hAnsi="Times New Roman"/>
-          <w:b/>
-          <w:sz w:val="32"/>
-          <w:szCs w:val="32"/>
-        </w:rPr>
-      </w:pPr>
-      <w:r>
-        <w:rPr>
           <w:rFonts w:ascii="Times New Roman" w:hAnsi="Times New Roman" w:eastAsia="仿宋_GB2312"/>
           <w:b/>
           <w:sz w:val="32"/>
           <w:szCs w:val="32"/>
         </w:rPr>
+      </w:pPr>
+      <w:r>
+        <w:rPr>
+          <w:rFonts w:ascii="Times New Roman" w:hAnsi="Times New Roman" w:eastAsia="仿宋_GB2312"/>
+          <w:b/>
+          <w:sz w:val="32"/>
+          <w:szCs w:val="32"/>
+        </w:rPr>
         <w:t xml:space="preserve">     </w:t>
       </w:r>
+    </w:p>
+    <w:p>
+      <w:pPr>
+        <w:spacing w:line="360" w:lineRule="auto"/>
+        <w:ind w:firstLine="466" w:firstLineChars="145"/>
+        <w:jc w:val="center"/>
+        <w:rPr>
+          <w:rFonts w:ascii="Times New Roman" w:hAnsi="Times New Roman" w:eastAsia="仿宋_GB2312"/>
+          <w:b/>
+          <w:sz w:val="32"/>
+          <w:szCs w:val="32"/>
+        </w:rPr>
+      </w:pPr>
     </w:p>
     <w:p>
       <w:pPr>
@@ -404,7 +361,7 @@
       </w:r>
       <w:r>
         <w:rPr>
-          <w:rFonts w:hint="eastAsia" w:ascii="Times New Roman" w:hAnsi="Times New Roman" w:eastAsia="仿宋_GB2312"/>
+          <w:rFonts w:hint="eastAsia" w:ascii="宋体" w:hAnsi="宋体" w:eastAsia="宋体" w:cs="宋体"/>
           <w:b/>
           <w:sz w:val="32"/>
           <w:szCs w:val="32"/>
@@ -414,12 +371,21 @@
       </w:r>
       <w:r>
         <w:rPr>
+          <w:rFonts w:hint="eastAsia" w:ascii="宋体" w:hAnsi="宋体" w:eastAsia="宋体" w:cs="宋体"/>
+          <w:b/>
+          <w:sz w:val="32"/>
+          <w:szCs w:val="32"/>
+        </w:rPr>
+        <w:t xml:space="preserve">  </w:t>
+      </w:r>
+      <w:r>
+        <w:rPr>
           <w:rFonts w:ascii="Times New Roman" w:hAnsi="Times New Roman" w:eastAsia="仿宋_GB2312"/>
           <w:b/>
           <w:sz w:val="32"/>
           <w:szCs w:val="32"/>
         </w:rPr>
-        <w:t xml:space="preserve">        </w:t>
+        <w:t xml:space="preserve">      </w:t>
       </w:r>
     </w:p>
     <w:p>
@@ -427,7 +393,7 @@
         <w:spacing w:line="360" w:lineRule="auto"/>
         <w:ind w:left="680" w:firstLine="420"/>
         <w:rPr>
-          <w:rFonts w:ascii="Times New Roman" w:hAnsi="Times New Roman"/>
+          <w:rFonts w:hint="eastAsia" w:ascii="宋体" w:hAnsi="宋体" w:eastAsia="宋体" w:cs="宋体"/>
           <w:sz w:val="30"/>
           <w:szCs w:val="32"/>
         </w:rPr>
@@ -546,11 +512,20 @@
           <w:sz w:val="32"/>
           <w:szCs w:val="32"/>
         </w:rPr>
-        <w:t xml:space="preserve">  </w:t>
-      </w:r>
-      <w:r>
-        <w:rPr>
-          <w:rFonts w:hint="eastAsia" w:ascii="Times New Roman" w:hAnsi="Times New Roman" w:eastAsia="仿宋_GB2312"/>
+        <w:t xml:space="preserve"> </w:t>
+      </w:r>
+      <w:r>
+        <w:rPr>
+          <w:rFonts w:hint="eastAsia" w:ascii="宋体" w:hAnsi="宋体" w:eastAsia="宋体" w:cs="宋体"/>
+          <w:b/>
+          <w:sz w:val="32"/>
+          <w:szCs w:val="32"/>
+        </w:rPr>
+        <w:t xml:space="preserve"> </w:t>
+      </w:r>
+      <w:r>
+        <w:rPr>
+          <w:rFonts w:hint="eastAsia" w:ascii="宋体" w:hAnsi="宋体" w:eastAsia="宋体" w:cs="宋体"/>
           <w:b/>
           <w:sz w:val="32"/>
           <w:szCs w:val="32"/>
@@ -752,7 +727,7 @@
       </w:r>
       <w:r>
         <w:rPr>
-          <w:rFonts w:hint="eastAsia" w:ascii="Times New Roman" w:hAnsi="Times New Roman" w:eastAsia="仿宋_GB2312"/>
+          <w:rFonts w:hint="eastAsia" w:ascii="宋体" w:hAnsi="宋体" w:eastAsia="宋体" w:cs="宋体"/>
           <w:b/>
           <w:sz w:val="32"/>
           <w:szCs w:val="32"/>
@@ -878,7 +853,7 @@
       </w:r>
       <w:r>
         <w:rPr>
-          <w:rFonts w:hint="eastAsia" w:eastAsia="仿宋_GB2312"/>
+          <w:rFonts w:hint="eastAsia" w:ascii="宋体" w:hAnsi="宋体" w:eastAsia="宋体" w:cs="宋体"/>
           <w:b/>
           <w:sz w:val="32"/>
           <w:szCs w:val="32"/>
@@ -888,7 +863,7 @@
       </w:r>
       <w:r>
         <w:rPr>
-          <w:rFonts w:hint="eastAsia" w:ascii="Times New Roman" w:hAnsi="Times New Roman" w:eastAsia="仿宋_GB2312"/>
+          <w:rFonts w:hint="eastAsia" w:ascii="宋体" w:hAnsi="宋体" w:eastAsia="宋体" w:cs="宋体"/>
           <w:b/>
           <w:sz w:val="32"/>
           <w:szCs w:val="32"/>
@@ -898,25 +873,13 @@
       </w:r>
       <w:r>
         <w:rPr>
-          <w:rFonts w:hint="eastAsia" w:eastAsia="仿宋_GB2312"/>
+          <w:rFonts w:hint="eastAsia" w:ascii="宋体" w:hAnsi="宋体" w:eastAsia="宋体" w:cs="宋体"/>
           <w:b/>
           <w:sz w:val="32"/>
           <w:szCs w:val="32"/>
           <w:lang w:val="en-US" w:eastAsia="zh-CN"/>
         </w:rPr>
-        <w:t xml:space="preserve">       </w:t>
-      </w:r>
-      <w:bookmarkStart w:id="0" w:name="_GoBack"/>
-      <w:bookmarkEnd w:id="0"/>
-      <w:r>
-        <w:rPr>
-          <w:rFonts w:hint="eastAsia" w:eastAsia="仿宋_GB2312"/>
-          <w:b/>
-          <w:sz w:val="32"/>
-          <w:szCs w:val="32"/>
-          <w:lang w:val="en-US" w:eastAsia="zh-CN"/>
-        </w:rPr>
-        <w:t>副教授</w:t>
+        <w:t xml:space="preserve">       副教授</w:t>
       </w:r>
     </w:p>
     <w:p>
@@ -1252,43 +1215,129 @@
     </w:p>
     <w:p>
       <w:pPr>
-        <w:spacing w:line="240" w:lineRule="exact"/>
-        <w:ind w:firstLine="640"/>
-        <w:jc w:val="center"/>
-        <w:rPr>
-          <w:rFonts w:ascii="Times New Roman" w:hAnsi="Times New Roman"/>
-          <w:color w:val="000000"/>
-          <w:sz w:val="32"/>
-        </w:rPr>
-      </w:pPr>
-    </w:p>
-    <w:p>
-      <w:pPr>
         <w:pStyle w:val="4"/>
         <w:keepNext w:val="0"/>
         <w:keepLines w:val="0"/>
         <w:widowControl/>
         <w:suppressLineNumbers w:val="0"/>
         <w:spacing w:before="0" w:beforeAutospacing="0" w:after="0" w:afterAutospacing="0"/>
-        <w:ind w:right="0" w:firstLine="1680" w:firstLineChars="700"/>
+        <w:ind w:right="0"/>
         <w:jc w:val="both"/>
         <w:rPr>
-          <w:rFonts w:ascii="Times New Roman" w:hAnsi="Times New Roman"/>
-          <w:sz w:val="26"/>
-        </w:rPr>
-      </w:pPr>
-      <w:r>
-        <w:rPr>
-          <w:bCs/>
-          <w:sz w:val="24"/>
-          <w:szCs w:val="36"/>
-        </w:rPr>
-        <w:t>基于GPU的SDN网络并行业务量工程算法研究</w:t>
-      </w:r>
-      <w:r>
-        <w:rPr>
-          <w:rFonts w:ascii="Times New Roman" w:hAnsi="Times New Roman"/>
-          <w:sz w:val="19"/>
+          <w:rFonts w:hint="eastAsia" w:ascii="宋体" w:hAnsi="宋体" w:eastAsia="宋体" w:cs="宋体"/>
+          <w:b/>
+          <w:bCs w:val="0"/>
+          <w:sz w:val="44"/>
+          <w:szCs w:val="44"/>
+        </w:rPr>
+      </w:pPr>
+    </w:p>
+    <w:p>
+      <w:pPr>
+        <w:pStyle w:val="4"/>
+        <w:keepNext w:val="0"/>
+        <w:keepLines w:val="0"/>
+        <w:widowControl/>
+        <w:suppressLineNumbers w:val="0"/>
+        <w:spacing w:before="0" w:beforeAutospacing="0" w:after="0" w:afterAutospacing="0"/>
+        <w:ind w:right="0"/>
+        <w:jc w:val="both"/>
+        <w:rPr>
+          <w:rFonts w:hint="eastAsia" w:ascii="宋体" w:hAnsi="宋体" w:eastAsia="宋体" w:cs="宋体"/>
+          <w:b/>
+          <w:bCs w:val="0"/>
+          <w:sz w:val="44"/>
+          <w:szCs w:val="44"/>
+        </w:rPr>
+      </w:pPr>
+      <w:r>
+        <mc:AlternateContent>
+          <mc:Choice Requires="wps">
+            <w:drawing>
+              <wp:anchor distT="0" distB="0" distL="114300" distR="114300" simplePos="0" relativeHeight="251736064" behindDoc="0" locked="0" layoutInCell="1" allowOverlap="1">
+                <wp:simplePos x="0" y="0"/>
+                <wp:positionH relativeFrom="column">
+                  <wp:posOffset>276225</wp:posOffset>
+                </wp:positionH>
+                <wp:positionV relativeFrom="paragraph">
+                  <wp:posOffset>770255</wp:posOffset>
+                </wp:positionV>
+                <wp:extent cx="4627880" cy="3810"/>
+                <wp:effectExtent l="0" t="0" r="0" b="0"/>
+                <wp:wrapNone/>
+                <wp:docPr id="6" name="直线 15"/>
+                <wp:cNvGraphicFramePr/>
+                <a:graphic xmlns:a="http://schemas.openxmlformats.org/drawingml/2006/main">
+                  <a:graphicData uri="http://schemas.microsoft.com/office/word/2010/wordprocessingShape">
+                    <wps:wsp>
+                      <wps:cNvCnPr/>
+                      <wps:spPr>
+                        <a:xfrm flipV="1">
+                          <a:off x="0" y="0"/>
+                          <a:ext cx="4627880" cy="3810"/>
+                        </a:xfrm>
+                        <a:prstGeom prst="line">
+                          <a:avLst/>
+                        </a:prstGeom>
+                        <a:ln w="9525" cap="flat" cmpd="sng">
+                          <a:solidFill>
+                            <a:srgbClr val="000000"/>
+                          </a:solidFill>
+                          <a:prstDash val="solid"/>
+                          <a:headEnd type="none" w="med" len="med"/>
+                          <a:tailEnd type="none" w="med" len="med"/>
+                        </a:ln>
+                      </wps:spPr>
+                      <wps:bodyPr upright="1"/>
+                    </wps:wsp>
+                  </a:graphicData>
+                </a:graphic>
+              </wp:anchor>
+            </w:drawing>
+          </mc:Choice>
+          <mc:Fallback>
+            <w:pict>
+              <v:line id="直线 15" o:spid="_x0000_s1026" o:spt="20" style="position:absolute;left:0pt;flip:y;margin-left:21.75pt;margin-top:60.65pt;height:0.3pt;width:364.4pt;z-index:251736064;mso-width-relative:page;mso-height-relative:page;" filled="f" stroked="t" coordsize="21600,21600" o:gfxdata="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">
+                <v:fill on="f" focussize="0,0"/>
+                <v:stroke color="#000000" joinstyle="round"/>
+                <v:imagedata o:title=""/>
+                <o:lock v:ext="edit" aspectratio="f"/>
+              </v:line>
+            </w:pict>
+          </mc:Fallback>
+        </mc:AlternateContent>
+      </w:r>
+      <w:r>
+        <w:rPr>
+          <w:rFonts w:hint="eastAsia"/>
+          <w:lang w:val="en-US" w:eastAsia="zh-CN"/>
+        </w:rPr>
+        <w:t xml:space="preserve">              </w:t>
+      </w:r>
+      <w:r>
+        <w:rPr>
+          <w:rFonts w:hint="eastAsia"/>
+          <w:lang w:val="en-US" w:eastAsia="zh-CN"/>
+        </w:rPr>
+        <w:tab/>
+      </w:r>
+      <w:r>
+        <w:rPr>
+          <w:rFonts w:hint="eastAsia" w:ascii="宋体" w:hAnsi="宋体" w:eastAsia="宋体" w:cs="宋体"/>
+          <w:b/>
+          <w:bCs w:val="0"/>
+          <w:sz w:val="44"/>
+          <w:szCs w:val="44"/>
+        </w:rPr>
+        <w:t>基于GPU的SDN网络并行</w:t>
+      </w:r>
+      <w:r>
+        <w:rPr>
+          <w:rFonts w:hint="eastAsia" w:ascii="宋体" w:hAnsi="宋体" w:eastAsia="宋体" w:cs="宋体"/>
+          <w:b/>
+          <w:bCs w:val="0"/>
+          <w:sz w:val="44"/>
+          <w:szCs w:val="44"/>
         </w:rPr>
         <mc:AlternateContent>
           <mc:Choice Requires="wps">
@@ -1352,10 +1401,27 @@
         <w:ind w:firstLine="480"/>
         <w:jc w:val="center"/>
         <w:rPr>
-          <w:rFonts w:ascii="Times New Roman" w:hAnsi="Times New Roman"/>
-          <w:color w:val="000000"/>
-        </w:rPr>
-      </w:pPr>
+          <w:rFonts w:hint="eastAsia" w:ascii="Times New Roman" w:hAnsi="Times New Roman" w:eastAsia="宋体"/>
+          <w:b/>
+          <w:bCs/>
+          <w:color w:val="000000"/>
+          <w:sz w:val="44"/>
+          <w:szCs w:val="44"/>
+          <w:lang w:val="en-US" w:eastAsia="zh-CN"/>
+        </w:rPr>
+      </w:pPr>
+      <w:r>
+        <w:rPr>
+          <w:rFonts w:hint="eastAsia"/>
+          <w:b/>
+          <w:bCs/>
+          <w:color w:val="000000"/>
+          <w:sz w:val="44"/>
+          <w:szCs w:val="44"/>
+          <w:lang w:val="en-US" w:eastAsia="zh-CN"/>
+        </w:rPr>
+        <w:t>业务量算法研究</w:t>
+      </w:r>
     </w:p>
     <w:p>
       <w:pPr>
@@ -1373,6 +1439,8 @@
         <w:jc w:val="center"/>
         <w:rPr>
           <w:rFonts w:hint="eastAsia" w:ascii="Times New Roman" w:hAnsi="Times New Roman" w:eastAsia="宋体"/>
+          <w:b/>
+          <w:bCs/>
           <w:color w:val="000000"/>
           <w:sz w:val="32"/>
           <w:lang w:val="en-US" w:eastAsia="zh-CN"/>
@@ -1381,6 +1449,8 @@
       <w:r>
         <w:rPr>
           <w:rFonts w:hint="eastAsia" w:ascii="Times New Roman" w:hAnsi="Times New Roman"/>
+          <w:b/>
+          <w:bCs/>
           <w:color w:val="000000"/>
           <w:sz w:val="32"/>
           <w:lang w:val="en-US" w:eastAsia="zh-CN"/>
@@ -1489,26 +1559,6 @@
           <w:sz w:val="24"/>
         </w:rPr>
       </w:pPr>
-    </w:p>
-    <w:p>
-      <w:pPr>
-        <w:rPr>
-          <w:rFonts w:ascii="Times New Roman" w:hAnsi="Times New Roman"/>
-          <w:color w:val="000000"/>
-        </w:rPr>
-      </w:pPr>
-    </w:p>
-    <w:p>
-      <w:pPr>
-        <w:spacing w:line="500" w:lineRule="exact"/>
-        <w:ind w:firstLine="480" w:firstLineChars="200"/>
-        <w:rPr>
-          <w:rFonts w:ascii="Times New Roman" w:hAnsi="Times New Roman" w:eastAsia="方正小标宋简体"/>
-          <w:color w:val="000000"/>
-          <w:sz w:val="24"/>
-          <w:szCs w:val="24"/>
-        </w:rPr>
-      </w:pPr>
       <w:r>
         <w:rPr>
           <w:rFonts w:ascii="Times New Roman" w:hAnsi="Times New Roman"/>
@@ -1521,10 +1571,10 @@
               <wp:anchor distT="0" distB="0" distL="114300" distR="114300" simplePos="0" relativeHeight="251687936" behindDoc="0" locked="0" layoutInCell="1" allowOverlap="1">
                 <wp:simplePos x="0" y="0"/>
                 <wp:positionH relativeFrom="column">
-                  <wp:posOffset>5200650</wp:posOffset>
+                  <wp:posOffset>5438775</wp:posOffset>
                 </wp:positionH>
                 <wp:positionV relativeFrom="paragraph">
-                  <wp:posOffset>160020</wp:posOffset>
+                  <wp:posOffset>146685</wp:posOffset>
                 </wp:positionV>
                 <wp:extent cx="600075" cy="4061460"/>
                 <wp:effectExtent l="5080" t="4445" r="4445" b="10795"/>
@@ -1565,7 +1615,7 @@
           </mc:Choice>
           <mc:Fallback>
             <w:pict>
-              <v:rect id="_x0000_s1026" o:spid="_x0000_s1026" o:spt="1" style="position:absolute;left:0pt;margin-left:409.5pt;margin-top:12.6pt;height:319.8pt;width:47.25pt;z-index:251687936;mso-width-relative:page;mso-height-relative:page;" fillcolor="#FFFFFF" filled="t" stroked="t" coordsize="21600,21600" o:gfxdata="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">
+              <v:rect id="_x0000_s1026" o:spid="_x0000_s1026" o:spt="1" style="position:absolute;left:0pt;margin-left:428.25pt;margin-top:11.55pt;height:319.8pt;width:47.25pt;z-index:251687936;mso-width-relative:page;mso-height-relative:page;" fillcolor="#FFFFFF" filled="t" stroked="t" coordsize="21600,21600" o:gfxdata="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">
                 <v:fill on="t" focussize="0,0"/>
                 <v:stroke color="#FFFFFF" joinstyle="miter"/>
                 <v:imagedata o:title=""/>
@@ -1575,22 +1625,44 @@
           </mc:Fallback>
         </mc:AlternateContent>
       </w:r>
-      <w:r>
-        <w:rPr>
-          <w:rFonts w:ascii="Times New Roman" w:hAnsi="Times New Roman"/>
+    </w:p>
+    <w:p>
+      <w:pPr>
+        <w:rPr>
+          <w:rFonts w:ascii="Times New Roman" w:hAnsi="Times New Roman"/>
+          <w:color w:val="000000"/>
+        </w:rPr>
+      </w:pPr>
+    </w:p>
+    <w:p>
+      <w:pPr>
+        <w:spacing w:line="500" w:lineRule="exact"/>
+        <w:ind w:firstLine="480" w:firstLineChars="200"/>
+        <w:rPr>
+          <w:rFonts w:ascii="Times New Roman" w:hAnsi="Times New Roman" w:eastAsia="方正小标宋简体"/>
+          <w:b/>
+          <w:bCs/>
           <w:color w:val="000000"/>
           <w:sz w:val="24"/>
           <w:szCs w:val="24"/>
         </w:rPr>
-        <w:t>指导教师</w:t>
-      </w:r>
-      <w:r>
-        <w:rPr>
-          <w:rFonts w:ascii="Times New Roman" w:hAnsi="Times New Roman" w:eastAsia="方正小标宋简体"/>
+      </w:pPr>
+      <w:r>
+        <w:rPr>
+          <w:rFonts w:ascii="Times New Roman" w:hAnsi="Times New Roman"/>
           <w:color w:val="000000"/>
           <w:sz w:val="24"/>
           <w:szCs w:val="24"/>
         </w:rPr>
+        <w:t>指导教师</w:t>
+      </w:r>
+      <w:r>
+        <w:rPr>
+          <w:rFonts w:ascii="Times New Roman" w:hAnsi="Times New Roman" w:eastAsia="方正小标宋简体"/>
+          <w:color w:val="000000"/>
+          <w:sz w:val="24"/>
+          <w:szCs w:val="24"/>
+        </w:rPr>
         <w:t xml:space="preserve"> </w:t>
       </w:r>
       <w:r>
@@ -1620,6 +1692,8 @@
       <w:r>
         <w:rPr>
           <w:rFonts w:hint="eastAsia"/>
+          <w:b/>
+          <w:bCs/>
           <w:color w:val="000000" w:themeColor="text1"/>
           <w:sz w:val="32"/>
           <w:szCs w:val="32"/>
@@ -1768,6 +1842,8 @@
       <w:r>
         <w:rPr>
           <w:rFonts w:hint="eastAsia"/>
+          <w:b/>
+          <w:bCs/>
           <w:sz w:val="32"/>
           <w:lang w:val="en-US" w:eastAsia="zh-CN"/>
         </w:rPr>
@@ -1804,7 +1880,6 @@
           <w:lang w:val="en-US" w:eastAsia="zh-CN"/>
         </w:rPr>
         <w:tab/>
-        <w:t/>
       </w:r>
       <w:r>
         <w:rPr>
@@ -1813,7 +1888,6 @@
           <w:lang w:val="en-US" w:eastAsia="zh-CN"/>
         </w:rPr>
         <w:tab/>
-        <w:t/>
       </w:r>
       <w:r>
         <w:rPr>
@@ -1844,7 +1918,6 @@
           <w:lang w:val="en-US" w:eastAsia="zh-CN"/>
         </w:rPr>
         <w:tab/>
-        <w:t/>
       </w:r>
       <w:r>
         <w:rPr>
@@ -1853,7 +1926,6 @@
           <w:lang w:val="en-US" w:eastAsia="zh-CN"/>
         </w:rPr>
         <w:tab/>
-        <w:t/>
       </w:r>
       <w:r>
         <w:rPr>
@@ -1862,7 +1934,6 @@
           <w:lang w:val="en-US" w:eastAsia="zh-CN"/>
         </w:rPr>
         <w:tab/>
-        <w:t/>
       </w:r>
       <w:r>
         <w:rPr>
@@ -1871,7 +1942,6 @@
           <w:lang w:val="en-US" w:eastAsia="zh-CN"/>
         </w:rPr>
         <w:tab/>
-        <w:t/>
       </w:r>
       <w:r>
         <w:rPr>
@@ -1880,6 +1950,13 @@
           <w:lang w:val="en-US" w:eastAsia="zh-CN"/>
         </w:rPr>
         <w:tab/>
+      </w:r>
+      <w:r>
+        <w:rPr>
+          <w:rFonts w:hint="eastAsia"/>
+          <w:sz w:val="32"/>
+          <w:lang w:val="en-US" w:eastAsia="zh-CN"/>
+        </w:rPr>
         <w:t xml:space="preserve">  </w:t>
       </w:r>
     </w:p>
@@ -2071,10 +2148,20 @@
       </w:r>
       <w:r>
         <w:rPr>
-          <w:rFonts w:ascii="Times New Roman" w:hAnsi="Times New Roman"/>
-          <w:b/>
-          <w:color w:val="000000"/>
-          <w:sz w:val="32"/>
+          <w:rFonts w:hint="eastAsia"/>
+          <w:color w:val="000000"/>
+          <w:sz w:val="32"/>
+          <w:szCs w:val="32"/>
+          <w:lang w:val="en-US" w:eastAsia="zh-CN"/>
+        </w:rPr>
+        <w:t>硕士</w:t>
+      </w:r>
+      <w:r>
+        <w:rPr>
+          <w:rFonts w:ascii="Times New Roman" w:hAnsi="Times New Roman"/>
+          <w:color w:val="000000"/>
+          <w:sz w:val="32"/>
+          <w:szCs w:val="32"/>
         </w:rPr>
         <w:t xml:space="preserve"> </w:t>
       </w:r>
@@ -2083,22 +2170,7 @@
           <w:rFonts w:ascii="Times New Roman" w:hAnsi="Times New Roman"/>
           <w:color w:val="000000"/>
         </w:rPr>
-        <w:t xml:space="preserve"> </w:t>
-      </w:r>
-      <w:r>
-        <w:rPr>
-          <w:rFonts w:hint="eastAsia"/>
-          <w:color w:val="000000"/>
-          <w:lang w:val="en-US" w:eastAsia="zh-CN"/>
-        </w:rPr>
-        <w:t>硕士</w:t>
-      </w:r>
-      <w:r>
-        <w:rPr>
-          <w:rFonts w:ascii="Times New Roman" w:hAnsi="Times New Roman"/>
-          <w:color w:val="000000"/>
-        </w:rPr>
-        <w:t xml:space="preserve">        </w:t>
+        <w:t xml:space="preserve">       </w:t>
       </w:r>
       <w:r>
         <w:rPr>
@@ -2873,7 +2945,7 @@
     <w:lsdException w:unhideWhenUsed="0" w:uiPriority="0" w:semiHidden="0" w:name="footnote text"/>
     <w:lsdException w:unhideWhenUsed="0" w:uiPriority="0" w:semiHidden="0" w:name="annotation text"/>
     <w:lsdException w:unhideWhenUsed="0" w:uiPriority="0" w:semiHidden="0" w:name="header"/>
-    <w:lsdException w:unhideWhenUsed="0" w:uiPriority="0" w:semiHidden="0" w:name="footer"/>
+    <w:lsdException w:qFormat="1" w:unhideWhenUsed="0" w:uiPriority="0" w:semiHidden="0" w:name="footer"/>
     <w:lsdException w:unhideWhenUsed="0" w:uiPriority="0" w:semiHidden="0" w:name="index heading"/>
     <w:lsdException w:qFormat="1" w:uiPriority="0" w:name="caption"/>
     <w:lsdException w:unhideWhenUsed="0" w:uiPriority="0" w:semiHidden="0" w:name="table of figures"/>
@@ -2906,7 +2978,7 @@
     <w:lsdException w:qFormat="1" w:unhideWhenUsed="0" w:uiPriority="0" w:semiHidden="0" w:name="Title"/>
     <w:lsdException w:unhideWhenUsed="0" w:uiPriority="0" w:semiHidden="0" w:name="Closing"/>
     <w:lsdException w:unhideWhenUsed="0" w:uiPriority="0" w:semiHidden="0" w:name="Signature"/>
-    <w:lsdException w:unhideWhenUsed="0" w:uiPriority="0" w:name="Default Paragraph Font"/>
+    <w:lsdException w:qFormat="1" w:unhideWhenUsed="0" w:uiPriority="0" w:name="Default Paragraph Font"/>
     <w:lsdException w:unhideWhenUsed="0" w:uiPriority="0" w:semiHidden="0" w:name="Body Text"/>
     <w:lsdException w:unhideWhenUsed="0" w:uiPriority="0" w:semiHidden="0" w:name="Body Text Indent"/>
     <w:lsdException w:unhideWhenUsed="0" w:uiPriority="0" w:semiHidden="0" w:name="List Continue"/>
@@ -2933,7 +3005,7 @@
     <w:lsdException w:unhideWhenUsed="0" w:uiPriority="0" w:semiHidden="0" w:name="Document Map"/>
     <w:lsdException w:unhideWhenUsed="0" w:uiPriority="0" w:semiHidden="0" w:name="Plain Text"/>
     <w:lsdException w:unhideWhenUsed="0" w:uiPriority="0" w:semiHidden="0" w:name="E-mail Signature"/>
-    <w:lsdException w:unhideWhenUsed="0" w:uiPriority="0" w:semiHidden="0" w:name="Normal (Web)"/>
+    <w:lsdException w:qFormat="1" w:unhideWhenUsed="0" w:uiPriority="0" w:semiHidden="0" w:name="Normal (Web)"/>
     <w:lsdException w:unhideWhenUsed="0" w:uiPriority="0" w:semiHidden="0" w:name="HTML Acronym"/>
     <w:lsdException w:unhideWhenUsed="0" w:uiPriority="0" w:semiHidden="0" w:name="HTML Address"/>
     <w:lsdException w:unhideWhenUsed="0" w:uiPriority="0" w:semiHidden="0" w:name="HTML Cite"/>
@@ -2944,7 +3016,7 @@
     <w:lsdException w:unhideWhenUsed="0" w:uiPriority="0" w:semiHidden="0" w:name="HTML Sample"/>
     <w:lsdException w:unhideWhenUsed="0" w:uiPriority="0" w:semiHidden="0" w:name="HTML Typewriter"/>
     <w:lsdException w:unhideWhenUsed="0" w:uiPriority="0" w:semiHidden="0" w:name="HTML Variable"/>
-    <w:lsdException w:unhideWhenUsed="0" w:uiPriority="0" w:name="Normal Table"/>
+    <w:lsdException w:qFormat="1" w:unhideWhenUsed="0" w:uiPriority="0" w:name="Normal Table"/>
     <w:lsdException w:unhideWhenUsed="0" w:uiPriority="0" w:semiHidden="0" w:name="annotation subject"/>
     <w:lsdException w:unhideWhenUsed="0" w:uiPriority="0" w:semiHidden="0" w:name="Table Simple 1"/>
     <w:lsdException w:unhideWhenUsed="0" w:uiPriority="0" w:semiHidden="0" w:name="Table Simple 2"/>
@@ -3109,11 +3181,13 @@
   <w:style w:type="character" w:default="1" w:styleId="5">
     <w:name w:val="Default Paragraph Font"/>
     <w:semiHidden/>
+    <w:qFormat/>
     <w:uiPriority w:val="0"/>
   </w:style>
   <w:style w:type="table" w:default="1" w:styleId="6">
     <w:name w:val="Normal Table"/>
     <w:semiHidden/>
+    <w:qFormat/>
     <w:uiPriority w:val="0"/>
     <w:tblPr>
       <w:tblLayout w:type="fixed"/>
@@ -3128,6 +3202,7 @@
   <w:style w:type="paragraph" w:styleId="2">
     <w:name w:val="footer"/>
     <w:basedOn w:val="1"/>
+    <w:qFormat/>
     <w:uiPriority w:val="0"/>
     <w:pPr>
       <w:tabs>
@@ -3165,6 +3240,7 @@
   <w:style w:type="paragraph" w:styleId="4">
     <w:name w:val="Normal (Web)"/>
     <w:basedOn w:val="1"/>
+    <w:qFormat/>
     <w:uiPriority w:val="0"/>
     <w:pPr>
       <w:spacing w:before="0" w:beforeAutospacing="1" w:after="0" w:afterAutospacing="1"/>

--- a/封面.docx
+++ b/封面.docx
@@ -1,10 +1,11 @@
 
 <file path=word/document.xml><?xml version="1.0" encoding="utf-8"?>
-<w:document xmlns:wpc="http://schemas.microsoft.com/office/word/2010/wordprocessingCanvas" xmlns:mc="http://schemas.openxmlformats.org/markup-compatibility/2006" xmlns:o="urn:schemas-microsoft-com:office:office" xmlns:r="http://schemas.openxmlformats.org/officeDocument/2006/relationships" xmlns:m="http://schemas.openxmlformats.org/officeDocument/2006/math" xmlns:v="urn:schemas-microsoft-com:vml" xmlns:wp14="http://schemas.microsoft.com/office/word/2010/wordprocessingDrawing" xmlns:wp="http://schemas.openxmlformats.org/drawingml/2006/wordprocessingDrawing" xmlns:w="http://schemas.openxmlformats.org/wordprocessingml/2006/main" xmlns:w14="http://schemas.microsoft.com/office/word/2010/wordml" xmlns:w10="urn:schemas-microsoft-com:office:word" xmlns:w15="http://schemas.microsoft.com/office/word/2012/wordml" xmlns:wpg="http://schemas.microsoft.com/office/word/2010/wordprocessingGroup" xmlns:wpi="http://schemas.microsoft.com/office/word/2010/wordprocessingInk" xmlns:wne="http://schemas.microsoft.com/office/word/2006/wordml" xmlns:wps="http://schemas.microsoft.com/office/word/2010/wordprocessingShape" xmlns:wpsCustomData="http://www.wps.cn/officeDocument/2013/wpsCustomData" mc:Ignorable="w14 w15 wp14">
+<w:document xmlns:o="urn:schemas-microsoft-com:office:office" xmlns:r="http://schemas.openxmlformats.org/officeDocument/2006/relationships" xmlns:v="urn:schemas-microsoft-com:vml" xmlns:w="http://schemas.openxmlformats.org/wordprocessingml/2006/main" xmlns:w10="urn:schemas-microsoft-com:office:word" xmlns:wp="http://schemas.openxmlformats.org/drawingml/2006/wordprocessingDrawing" xmlns:wps="http://schemas.microsoft.com/office/word/2010/wordprocessingShape" xmlns:wpg="http://schemas.microsoft.com/office/word/2010/wordprocessingGroup" xmlns:mc="http://schemas.openxmlformats.org/markup-compatibility/2006" xmlns:wp14="http://schemas.microsoft.com/office/word/2010/wordprocessingDrawing" xmlns:w14="http://schemas.microsoft.com/office/word/2010/wordml" mc:Ignorable="w14 wp14">
   <w:body>
     <w:p>
       <w:pPr>
-        <w:ind w:firstLine="198" w:firstLineChars="45"/>
+        <w:pStyle w:val="Normal"/>
+        <w:ind w:firstLine="198"/>
         <w:jc w:val="center"/>
         <w:rPr>
           <w:rFonts w:ascii="Times New Roman" w:hAnsi="Times New Roman"/>
@@ -21,6 +22,7 @@
     </w:p>
     <w:p>
       <w:pPr>
+        <w:pStyle w:val="Normal"/>
         <w:jc w:val="center"/>
         <w:rPr>
           <w:rFonts w:ascii="Times New Roman" w:hAnsi="Times New Roman"/>
@@ -29,7 +31,6 @@
       </w:pPr>
       <w:r>
         <w:rPr>
-          <w:rFonts w:ascii="Times New Roman" w:hAnsi="Times New Roman"/>
           <w:sz w:val="24"/>
         </w:rPr>
         <w:t>UNIVERSITY OF ELECTRONIC SCIENCE AND TECHNOLOGY OF CHINA</w:t>
@@ -37,26 +38,39 @@
     </w:p>
     <w:p>
       <w:pPr>
-        <w:ind w:firstLine="480" w:firstLineChars="200"/>
+        <w:pStyle w:val="Normal"/>
+        <w:ind w:firstLine="480"/>
         <w:jc w:val="center"/>
         <w:rPr>
           <w:rFonts w:ascii="Times New Roman" w:hAnsi="Times New Roman"/>
           <w:sz w:val="24"/>
         </w:rPr>
       </w:pPr>
-    </w:p>
-    <w:p>
-      <w:pPr>
-        <w:ind w:firstLine="480" w:firstLineChars="200"/>
+      <w:r>
+        <w:rPr>
+          <w:sz w:val="24"/>
+        </w:rPr>
+      </w:r>
+    </w:p>
+    <w:p>
+      <w:pPr>
+        <w:pStyle w:val="Normal"/>
+        <w:ind w:firstLine="480"/>
         <w:jc w:val="center"/>
         <w:rPr>
           <w:rFonts w:ascii="Times New Roman" w:hAnsi="Times New Roman"/>
           <w:sz w:val="24"/>
         </w:rPr>
       </w:pPr>
-    </w:p>
-    <w:p>
-      <w:pPr>
+      <w:r>
+        <w:rPr>
+          <w:sz w:val="24"/>
+        </w:rPr>
+      </w:r>
+    </w:p>
+    <w:p>
+      <w:pPr>
+        <w:pStyle w:val="Normal"/>
         <w:jc w:val="center"/>
         <w:rPr>
           <w:rFonts w:ascii="Times New Roman" w:hAnsi="Times New Roman"/>
@@ -73,7 +87,12 @@
     </w:p>
     <w:p>
       <w:pPr>
+        <w:pStyle w:val="Normal"/>
         <w:keepNext/>
+        <w:numPr>
+          <w:ilvl w:val="0"/>
+          <w:numId w:val="0"/>
+        </w:numPr>
         <w:spacing w:before="240" w:after="240"/>
         <w:jc w:val="center"/>
         <w:outlineLvl w:val="0"/>
@@ -83,7 +102,7 @@
       </w:pPr>
       <w:r>
         <w:rPr>
-          <w:rFonts w:ascii="Times New Roman" w:hAnsi="Times New Roman" w:eastAsia="黑体"/>
+          <w:rFonts w:eastAsia="黑体"/>
           <w:b/>
           <w:sz w:val="32"/>
         </w:rPr>
@@ -92,22 +111,20 @@
     </w:p>
     <w:p>
       <w:pPr>
-        <w:ind w:left="0" w:leftChars="0" w:firstLine="420" w:firstLineChars="200"/>
+        <w:pStyle w:val="Normal"/>
+        <w:ind w:left="0" w:firstLine="420"/>
         <w:jc w:val="center"/>
         <w:rPr>
           <w:rFonts w:ascii="Times New Roman" w:hAnsi="Times New Roman"/>
         </w:rPr>
       </w:pPr>
       <w:r>
-        <w:rPr>
-          <w:rFonts w:hint="eastAsia" w:ascii="Times New Roman" w:hAnsi="Times New Roman" w:eastAsia="宋体"/>
-          <w:lang w:eastAsia="zh-CN"/>
-        </w:rPr>
+        <w:rPr/>
         <w:drawing>
-          <wp:inline distT="0" distB="0" distL="114300" distR="114300">
+          <wp:inline distT="0" distB="18415" distL="0" distR="18415">
             <wp:extent cx="2477135" cy="2458085"/>
-            <wp:effectExtent l="0" t="0" r="18415" b="18415"/>
-            <wp:docPr id="21" name="图片 21" descr="timg"/>
+            <wp:effectExtent l="0" t="0" r="0" b="0"/>
+            <wp:docPr id="1" name="图片 21" descr="timg"/>
             <wp:cNvGraphicFramePr>
               <a:graphicFrameLocks xmlns:a="http://schemas.openxmlformats.org/drawingml/2006/main" noChangeAspect="1"/>
             </wp:cNvGraphicFramePr>
@@ -115,18 +132,18 @@
               <a:graphicData uri="http://schemas.openxmlformats.org/drawingml/2006/picture">
                 <pic:pic xmlns:pic="http://schemas.openxmlformats.org/drawingml/2006/picture">
                   <pic:nvPicPr>
-                    <pic:cNvPr id="21" name="图片 21" descr="timg"/>
+                    <pic:cNvPr id="1" name="图片 21" descr="timg"/>
                     <pic:cNvPicPr>
-                      <a:picLocks noChangeAspect="1"/>
+                      <a:picLocks noChangeAspect="1" noChangeArrowheads="1"/>
                     </pic:cNvPicPr>
                   </pic:nvPicPr>
                   <pic:blipFill>
-                    <a:blip r:embed="rId10"/>
+                    <a:blip r:embed="rId2"/>
                     <a:stretch>
                       <a:fillRect/>
                     </a:stretch>
                   </pic:blipFill>
-                  <pic:spPr>
+                  <pic:spPr bwMode="auto">
                     <a:xfrm>
                       <a:off x="0" y="0"/>
                       <a:ext cx="2477135" cy="2458085"/>
@@ -144,92 +161,91 @@
     </w:p>
     <w:p>
       <w:pPr>
-        <w:ind w:firstLine="420" w:firstLineChars="200"/>
-        <w:rPr>
-          <w:rFonts w:ascii="Times New Roman" w:hAnsi="Times New Roman"/>
-        </w:rPr>
-      </w:pPr>
-    </w:p>
-    <w:p>
-      <w:pPr>
-        <w:ind w:firstLine="420" w:firstLineChars="200"/>
+        <w:pStyle w:val="Normal"/>
+        <w:ind w:firstLine="420"/>
         <w:rPr>
           <w:rFonts w:ascii="Times New Roman" w:hAnsi="Times New Roman"/>
         </w:rPr>
       </w:pPr>
       <w:bookmarkStart w:id="0" w:name="_GoBack"/>
-      <w:bookmarkEnd w:id="0"/>
-    </w:p>
-    <w:p>
-      <w:pPr>
-        <w:ind w:firstLine="420" w:firstLineChars="200"/>
-        <w:rPr>
-          <w:rFonts w:ascii="Times New Roman" w:hAnsi="Times New Roman"/>
-        </w:rPr>
-      </w:pPr>
-    </w:p>
-    <w:p>
-      <w:pPr>
-        <w:pStyle w:val="4"/>
-        <w:keepNext w:val="0"/>
-        <w:keepLines w:val="0"/>
+      <w:bookmarkStart w:id="1" w:name="_GoBack"/>
+      <w:bookmarkEnd w:id="1"/>
+      <w:r>
+        <w:rPr/>
+      </w:r>
+    </w:p>
+    <w:p>
+      <w:pPr>
+        <w:pStyle w:val="Normal"/>
+        <w:ind w:firstLine="420"/>
+        <w:rPr>
+          <w:rFonts w:ascii="Times New Roman" w:hAnsi="Times New Roman"/>
+        </w:rPr>
+      </w:pPr>
+      <w:r>
+        <w:rPr/>
+      </w:r>
+    </w:p>
+    <w:p>
+      <w:pPr>
+        <w:pStyle w:val="NormalWeb"/>
+        <w:keepNext/>
+        <w:keepLines w:val="false"/>
         <w:widowControl/>
-        <w:suppressLineNumbers w:val="0"/>
-        <w:spacing w:before="0" w:beforeAutospacing="0" w:after="0" w:afterAutospacing="0"/>
-        <w:ind w:left="0" w:right="0" w:firstLine="0"/>
+        <w:spacing w:beforeAutospacing="0" w:before="0" w:afterAutospacing="0" w:after="0"/>
+        <w:ind w:left="0" w:right="0" w:hanging="0"/>
         <w:jc w:val="both"/>
         <w:rPr>
-          <w:rFonts w:hint="eastAsia" w:ascii="宋体" w:hAnsi="宋体" w:eastAsia="宋体" w:cs="宋体"/>
-          <w:b/>
-          <w:bCs w:val="0"/>
-          <w:sz w:val="32"/>
-          <w:szCs w:val="32"/>
-        </w:rPr>
-      </w:pPr>
-      <w:r>
-        <w:rPr>
-          <w:rFonts w:ascii="Times New Roman" w:hAnsi="Times New Roman" w:eastAsia="方正小标宋简体"/>
-          <w:sz w:val="32"/>
-          <w:szCs w:val="32"/>
-        </w:rPr>
+          <w:rFonts w:ascii="宋体" w:hAnsi="宋体" w:eastAsia="宋体" w:cs="宋体"/>
+          <w:b/>
+          <w:b/>
+          <w:bCs w:val="false"/>
+          <w:sz w:val="32"/>
+          <w:szCs w:val="32"/>
+        </w:rPr>
+      </w:pPr>
+      <w:r>
         <mc:AlternateContent>
           <mc:Choice Requires="wps">
             <w:drawing>
-              <wp:anchor distT="0" distB="0" distL="114300" distR="114300" simplePos="0" relativeHeight="251662336" behindDoc="0" locked="0" layoutInCell="1" allowOverlap="1">
+              <wp:anchor behindDoc="0" distT="0" distB="0" distL="114300" distR="114300" simplePos="0" locked="0" layoutInCell="1" allowOverlap="1" relativeHeight="6">
                 <wp:simplePos x="0" y="0"/>
                 <wp:positionH relativeFrom="column">
                   <wp:posOffset>1333500</wp:posOffset>
                 </wp:positionH>
                 <wp:positionV relativeFrom="paragraph">
-                  <wp:posOffset>366395</wp:posOffset>
+                  <wp:posOffset>365760</wp:posOffset>
                 </wp:positionV>
-                <wp:extent cx="4000500" cy="0"/>
+                <wp:extent cx="4001135" cy="1270"/>
                 <wp:effectExtent l="0" t="0" r="0" b="0"/>
                 <wp:wrapNone/>
                 <wp:docPr id="2" name="直线 2"/>
-                <wp:cNvGraphicFramePr/>
                 <a:graphic xmlns:a="http://schemas.openxmlformats.org/drawingml/2006/main">
                   <a:graphicData uri="http://schemas.microsoft.com/office/word/2010/wordprocessingShape">
                     <wps:wsp>
-                      <wps:cNvCnPr/>
+                      <wps:cNvSpPr/>
                       <wps:spPr>
                         <a:xfrm>
                           <a:off x="0" y="0"/>
-                          <a:ext cx="4000500" cy="0"/>
+                          <a:ext cx="4000680" cy="1440"/>
                         </a:xfrm>
                         <a:prstGeom prst="line">
                           <a:avLst/>
                         </a:prstGeom>
-                        <a:ln w="9525" cap="flat" cmpd="sng">
+                        <a:ln w="9360">
                           <a:solidFill>
                             <a:srgbClr val="000000"/>
                           </a:solidFill>
-                          <a:prstDash val="solid"/>
-                          <a:headEnd type="none" w="med" len="med"/>
-                          <a:tailEnd type="none" w="med" len="med"/>
+                          <a:round/>
                         </a:ln>
                       </wps:spPr>
-                      <wps:bodyPr upright="1"/>
+                      <wps:style>
+                        <a:lnRef idx="0"/>
+                        <a:fillRef idx="0"/>
+                        <a:effectRef idx="0"/>
+                        <a:fontRef idx="minor"/>
+                      </wps:style>
+                      <wps:bodyPr/>
                     </wps:wsp>
                   </a:graphicData>
                 </a:graphic>
@@ -238,11 +254,9 @@
           </mc:Choice>
           <mc:Fallback>
             <w:pict>
-              <v:line id="直线 2" o:spid="_x0000_s1026" o:spt="20" style="position:absolute;left:0pt;margin-left:105pt;margin-top:28.85pt;height:0pt;width:315pt;z-index:251662336;mso-width-relative:page;mso-height-relative:page;" filled="f" stroked="t" coordsize="21600,21600" o:gfxdata="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">
-                <v:fill on="f" focussize="0,0"/>
-                <v:stroke color="#000000" joinstyle="round"/>
-                <v:imagedata o:title=""/>
-                <o:lock v:ext="edit" aspectratio="f"/>
+              <v:line id="shape_0" from="105pt,28.8pt" to="419.95pt,28.85pt" ID="直线 2" stroked="t" style="position:absolute">
+                <v:stroke color="black" weight="9360" joinstyle="round" endcap="flat"/>
+                <v:fill o:detectmouseclick="t" on="false"/>
               </v:line>
             </w:pict>
           </mc:Fallback>
@@ -266,80 +280,115 @@
       </w:r>
       <w:r>
         <w:rPr>
-          <w:rFonts w:hint="eastAsia" w:ascii="宋体" w:hAnsi="宋体" w:eastAsia="宋体" w:cs="宋体"/>
-          <w:b/>
-          <w:bCs w:val="0"/>
-          <w:sz w:val="32"/>
-          <w:szCs w:val="32"/>
-        </w:rPr>
-        <w:t>基于GPU的SDN网络并行业务量工程算法研究</w:t>
-      </w:r>
-    </w:p>
-    <w:p>
-      <w:pPr>
-        <w:spacing w:line="360" w:lineRule="auto"/>
-        <w:rPr>
-          <w:rFonts w:ascii="Times New Roman" w:hAnsi="Times New Roman"/>
-          <w:b/>
-          <w:spacing w:val="-4"/>
-          <w:sz w:val="32"/>
-          <w:szCs w:val="32"/>
-        </w:rPr>
-      </w:pPr>
-      <w:r>
+          <w:rFonts w:ascii="宋体" w:hAnsi="宋体" w:cs="宋体"/>
+          <w:b/>
+          <w:bCs w:val="false"/>
+          <w:sz w:val="32"/>
+          <w:szCs w:val="32"/>
+        </w:rPr>
+        <w:t>基于</w:t>
+      </w:r>
+      <w:r>
+        <w:rPr>
+          <w:rFonts w:eastAsia="宋体" w:cs="宋体" w:ascii="宋体" w:hAnsi="宋体"/>
+          <w:b/>
+          <w:bCs w:val="false"/>
+          <w:sz w:val="32"/>
+          <w:szCs w:val="32"/>
+        </w:rPr>
+        <w:t>GPU</w:t>
+      </w:r>
+      <w:r>
+        <w:rPr>
+          <w:rFonts w:ascii="宋体" w:hAnsi="宋体" w:cs="宋体"/>
+          <w:b/>
+          <w:bCs w:val="false"/>
+          <w:sz w:val="32"/>
+          <w:szCs w:val="32"/>
+        </w:rPr>
+        <w:t>的</w:t>
+      </w:r>
+      <w:r>
+        <w:rPr>
+          <w:rFonts w:eastAsia="宋体" w:cs="宋体" w:ascii="宋体" w:hAnsi="宋体"/>
+          <w:b/>
+          <w:bCs w:val="false"/>
+          <w:sz w:val="32"/>
+          <w:szCs w:val="32"/>
+        </w:rPr>
+        <w:t>SDN</w:t>
+      </w:r>
+      <w:r>
+        <w:rPr>
+          <w:rFonts w:ascii="宋体" w:hAnsi="宋体" w:cs="宋体"/>
+          <w:b/>
+          <w:bCs w:val="false"/>
+          <w:sz w:val="32"/>
+          <w:szCs w:val="32"/>
+        </w:rPr>
+        <w:t>网络并行业务量</w:t>
+      </w:r>
+      <w:bookmarkStart w:id="2" w:name="__DdeLink__158_896417455"/>
+      <w:r>
+        <w:rPr>
+          <w:rFonts w:ascii="宋体" w:hAnsi="宋体" w:cs="宋体"/>
+          <w:b/>
+          <w:bCs w:val="false"/>
+          <w:sz w:val="32"/>
+          <w:szCs w:val="32"/>
+        </w:rPr>
+        <w:t>工程</w:t>
+      </w:r>
+      <w:bookmarkEnd w:id="2"/>
+      <w:r>
+        <w:rPr>
+          <w:rFonts w:ascii="宋体" w:hAnsi="宋体" w:cs="宋体"/>
+          <w:b/>
+          <w:bCs w:val="false"/>
+          <w:sz w:val="32"/>
+          <w:szCs w:val="32"/>
+        </w:rPr>
+        <w:t>算法研究</w:t>
+      </w:r>
+    </w:p>
+    <w:p>
+      <w:pPr>
+        <w:pStyle w:val="Normal"/>
+        <w:spacing w:lineRule="auto" w:line="360"/>
+        <w:rPr/>
+      </w:pPr>
+      <w:r>
+        <w:rPr>
+          <w:rFonts w:eastAsia="仿宋_GB2312"/>
+          <w:b/>
+          <w:sz w:val="32"/>
+          <w:szCs w:val="32"/>
+        </w:rPr>
+        <w:t xml:space="preserve">        </w:t>
+      </w:r>
+    </w:p>
+    <w:p>
+      <w:pPr>
+        <w:pStyle w:val="Normal"/>
+        <w:spacing w:lineRule="auto" w:line="360"/>
         <w:rPr>
           <w:rFonts w:ascii="Times New Roman" w:hAnsi="Times New Roman" w:eastAsia="仿宋_GB2312"/>
           <w:b/>
-          <w:sz w:val="32"/>
-          <w:szCs w:val="32"/>
-        </w:rPr>
-        <w:t xml:space="preserve">       </w:t>
-      </w:r>
-    </w:p>
-    <w:p>
-      <w:pPr>
-        <w:spacing w:line="360" w:lineRule="auto"/>
-        <w:ind w:firstLine="466" w:firstLineChars="145"/>
-        <w:jc w:val="center"/>
-        <w:rPr>
-          <w:rFonts w:ascii="Times New Roman" w:hAnsi="Times New Roman" w:eastAsia="仿宋_GB2312"/>
-          <w:b/>
-          <w:sz w:val="32"/>
-          <w:szCs w:val="32"/>
-        </w:rPr>
-      </w:pPr>
-      <w:r>
-        <w:rPr>
-          <w:rFonts w:ascii="Times New Roman" w:hAnsi="Times New Roman" w:eastAsia="仿宋_GB2312"/>
-          <w:b/>
-          <w:sz w:val="32"/>
-          <w:szCs w:val="32"/>
-        </w:rPr>
-        <w:t xml:space="preserve">     </w:t>
-      </w:r>
-    </w:p>
-    <w:p>
-      <w:pPr>
-        <w:spacing w:line="360" w:lineRule="auto"/>
-        <w:ind w:firstLine="466" w:firstLineChars="145"/>
-        <w:jc w:val="center"/>
-        <w:rPr>
-          <w:rFonts w:ascii="Times New Roman" w:hAnsi="Times New Roman" w:eastAsia="仿宋_GB2312"/>
-          <w:b/>
-          <w:sz w:val="32"/>
-          <w:szCs w:val="32"/>
-        </w:rPr>
-      </w:pPr>
-    </w:p>
-    <w:p>
-      <w:pPr>
-        <w:spacing w:line="360" w:lineRule="auto"/>
+          <w:b/>
+          <w:sz w:val="32"/>
+          <w:szCs w:val="32"/>
+        </w:rPr>
+      </w:pPr>
+      <w:r>
+        <w:rPr/>
+      </w:r>
+    </w:p>
+    <w:p>
+      <w:pPr>
+        <w:pStyle w:val="Normal"/>
+        <w:spacing w:lineRule="auto" w:line="360"/>
         <w:ind w:left="680" w:firstLine="420"/>
-        <w:rPr>
-          <w:rFonts w:ascii="Times New Roman" w:hAnsi="Times New Roman"/>
-          <w:sz w:val="32"/>
-          <w:szCs w:val="32"/>
-        </w:rPr>
+        <w:rPr/>
       </w:pPr>
       <w:r>
         <w:rPr>
@@ -357,11 +406,11 @@
           <w:sz w:val="32"/>
           <w:szCs w:val="32"/>
         </w:rPr>
-        <w:t xml:space="preserve">        </w:t>
-      </w:r>
-      <w:r>
-        <w:rPr>
-          <w:rFonts w:hint="eastAsia" w:ascii="宋体" w:hAnsi="宋体" w:eastAsia="宋体" w:cs="宋体"/>
+        <w:t xml:space="preserve">               </w:t>
+      </w:r>
+      <w:r>
+        <w:rPr>
+          <w:rFonts w:ascii="宋体" w:hAnsi="宋体" w:cs="宋体"/>
           <w:b/>
           <w:sz w:val="32"/>
           <w:szCs w:val="32"/>
@@ -371,7 +420,7 @@
       </w:r>
       <w:r>
         <w:rPr>
-          <w:rFonts w:hint="eastAsia" w:ascii="宋体" w:hAnsi="宋体" w:eastAsia="宋体" w:cs="宋体"/>
+          <w:rFonts w:ascii="宋体" w:hAnsi="宋体" w:cs="宋体"/>
           <w:b/>
           <w:sz w:val="32"/>
           <w:szCs w:val="32"/>
@@ -390,85 +439,57 @@
     </w:p>
     <w:p>
       <w:pPr>
-        <w:spacing w:line="360" w:lineRule="auto"/>
+        <w:pStyle w:val="Normal"/>
+        <w:spacing w:lineRule="auto" w:line="360"/>
         <w:ind w:left="680" w:firstLine="420"/>
         <w:rPr>
-          <w:rFonts w:hint="eastAsia" w:ascii="宋体" w:hAnsi="宋体" w:eastAsia="宋体" w:cs="宋体"/>
+          <w:rFonts w:ascii="宋体" w:hAnsi="宋体" w:eastAsia="宋体" w:cs="宋体"/>
           <w:sz w:val="30"/>
           <w:szCs w:val="32"/>
         </w:rPr>
       </w:pPr>
       <w:r>
-        <w:rPr>
-          <w:rFonts w:ascii="Times New Roman" w:hAnsi="Times New Roman" w:eastAsia="方正小标宋简体"/>
-          <w:spacing w:val="36"/>
-          <w:sz w:val="32"/>
-          <w:szCs w:val="32"/>
-        </w:rPr>
-        <w:t>学</w:t>
-      </w:r>
-      <w:r>
-        <w:rPr>
-          <w:rFonts w:ascii="Times New Roman" w:hAnsi="Times New Roman" w:eastAsia="方正小标宋简体"/>
-          <w:sz w:val="32"/>
-          <w:szCs w:val="32"/>
-        </w:rPr>
-        <w:t xml:space="preserve">     </w:t>
-      </w:r>
-      <w:r>
-        <w:rPr>
-          <w:rFonts w:ascii="Times New Roman" w:hAnsi="Times New Roman" w:eastAsia="方正小标宋简体"/>
-          <w:spacing w:val="36"/>
-          <w:sz w:val="32"/>
-          <w:szCs w:val="32"/>
-        </w:rPr>
-        <w:t>号</w:t>
-      </w:r>
-      <w:r>
-        <w:rPr>
-          <w:rFonts w:ascii="Times New Roman" w:hAnsi="Times New Roman" w:eastAsia="方正小标宋简体"/>
-          <w:spacing w:val="40"/>
-          <w:sz w:val="32"/>
-          <w:szCs w:val="32"/>
-        </w:rPr>
         <mc:AlternateContent>
           <mc:Choice Requires="wps">
             <w:drawing>
-              <wp:anchor distT="0" distB="0" distL="114300" distR="114300" simplePos="0" relativeHeight="251658240" behindDoc="0" locked="0" layoutInCell="1" allowOverlap="1">
+              <wp:anchor behindDoc="0" distT="0" distB="0" distL="114300" distR="114300" simplePos="0" locked="0" layoutInCell="1" allowOverlap="1" relativeHeight="2">
                 <wp:simplePos x="0" y="0"/>
                 <wp:positionH relativeFrom="column">
-                  <wp:posOffset>1732915</wp:posOffset>
+                  <wp:posOffset>1748790</wp:posOffset>
                 </wp:positionH>
                 <wp:positionV relativeFrom="paragraph">
-                  <wp:posOffset>4445</wp:posOffset>
+                  <wp:posOffset>-130175</wp:posOffset>
                 </wp:positionV>
-                <wp:extent cx="3334385" cy="0"/>
+                <wp:extent cx="3335020" cy="1270"/>
                 <wp:effectExtent l="0" t="0" r="0" b="0"/>
                 <wp:wrapNone/>
                 <wp:docPr id="3" name="直线 4"/>
-                <wp:cNvGraphicFramePr/>
                 <a:graphic xmlns:a="http://schemas.openxmlformats.org/drawingml/2006/main">
                   <a:graphicData uri="http://schemas.microsoft.com/office/word/2010/wordprocessingShape">
                     <wps:wsp>
-                      <wps:cNvCnPr/>
+                      <wps:cNvSpPr/>
                       <wps:spPr>
                         <a:xfrm>
                           <a:off x="0" y="0"/>
-                          <a:ext cx="3334385" cy="0"/>
+                          <a:ext cx="3334320" cy="0"/>
                         </a:xfrm>
                         <a:prstGeom prst="line">
                           <a:avLst/>
                         </a:prstGeom>
-                        <a:ln w="9525" cap="flat" cmpd="sng">
+                        <a:ln w="9360">
                           <a:solidFill>
                             <a:srgbClr val="000000"/>
                           </a:solidFill>
-                          <a:prstDash val="solid"/>
-                          <a:headEnd type="none" w="med" len="med"/>
-                          <a:tailEnd type="none" w="med" len="med"/>
+                          <a:round/>
                         </a:ln>
                       </wps:spPr>
-                      <wps:bodyPr upright="1"/>
+                      <wps:style>
+                        <a:lnRef idx="0"/>
+                        <a:fillRef idx="0"/>
+                        <a:effectRef idx="0"/>
+                        <a:fontRef idx="minor"/>
+                      </wps:style>
+                      <wps:bodyPr/>
                     </wps:wsp>
                   </a:graphicData>
                 </a:graphic>
@@ -477,11 +498,9 @@
           </mc:Choice>
           <mc:Fallback>
             <w:pict>
-              <v:line id="直线 4" o:spid="_x0000_s1026" o:spt="20" style="position:absolute;left:0pt;margin-left:136.45pt;margin-top:0.35pt;height:0pt;width:262.55pt;z-index:251658240;mso-width-relative:page;mso-height-relative:page;" filled="f" stroked="t" coordsize="21600,21600" o:gfxdata="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">
-                <v:fill on="f" focussize="0,0"/>
-                <v:stroke color="#000000" joinstyle="round"/>
-                <v:imagedata o:title=""/>
-                <o:lock v:ext="edit" aspectratio="f"/>
+              <v:line id="shape_0" from="137.7pt,-10.3pt" to="400.2pt,-10.3pt" ID="直线 4" stroked="t" style="position:absolute">
+                <v:stroke color="black" weight="9360" joinstyle="round" endcap="flat"/>
+                <v:fill o:detectmouseclick="t" on="false"/>
               </v:line>
             </w:pict>
           </mc:Fallback>
@@ -489,6 +508,32 @@
       </w:r>
       <w:r>
         <w:rPr>
+          <w:rFonts w:ascii="Times New Roman" w:hAnsi="Times New Roman" w:eastAsia="方正小标宋简体"/>
+          <w:spacing w:val="36"/>
+          <w:sz w:val="32"/>
+          <w:szCs w:val="32"/>
+        </w:rPr>
+        <w:t>学</w:t>
+      </w:r>
+      <w:r>
+        <w:rPr>
+          <w:rFonts w:ascii="Times New Roman" w:hAnsi="Times New Roman" w:eastAsia="方正小标宋简体"/>
+          <w:sz w:val="32"/>
+          <w:szCs w:val="32"/>
+        </w:rPr>
+        <w:t xml:space="preserve">     </w:t>
+      </w:r>
+      <w:r>
+        <w:rPr>
+          <w:rFonts w:ascii="Times New Roman" w:hAnsi="Times New Roman" w:eastAsia="方正小标宋简体"/>
+          <w:spacing w:val="36"/>
+          <w:sz w:val="32"/>
+          <w:szCs w:val="32"/>
+        </w:rPr>
+        <w:t>号</w:t>
+      </w:r>
+      <w:r>
+        <w:rPr>
           <w:rFonts w:ascii="Times New Roman" w:hAnsi="Times New Roman" w:eastAsia="仿宋_GB2312"/>
           <w:b/>
           <w:sz w:val="32"/>
@@ -498,16 +543,17 @@
       </w:r>
       <w:r>
         <w:rPr>
-          <w:rFonts w:ascii="Times New Roman" w:hAnsi="Times New Roman" w:eastAsia="仿宋_GB2312"/>
+          <w:rFonts w:eastAsia="仿宋_GB2312"/>
           <w:b/>
           <w:sz w:val="32"/>
           <w:szCs w:val="32"/>
         </w:rPr>
         <w:tab/>
-      </w:r>
-      <w:r>
-        <w:rPr>
-          <w:rFonts w:ascii="Times New Roman" w:hAnsi="Times New Roman" w:eastAsia="仿宋_GB2312"/>
+        <w:t xml:space="preserve">         </w:t>
+      </w:r>
+      <w:r>
+        <w:rPr>
+          <w:rFonts w:eastAsia="宋体" w:cs="宋体" w:ascii="宋体" w:hAnsi="宋体"/>
           <w:b/>
           <w:sz w:val="32"/>
           <w:szCs w:val="32"/>
@@ -516,16 +562,7 @@
       </w:r>
       <w:r>
         <w:rPr>
-          <w:rFonts w:hint="eastAsia" w:ascii="宋体" w:hAnsi="宋体" w:eastAsia="宋体" w:cs="宋体"/>
-          <w:b/>
-          <w:sz w:val="32"/>
-          <w:szCs w:val="32"/>
-        </w:rPr>
-        <w:t xml:space="preserve"> </w:t>
-      </w:r>
-      <w:r>
-        <w:rPr>
-          <w:rFonts w:hint="eastAsia" w:ascii="宋体" w:hAnsi="宋体" w:eastAsia="宋体" w:cs="宋体"/>
+          <w:rFonts w:eastAsia="宋体" w:cs="宋体" w:ascii="宋体" w:hAnsi="宋体"/>
           <w:b/>
           <w:sz w:val="32"/>
           <w:szCs w:val="32"/>
@@ -536,7 +573,8 @@
     </w:p>
     <w:p>
       <w:pPr>
-        <w:spacing w:line="360" w:lineRule="auto"/>
+        <w:pStyle w:val="Normal"/>
+        <w:spacing w:lineRule="auto" w:line="360"/>
         <w:ind w:left="680" w:firstLine="420"/>
         <w:rPr>
           <w:rFonts w:ascii="Times New Roman" w:hAnsi="Times New Roman"/>
@@ -545,50 +583,47 @@
         </w:rPr>
       </w:pPr>
       <w:r>
-        <w:rPr>
-          <w:rFonts w:ascii="Times New Roman" w:hAnsi="Times New Roman" w:eastAsia="方正小标宋简体"/>
-          <w:spacing w:val="40"/>
-          <w:sz w:val="32"/>
-          <w:szCs w:val="32"/>
-        </w:rPr>
         <mc:AlternateContent>
           <mc:Choice Requires="wps">
             <w:drawing>
-              <wp:anchor distT="0" distB="0" distL="114300" distR="114300" simplePos="0" relativeHeight="251661312" behindDoc="0" locked="0" layoutInCell="1" allowOverlap="1">
+              <wp:anchor behindDoc="0" distT="0" distB="0" distL="114300" distR="114300" simplePos="0" locked="0" layoutInCell="1" allowOverlap="1" relativeHeight="3">
                 <wp:simplePos x="0" y="0"/>
                 <wp:positionH relativeFrom="column">
-                  <wp:posOffset>1733550</wp:posOffset>
+                  <wp:posOffset>1732915</wp:posOffset>
                 </wp:positionH>
                 <wp:positionV relativeFrom="paragraph">
-                  <wp:posOffset>15240</wp:posOffset>
+                  <wp:posOffset>354965</wp:posOffset>
                 </wp:positionV>
-                <wp:extent cx="3334385" cy="0"/>
+                <wp:extent cx="3335020" cy="1270"/>
                 <wp:effectExtent l="0" t="0" r="0" b="0"/>
                 <wp:wrapNone/>
-                <wp:docPr id="1" name="直线 5"/>
-                <wp:cNvGraphicFramePr/>
+                <wp:docPr id="4" name="直线 6"/>
                 <a:graphic xmlns:a="http://schemas.openxmlformats.org/drawingml/2006/main">
                   <a:graphicData uri="http://schemas.microsoft.com/office/word/2010/wordprocessingShape">
                     <wps:wsp>
-                      <wps:cNvCnPr/>
+                      <wps:cNvSpPr/>
                       <wps:spPr>
                         <a:xfrm>
                           <a:off x="0" y="0"/>
-                          <a:ext cx="3334385" cy="0"/>
+                          <a:ext cx="3334320" cy="0"/>
                         </a:xfrm>
                         <a:prstGeom prst="line">
                           <a:avLst/>
                         </a:prstGeom>
-                        <a:ln w="9525" cap="flat" cmpd="sng">
+                        <a:ln w="9360">
                           <a:solidFill>
                             <a:srgbClr val="000000"/>
                           </a:solidFill>
-                          <a:prstDash val="solid"/>
-                          <a:headEnd type="none" w="med" len="med"/>
-                          <a:tailEnd type="none" w="med" len="med"/>
+                          <a:round/>
                         </a:ln>
                       </wps:spPr>
-                      <wps:bodyPr upright="1"/>
+                      <wps:style>
+                        <a:lnRef idx="0"/>
+                        <a:fillRef idx="0"/>
+                        <a:effectRef idx="0"/>
+                        <a:fontRef idx="minor"/>
+                      </wps:style>
+                      <wps:bodyPr/>
                     </wps:wsp>
                   </a:graphicData>
                 </a:graphic>
@@ -597,61 +632,54 @@
           </mc:Choice>
           <mc:Fallback>
             <w:pict>
-              <v:line id="直线 5" o:spid="_x0000_s1026" o:spt="20" style="position:absolute;left:0pt;margin-left:136.5pt;margin-top:1.2pt;height:0pt;width:262.55pt;z-index:251661312;mso-width-relative:page;mso-height-relative:page;" filled="f" stroked="t" coordsize="21600,21600" o:gfxdata="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">
-                <v:fill on="f" focussize="0,0"/>
-                <v:stroke color="#000000" joinstyle="round"/>
-                <v:imagedata o:title=""/>
-                <o:lock v:ext="edit" aspectratio="f"/>
+              <v:line id="shape_0" from="136.45pt,27.95pt" to="398.95pt,27.95pt" ID="直线 6" stroked="t" style="position:absolute">
+                <v:stroke color="black" weight="9360" joinstyle="round" endcap="flat"/>
+                <v:fill o:detectmouseclick="t" on="false"/>
               </v:line>
             </w:pict>
           </mc:Fallback>
         </mc:AlternateContent>
-      </w:r>
-      <w:r>
-        <w:rPr>
-          <w:rFonts w:ascii="Times New Roman" w:hAnsi="Times New Roman" w:eastAsia="方正小标宋简体"/>
-          <w:spacing w:val="40"/>
-          <w:sz w:val="32"/>
-          <w:szCs w:val="32"/>
-        </w:rPr>
         <mc:AlternateContent>
           <mc:Choice Requires="wps">
             <w:drawing>
-              <wp:anchor distT="0" distB="0" distL="114300" distR="114300" simplePos="0" relativeHeight="251659264" behindDoc="0" locked="0" layoutInCell="1" allowOverlap="1">
+              <wp:anchor behindDoc="0" distT="0" distB="0" distL="114300" distR="114300" simplePos="0" locked="0" layoutInCell="1" allowOverlap="1" relativeHeight="5">
                 <wp:simplePos x="0" y="0"/>
                 <wp:positionH relativeFrom="column">
-                  <wp:posOffset>1732915</wp:posOffset>
+                  <wp:posOffset>1733550</wp:posOffset>
                 </wp:positionH>
                 <wp:positionV relativeFrom="paragraph">
-                  <wp:posOffset>354965</wp:posOffset>
+                  <wp:posOffset>-103505</wp:posOffset>
                 </wp:positionV>
-                <wp:extent cx="3334385" cy="0"/>
+                <wp:extent cx="3335020" cy="1270"/>
                 <wp:effectExtent l="0" t="0" r="0" b="0"/>
                 <wp:wrapNone/>
-                <wp:docPr id="4" name="直线 6"/>
-                <wp:cNvGraphicFramePr/>
+                <wp:docPr id="5" name="直线 5"/>
                 <a:graphic xmlns:a="http://schemas.openxmlformats.org/drawingml/2006/main">
                   <a:graphicData uri="http://schemas.microsoft.com/office/word/2010/wordprocessingShape">
                     <wps:wsp>
-                      <wps:cNvCnPr/>
+                      <wps:cNvSpPr/>
                       <wps:spPr>
                         <a:xfrm>
                           <a:off x="0" y="0"/>
-                          <a:ext cx="3334385" cy="0"/>
+                          <a:ext cx="3334320" cy="0"/>
                         </a:xfrm>
                         <a:prstGeom prst="line">
                           <a:avLst/>
                         </a:prstGeom>
-                        <a:ln w="9525" cap="flat" cmpd="sng">
+                        <a:ln w="9360">
                           <a:solidFill>
                             <a:srgbClr val="000000"/>
                           </a:solidFill>
-                          <a:prstDash val="solid"/>
-                          <a:headEnd type="none" w="med" len="med"/>
-                          <a:tailEnd type="none" w="med" len="med"/>
+                          <a:round/>
                         </a:ln>
                       </wps:spPr>
-                      <wps:bodyPr upright="1"/>
+                      <wps:style>
+                        <a:lnRef idx="0"/>
+                        <a:fillRef idx="0"/>
+                        <a:effectRef idx="0"/>
+                        <a:fontRef idx="minor"/>
+                      </wps:style>
+                      <wps:bodyPr/>
                     </wps:wsp>
                   </a:graphicData>
                 </a:graphic>
@@ -660,11 +688,9 @@
           </mc:Choice>
           <mc:Fallback>
             <w:pict>
-              <v:line id="直线 6" o:spid="_x0000_s1026" o:spt="20" style="position:absolute;left:0pt;margin-left:136.45pt;margin-top:27.95pt;height:0pt;width:262.55pt;z-index:251659264;mso-width-relative:page;mso-height-relative:page;" filled="f" stroked="t" coordsize="21600,21600" o:gfxdata="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">
-                <v:fill on="f" focussize="0,0"/>
-                <v:stroke color="#000000" joinstyle="round"/>
-                <v:imagedata o:title=""/>
-                <o:lock v:ext="edit" aspectratio="f"/>
+              <v:line id="shape_0" from="136.5pt,-8.2pt" to="399pt,-8.2pt" ID="直线 5" stroked="t" style="position:absolute">
+                <v:stroke color="black" weight="9360" joinstyle="round" endcap="flat"/>
+                <v:fill o:detectmouseclick="t" on="false"/>
               </v:line>
             </w:pict>
           </mc:Fallback>
@@ -690,97 +716,71 @@
       </w:r>
       <w:r>
         <w:rPr>
+          <w:rFonts w:eastAsia="仿宋_GB2312"/>
+          <w:b/>
+          <w:sz w:val="32"/>
+          <w:szCs w:val="32"/>
+        </w:rPr>
+        <w:tab/>
+        <w:t xml:space="preserve">    </w:t>
+        <w:tab/>
+      </w:r>
+      <w:r>
+        <w:rPr>
+          <w:rFonts w:eastAsia="仿宋_GB2312"/>
+          <w:b/>
+          <w:sz w:val="32"/>
+          <w:szCs w:val="32"/>
+          <w:lang w:val="en-US" w:eastAsia="zh-CN"/>
+        </w:rPr>
+        <w:t xml:space="preserve">              </w:t>
+      </w:r>
+      <w:r>
+        <w:rPr>
+          <w:rFonts w:ascii="宋体" w:hAnsi="宋体" w:cs="宋体"/>
+          <w:b/>
+          <w:sz w:val="32"/>
+          <w:szCs w:val="32"/>
+          <w:lang w:eastAsia="zh-CN"/>
+        </w:rPr>
+        <w:t>张骞</w:t>
+      </w:r>
+      <w:r>
+        <w:rPr>
           <w:rFonts w:ascii="Times New Roman" w:hAnsi="Times New Roman" w:eastAsia="仿宋_GB2312"/>
           <w:b/>
           <w:sz w:val="32"/>
           <w:szCs w:val="32"/>
         </w:rPr>
-        <w:tab/>
-      </w:r>
-      <w:r>
-        <w:rPr>
-          <w:rFonts w:ascii="Times New Roman" w:hAnsi="Times New Roman" w:eastAsia="仿宋_GB2312"/>
-          <w:b/>
-          <w:sz w:val="32"/>
-          <w:szCs w:val="32"/>
-        </w:rPr>
-        <w:t xml:space="preserve">    </w:t>
-      </w:r>
-      <w:r>
-        <w:rPr>
-          <w:rFonts w:ascii="Times New Roman" w:hAnsi="Times New Roman" w:eastAsia="仿宋_GB2312"/>
-          <w:b/>
-          <w:sz w:val="32"/>
-          <w:szCs w:val="32"/>
-        </w:rPr>
-        <w:tab/>
-      </w:r>
-      <w:r>
-        <w:rPr>
-          <w:rFonts w:hint="eastAsia" w:ascii="Times New Roman" w:hAnsi="Times New Roman" w:eastAsia="仿宋_GB2312"/>
-          <w:b/>
-          <w:sz w:val="32"/>
-          <w:szCs w:val="32"/>
-          <w:lang w:val="en-US" w:eastAsia="zh-CN"/>
-        </w:rPr>
-        <w:t xml:space="preserve">   </w:t>
-      </w:r>
-      <w:r>
-        <w:rPr>
-          <w:rFonts w:hint="eastAsia" w:ascii="宋体" w:hAnsi="宋体" w:eastAsia="宋体" w:cs="宋体"/>
-          <w:b/>
-          <w:sz w:val="32"/>
-          <w:szCs w:val="32"/>
-          <w:lang w:eastAsia="zh-CN"/>
-        </w:rPr>
-        <w:t>张骞</w:t>
-      </w:r>
-      <w:r>
-        <w:rPr>
-          <w:rFonts w:ascii="Times New Roman" w:hAnsi="Times New Roman" w:eastAsia="仿宋_GB2312"/>
-          <w:b/>
-          <w:sz w:val="32"/>
-          <w:szCs w:val="32"/>
-        </w:rPr>
         <w:t xml:space="preserve">      </w:t>
       </w:r>
     </w:p>
     <w:p>
       <w:pPr>
-        <w:spacing w:line="360" w:lineRule="auto"/>
-        <w:ind w:left="680" w:firstLine="420"/>
-        <w:rPr>
-          <w:rFonts w:ascii="Times New Roman" w:hAnsi="Times New Roman"/>
-          <w:sz w:val="24"/>
-        </w:rPr>
         <w:sectPr>
-          <w:headerReference r:id="rId5" w:type="first"/>
-          <w:footerReference r:id="rId8" w:type="first"/>
-          <w:headerReference r:id="rId3" w:type="default"/>
-          <w:footerReference r:id="rId6" w:type="default"/>
-          <w:headerReference r:id="rId4" w:type="even"/>
-          <w:footerReference r:id="rId7" w:type="even"/>
-          <w:footnotePr>
-            <w:numFmt w:val="decimalEnclosedCircleChinese"/>
-            <w:numRestart w:val="eachPage"/>
-          </w:footnotePr>
+          <w:headerReference w:type="default" r:id="rId3"/>
+          <w:footerReference w:type="default" r:id="rId4"/>
+          <w:type w:val="nextPage"/>
           <w:pgSz w:w="11906" w:h="16838"/>
-          <w:pgMar w:top="1440" w:right="1800" w:bottom="1440" w:left="1800" w:header="851" w:footer="992" w:gutter="0"/>
-          <w:cols w:space="425" w:num="1"/>
+          <w:pgMar w:left="1800" w:right="1800" w:header="851" w:top="1440" w:footer="992" w:bottom="1440" w:gutter="0"/>
+          <w:pgNumType w:fmt="decimal"/>
+          <w:formProt w:val="false"/>
+          <w:textDirection w:val="lrTb"/>
           <w:docGrid w:type="lines" w:linePitch="312" w:charSpace="0"/>
         </w:sectPr>
-      </w:pPr>
-      <w:r>
-        <w:rPr>
-          <w:rFonts w:ascii="Times New Roman" w:hAnsi="Times New Roman" w:eastAsia="方正小标宋简体"/>
-          <w:spacing w:val="36"/>
-          <w:sz w:val="32"/>
-          <w:szCs w:val="32"/>
-        </w:rPr>
+        <w:pStyle w:val="Normal"/>
+        <w:spacing w:lineRule="auto" w:line="360"/>
+        <w:ind w:left="680" w:firstLine="420"/>
+        <w:rPr>
+          <w:rFonts w:ascii="Times New Roman" w:hAnsi="Times New Roman"/>
+          <w:sz w:val="24"/>
+        </w:rPr>
+      </w:pPr>
+      <w:r>
         <mc:AlternateContent>
           <mc:Choice Requires="wps">
             <w:drawing>
-              <wp:anchor distT="0" distB="0" distL="114300" distR="114300" simplePos="0" relativeHeight="251660288" behindDoc="0" locked="0" layoutInCell="1" allowOverlap="1">
+              <wp:anchor behindDoc="0" distT="0" distB="0" distL="114300" distR="114300" simplePos="0" locked="0" layoutInCell="1" allowOverlap="1" relativeHeight="4">
                 <wp:simplePos x="0" y="0"/>
                 <wp:positionH relativeFrom="column">
                   <wp:posOffset>1732915</wp:posOffset>
@@ -788,33 +788,36 @@
                 <wp:positionV relativeFrom="paragraph">
                   <wp:posOffset>344170</wp:posOffset>
                 </wp:positionV>
-                <wp:extent cx="3334385" cy="0"/>
+                <wp:extent cx="3335020" cy="1270"/>
                 <wp:effectExtent l="0" t="0" r="0" b="0"/>
                 <wp:wrapNone/>
-                <wp:docPr id="5" name="直线 7"/>
-                <wp:cNvGraphicFramePr/>
+                <wp:docPr id="6" name="直线 7"/>
                 <a:graphic xmlns:a="http://schemas.openxmlformats.org/drawingml/2006/main">
                   <a:graphicData uri="http://schemas.microsoft.com/office/word/2010/wordprocessingShape">
                     <wps:wsp>
-                      <wps:cNvCnPr/>
+                      <wps:cNvSpPr/>
                       <wps:spPr>
                         <a:xfrm>
                           <a:off x="0" y="0"/>
-                          <a:ext cx="3334385" cy="0"/>
+                          <a:ext cx="3334320" cy="0"/>
                         </a:xfrm>
                         <a:prstGeom prst="line">
                           <a:avLst/>
                         </a:prstGeom>
-                        <a:ln w="9525" cap="flat" cmpd="sng">
+                        <a:ln w="9360">
                           <a:solidFill>
                             <a:srgbClr val="000000"/>
                           </a:solidFill>
-                          <a:prstDash val="solid"/>
-                          <a:headEnd type="none" w="med" len="med"/>
-                          <a:tailEnd type="none" w="med" len="med"/>
+                          <a:round/>
                         </a:ln>
                       </wps:spPr>
-                      <wps:bodyPr upright="1"/>
+                      <wps:style>
+                        <a:lnRef idx="0"/>
+                        <a:fillRef idx="0"/>
+                        <a:effectRef idx="0"/>
+                        <a:fontRef idx="minor"/>
+                      </wps:style>
+                      <wps:bodyPr/>
                     </wps:wsp>
                   </a:graphicData>
                 </a:graphic>
@@ -823,11 +826,9 @@
           </mc:Choice>
           <mc:Fallback>
             <w:pict>
-              <v:line id="直线 7" o:spid="_x0000_s1026" o:spt="20" style="position:absolute;left:0pt;margin-left:136.45pt;margin-top:27.1pt;height:0pt;width:262.55pt;z-index:251660288;mso-width-relative:page;mso-height-relative:page;" filled="f" stroked="t" coordsize="21600,21600" o:gfxdata="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">
-                <v:fill on="f" focussize="0,0"/>
-                <v:stroke color="#000000" joinstyle="round"/>
-                <v:imagedata o:title=""/>
-                <o:lock v:ext="edit" aspectratio="f"/>
+              <v:line id="shape_0" from="136.45pt,27.1pt" to="398.95pt,27.1pt" ID="直线 7" stroked="t" style="position:absolute">
+                <v:stroke color="black" weight="9360" joinstyle="round" endcap="flat"/>
+                <v:fill o:detectmouseclick="t" on="false"/>
               </v:line>
             </w:pict>
           </mc:Fallback>
@@ -853,17 +854,17 @@
       </w:r>
       <w:r>
         <w:rPr>
-          <w:rFonts w:hint="eastAsia" w:ascii="宋体" w:hAnsi="宋体" w:eastAsia="宋体" w:cs="宋体"/>
+          <w:rFonts w:ascii="宋体" w:hAnsi="宋体" w:cs="宋体"/>
           <w:b/>
           <w:sz w:val="32"/>
           <w:szCs w:val="32"/>
           <w:lang w:val="en-US" w:eastAsia="zh-CN"/>
         </w:rPr>
-        <w:t xml:space="preserve"> </w:t>
-      </w:r>
-      <w:r>
-        <w:rPr>
-          <w:rFonts w:hint="eastAsia" w:ascii="宋体" w:hAnsi="宋体" w:eastAsia="宋体" w:cs="宋体"/>
+        <w:t xml:space="preserve">       </w:t>
+      </w:r>
+      <w:r>
+        <w:rPr>
+          <w:rFonts w:ascii="宋体" w:hAnsi="宋体" w:cs="宋体"/>
           <w:b/>
           <w:sz w:val="32"/>
           <w:szCs w:val="32"/>
@@ -873,7 +874,7 @@
       </w:r>
       <w:r>
         <w:rPr>
-          <w:rFonts w:hint="eastAsia" w:ascii="宋体" w:hAnsi="宋体" w:eastAsia="宋体" w:cs="宋体"/>
+          <w:rFonts w:ascii="宋体" w:hAnsi="宋体" w:cs="宋体"/>
           <w:b/>
           <w:sz w:val="32"/>
           <w:szCs w:val="32"/>
@@ -884,14 +885,21 @@
     </w:p>
     <w:p>
       <w:pPr>
+        <w:pStyle w:val="Normal"/>
         <w:rPr>
           <w:rFonts w:ascii="Times New Roman" w:hAnsi="Times New Roman"/>
           <w:sz w:val="24"/>
         </w:rPr>
       </w:pPr>
-    </w:p>
-    <w:p>
-      <w:pPr>
+      <w:r>
+        <w:rPr>
+          <w:sz w:val="24"/>
+        </w:rPr>
+      </w:r>
+    </w:p>
+    <w:p>
+      <w:pPr>
+        <w:pStyle w:val="Normal"/>
         <w:rPr>
           <w:rFonts w:ascii="Times New Roman" w:hAnsi="Times New Roman"/>
           <w:color w:val="000000"/>
@@ -936,53 +944,57 @@
     </w:p>
     <w:p>
       <w:pPr>
-        <w:rPr>
-          <w:rFonts w:ascii="Times New Roman" w:hAnsi="Times New Roman"/>
-          <w:color w:val="000000"/>
-        </w:rPr>
-      </w:pPr>
-      <w:r>
-        <w:rPr>
-          <w:rFonts w:ascii="Times New Roman" w:hAnsi="Times New Roman"/>
+        <w:pStyle w:val="Normal"/>
+        <w:rPr>
+          <w:rFonts w:ascii="Times New Roman" w:hAnsi="Times New Roman"/>
+          <w:color w:val="000000"/>
+        </w:rPr>
+      </w:pPr>
+      <w:r>
+        <w:rPr>
+          <w:color w:val="000000"/>
         </w:rPr>
         <mc:AlternateContent>
           <mc:Choice Requires="wps">
             <w:drawing>
-              <wp:anchor distT="0" distB="0" distL="114300" distR="114300" simplePos="0" relativeHeight="251683840" behindDoc="0" locked="0" layoutInCell="1" allowOverlap="1">
+              <wp:anchor behindDoc="0" distT="0" distB="0" distL="114300" distR="114300" simplePos="0" locked="0" layoutInCell="1" allowOverlap="1" relativeHeight="7">
                 <wp:simplePos x="0" y="0"/>
                 <wp:positionH relativeFrom="column">
-                  <wp:posOffset>3105150</wp:posOffset>
+                  <wp:posOffset>476250</wp:posOffset>
                 </wp:positionH>
                 <wp:positionV relativeFrom="paragraph">
-                  <wp:posOffset>5080</wp:posOffset>
+                  <wp:posOffset>13970</wp:posOffset>
                 </wp:positionV>
-                <wp:extent cx="1885950" cy="0"/>
+                <wp:extent cx="2286635" cy="1270"/>
                 <wp:effectExtent l="0" t="0" r="0" b="0"/>
                 <wp:wrapNone/>
-                <wp:docPr id="7" name="直线 8"/>
-                <wp:cNvGraphicFramePr/>
+                <wp:docPr id="7" name="直线 9"/>
                 <a:graphic xmlns:a="http://schemas.openxmlformats.org/drawingml/2006/main">
                   <a:graphicData uri="http://schemas.microsoft.com/office/word/2010/wordprocessingShape">
                     <wps:wsp>
-                      <wps:cNvCnPr/>
+                      <wps:cNvSpPr/>
                       <wps:spPr>
                         <a:xfrm>
                           <a:off x="0" y="0"/>
-                          <a:ext cx="1885950" cy="0"/>
+                          <a:ext cx="2286000" cy="0"/>
                         </a:xfrm>
                         <a:prstGeom prst="line">
                           <a:avLst/>
                         </a:prstGeom>
-                        <a:ln w="9525" cap="flat" cmpd="sng">
+                        <a:ln w="9360">
                           <a:solidFill>
                             <a:srgbClr val="000000"/>
                           </a:solidFill>
-                          <a:prstDash val="solid"/>
-                          <a:headEnd type="none" w="med" len="med"/>
-                          <a:tailEnd type="none" w="med" len="med"/>
+                          <a:round/>
                         </a:ln>
                       </wps:spPr>
-                      <wps:bodyPr upright="1"/>
+                      <wps:style>
+                        <a:lnRef idx="0"/>
+                        <a:fillRef idx="0"/>
+                        <a:effectRef idx="0"/>
+                        <a:fontRef idx="minor"/>
+                      </wps:style>
+                      <wps:bodyPr/>
                     </wps:wsp>
                   </a:graphicData>
                 </a:graphic>
@@ -991,58 +1003,54 @@
           </mc:Choice>
           <mc:Fallback>
             <w:pict>
-              <v:line id="直线 8" o:spid="_x0000_s1026" o:spt="20" style="position:absolute;left:0pt;margin-left:244.5pt;margin-top:0.4pt;height:0pt;width:148.5pt;z-index:251683840;mso-width-relative:page;mso-height-relative:page;" filled="f" stroked="t" coordsize="21600,21600" o:gfxdata="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">
-                <v:fill on="f" focussize="0,0"/>
-                <v:stroke color="#000000" joinstyle="round"/>
-                <v:imagedata o:title=""/>
-                <o:lock v:ext="edit" aspectratio="f"/>
+              <v:line id="shape_0" from="37.5pt,1.1pt" to="217.45pt,1.1pt" ID="直线 9" stroked="t" style="position:absolute">
+                <v:stroke color="black" weight="9360" joinstyle="round" endcap="flat"/>
+                <v:fill o:detectmouseclick="t" on="false"/>
               </v:line>
             </w:pict>
           </mc:Fallback>
         </mc:AlternateContent>
-      </w:r>
-      <w:r>
-        <w:rPr>
-          <w:rFonts w:ascii="Times New Roman" w:hAnsi="Times New Roman"/>
-        </w:rPr>
         <mc:AlternateContent>
           <mc:Choice Requires="wps">
             <w:drawing>
-              <wp:anchor distT="0" distB="0" distL="114300" distR="114300" simplePos="0" relativeHeight="251682816" behindDoc="0" locked="0" layoutInCell="1" allowOverlap="1">
+              <wp:anchor behindDoc="0" distT="0" distB="0" distL="114300" distR="114300" simplePos="0" locked="0" layoutInCell="1" allowOverlap="1" relativeHeight="8">
                 <wp:simplePos x="0" y="0"/>
                 <wp:positionH relativeFrom="column">
-                  <wp:posOffset>476250</wp:posOffset>
+                  <wp:posOffset>3105150</wp:posOffset>
                 </wp:positionH>
                 <wp:positionV relativeFrom="paragraph">
-                  <wp:posOffset>13970</wp:posOffset>
+                  <wp:posOffset>5080</wp:posOffset>
                 </wp:positionV>
-                <wp:extent cx="2286000" cy="0"/>
+                <wp:extent cx="1886585" cy="1270"/>
                 <wp:effectExtent l="0" t="0" r="0" b="0"/>
                 <wp:wrapNone/>
-                <wp:docPr id="9" name="直线 9"/>
-                <wp:cNvGraphicFramePr/>
+                <wp:docPr id="8" name="直线 8"/>
                 <a:graphic xmlns:a="http://schemas.openxmlformats.org/drawingml/2006/main">
                   <a:graphicData uri="http://schemas.microsoft.com/office/word/2010/wordprocessingShape">
                     <wps:wsp>
-                      <wps:cNvCnPr/>
+                      <wps:cNvSpPr/>
                       <wps:spPr>
                         <a:xfrm>
                           <a:off x="0" y="0"/>
-                          <a:ext cx="2286000" cy="0"/>
+                          <a:ext cx="1886040" cy="0"/>
                         </a:xfrm>
                         <a:prstGeom prst="line">
                           <a:avLst/>
                         </a:prstGeom>
-                        <a:ln w="9525" cap="flat" cmpd="sng">
+                        <a:ln w="9360">
                           <a:solidFill>
                             <a:srgbClr val="000000"/>
                           </a:solidFill>
-                          <a:prstDash val="solid"/>
-                          <a:headEnd type="none" w="med" len="med"/>
-                          <a:tailEnd type="none" w="med" len="med"/>
+                          <a:round/>
                         </a:ln>
                       </wps:spPr>
-                      <wps:bodyPr upright="1"/>
+                      <wps:style>
+                        <a:lnRef idx="0"/>
+                        <a:fillRef idx="0"/>
+                        <a:effectRef idx="0"/>
+                        <a:fontRef idx="minor"/>
+                      </wps:style>
+                      <wps:bodyPr/>
                     </wps:wsp>
                   </a:graphicData>
                 </a:graphic>
@@ -1051,11 +1059,9 @@
           </mc:Choice>
           <mc:Fallback>
             <w:pict>
-              <v:line id="直线 9" o:spid="_x0000_s1026" o:spt="20" style="position:absolute;left:0pt;margin-left:37.5pt;margin-top:1.1pt;height:0pt;width:180pt;z-index:251682816;mso-width-relative:page;mso-height-relative:page;" filled="f" stroked="t" coordsize="21600,21600" o:gfxdata="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">
-                <v:fill on="f" focussize="0,0"/>
-                <v:stroke color="#000000" joinstyle="round"/>
-                <v:imagedata o:title=""/>
-                <o:lock v:ext="edit" aspectratio="f"/>
+              <v:line id="shape_0" from="244.5pt,0.4pt" to="392.95pt,0.4pt" ID="直线 8" stroked="t" style="position:absolute">
+                <v:stroke color="black" weight="9360" joinstyle="round" endcap="flat"/>
+                <v:fill o:detectmouseclick="t" on="false"/>
               </v:line>
             </w:pict>
           </mc:Fallback>
@@ -1064,6 +1070,7 @@
     </w:p>
     <w:p>
       <w:pPr>
+        <w:pStyle w:val="Normal"/>
         <w:rPr>
           <w:rFonts w:ascii="Times New Roman" w:hAnsi="Times New Roman"/>
           <w:color w:val="000000"/>
@@ -1073,7 +1080,6 @@
       </w:pPr>
       <w:r>
         <w:rPr>
-          <w:rFonts w:ascii="Times New Roman" w:hAnsi="Times New Roman"/>
           <w:color w:val="000000"/>
           <w:sz w:val="24"/>
           <w:szCs w:val="24"/>
@@ -1088,20 +1094,27 @@
           <w:szCs w:val="24"/>
           <w:vertAlign w:val="superscript"/>
         </w:rPr>
-        <w:t>注1</w:t>
-      </w:r>
-      <w:r>
-        <w:rPr>
-          <w:rFonts w:ascii="Times New Roman" w:hAnsi="Times New Roman"/>
+        <w:t>注</w:t>
+      </w:r>
+      <w:r>
+        <w:rPr>
           <w:color w:val="000000"/>
           <w:sz w:val="24"/>
           <w:szCs w:val="24"/>
+          <w:vertAlign w:val="superscript"/>
+        </w:rPr>
+        <w:t>1</w:t>
+      </w:r>
+      <w:r>
+        <w:rPr>
+          <w:color w:val="000000"/>
+          <w:sz w:val="24"/>
+          <w:szCs w:val="24"/>
         </w:rPr>
         <w:t xml:space="preserve"> </w:t>
       </w:r>
       <w:r>
         <w:rPr>
-          <w:rFonts w:ascii="Times New Roman" w:hAnsi="Times New Roman"/>
           <w:color w:val="000000"/>
           <w:szCs w:val="21"/>
         </w:rPr>
@@ -1110,23 +1123,27 @@
     </w:p>
     <w:p>
       <w:pPr>
-        <w:spacing w:line="240" w:lineRule="exact"/>
+        <w:pStyle w:val="Normal"/>
+        <w:spacing w:lineRule="exact" w:line="240"/>
         <w:ind w:firstLine="361"/>
         <w:rPr>
           <w:rFonts w:ascii="Times New Roman" w:hAnsi="Times New Roman"/>
           <w:b/>
+          <w:b/>
           <w:color w:val="000000"/>
           <w:sz w:val="18"/>
         </w:rPr>
       </w:pPr>
       <w:r>
         <w:rPr>
-          <w:rFonts w:ascii="Times New Roman" w:hAnsi="Times New Roman"/>
+          <w:b/>
+          <w:color w:val="000000"/>
+          <w:sz w:val="18"/>
         </w:rPr>
         <mc:AlternateContent>
           <mc:Choice Requires="wps">
             <w:drawing>
-              <wp:anchor distT="0" distB="0" distL="114300" distR="114300" simplePos="0" relativeHeight="251684864" behindDoc="0" locked="0" layoutInCell="1" allowOverlap="1">
+              <wp:anchor behindDoc="0" distT="0" distB="0" distL="114300" distR="114300" simplePos="0" locked="0" layoutInCell="1" allowOverlap="1" relativeHeight="9">
                 <wp:simplePos x="0" y="0"/>
                 <wp:positionH relativeFrom="column">
                   <wp:posOffset>457200</wp:posOffset>
@@ -1134,33 +1151,36 @@
                 <wp:positionV relativeFrom="paragraph">
                   <wp:posOffset>1905</wp:posOffset>
                 </wp:positionV>
-                <wp:extent cx="2333625" cy="0"/>
+                <wp:extent cx="2334260" cy="1270"/>
                 <wp:effectExtent l="0" t="0" r="0" b="0"/>
                 <wp:wrapNone/>
-                <wp:docPr id="8" name="直线 10"/>
-                <wp:cNvGraphicFramePr/>
+                <wp:docPr id="9" name="直线 10"/>
                 <a:graphic xmlns:a="http://schemas.openxmlformats.org/drawingml/2006/main">
                   <a:graphicData uri="http://schemas.microsoft.com/office/word/2010/wordprocessingShape">
                     <wps:wsp>
-                      <wps:cNvCnPr/>
+                      <wps:cNvSpPr/>
                       <wps:spPr>
                         <a:xfrm>
                           <a:off x="0" y="0"/>
-                          <a:ext cx="2333625" cy="0"/>
+                          <a:ext cx="2333520" cy="0"/>
                         </a:xfrm>
                         <a:prstGeom prst="line">
                           <a:avLst/>
                         </a:prstGeom>
-                        <a:ln w="9525" cap="flat" cmpd="sng">
+                        <a:ln w="9360">
                           <a:solidFill>
                             <a:srgbClr val="000000"/>
                           </a:solidFill>
-                          <a:prstDash val="solid"/>
-                          <a:headEnd type="none" w="med" len="med"/>
-                          <a:tailEnd type="none" w="med" len="med"/>
+                          <a:round/>
                         </a:ln>
                       </wps:spPr>
-                      <wps:bodyPr upright="1"/>
+                      <wps:style>
+                        <a:lnRef idx="0"/>
+                        <a:fillRef idx="0"/>
+                        <a:effectRef idx="0"/>
+                        <a:fontRef idx="minor"/>
+                      </wps:style>
+                      <wps:bodyPr/>
                     </wps:wsp>
                   </a:graphicData>
                 </a:graphic>
@@ -1169,11 +1189,9 @@
           </mc:Choice>
           <mc:Fallback>
             <w:pict>
-              <v:line id="直线 10" o:spid="_x0000_s1026" o:spt="20" style="position:absolute;left:0pt;margin-left:36pt;margin-top:0.15pt;height:0pt;width:183.75pt;z-index:251684864;mso-width-relative:page;mso-height-relative:page;" filled="f" stroked="t" coordsize="21600,21600" o:gfxdata="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">
-                <v:fill on="f" focussize="0,0"/>
-                <v:stroke color="#000000" joinstyle="round"/>
-                <v:imagedata o:title=""/>
-                <o:lock v:ext="edit" aspectratio="f"/>
+              <v:line id="shape_0" from="36pt,0.15pt" to="219.7pt,0.15pt" ID="直线 10" stroked="t" style="position:absolute">
+                <v:stroke color="black" weight="9360" joinstyle="round" endcap="flat"/>
+                <v:fill o:detectmouseclick="t" on="false"/>
               </v:line>
             </w:pict>
           </mc:Fallback>
@@ -1182,19 +1200,28 @@
     </w:p>
     <w:p>
       <w:pPr>
-        <w:spacing w:line="240" w:lineRule="exact"/>
+        <w:pStyle w:val="Normal"/>
+        <w:spacing w:lineRule="exact" w:line="240"/>
         <w:ind w:firstLine="361"/>
         <w:rPr>
           <w:rFonts w:ascii="Times New Roman" w:hAnsi="Times New Roman"/>
           <w:b/>
+          <w:b/>
           <w:color w:val="000000"/>
           <w:sz w:val="18"/>
         </w:rPr>
       </w:pPr>
-    </w:p>
-    <w:p>
-      <w:pPr>
-        <w:pStyle w:val="7"/>
+      <w:r>
+        <w:rPr>
+          <w:b/>
+          <w:color w:val="000000"/>
+          <w:sz w:val="18"/>
+        </w:rPr>
+      </w:r>
+    </w:p>
+    <w:p>
+      <w:pPr>
+        <w:pStyle w:val="085"/>
         <w:jc w:val="center"/>
         <w:rPr>
           <w:rFonts w:eastAsia="方正小标宋简体" w:cs="Times New Roman"/>
@@ -1205,7 +1232,7 @@
       </w:pPr>
       <w:r>
         <w:rPr>
-          <w:rFonts w:eastAsia="方正小标宋简体" w:cs="Times New Roman"/>
+          <w:rFonts w:cs="Times New Roman" w:eastAsia="方正小标宋简体"/>
           <w:color w:val="000000"/>
           <w:sz w:val="72"/>
           <w:szCs w:val="72"/>
@@ -1215,80 +1242,85 @@
     </w:p>
     <w:p>
       <w:pPr>
-        <w:pStyle w:val="4"/>
-        <w:keepNext w:val="0"/>
-        <w:keepLines w:val="0"/>
+        <w:pStyle w:val="NormalWeb"/>
+        <w:keepNext/>
+        <w:keepLines w:val="false"/>
         <w:widowControl/>
-        <w:suppressLineNumbers w:val="0"/>
-        <w:spacing w:before="0" w:beforeAutospacing="0" w:after="0" w:afterAutospacing="0"/>
-        <w:ind w:right="0"/>
+        <w:spacing w:beforeAutospacing="0" w:before="0" w:afterAutospacing="0" w:after="0"/>
+        <w:ind w:left="0" w:right="0" w:hanging="0"/>
         <w:jc w:val="both"/>
         <w:rPr>
-          <w:rFonts w:hint="eastAsia" w:ascii="宋体" w:hAnsi="宋体" w:eastAsia="宋体" w:cs="宋体"/>
-          <w:b/>
-          <w:bCs w:val="0"/>
+          <w:rFonts w:ascii="宋体" w:hAnsi="宋体" w:eastAsia="宋体" w:cs="宋体"/>
+          <w:b/>
+          <w:b/>
+          <w:bCs w:val="false"/>
           <w:sz w:val="44"/>
           <w:szCs w:val="44"/>
         </w:rPr>
       </w:pPr>
-    </w:p>
-    <w:p>
-      <w:pPr>
-        <w:pStyle w:val="4"/>
-        <w:keepNext w:val="0"/>
-        <w:keepLines w:val="0"/>
-        <w:widowControl/>
-        <w:suppressLineNumbers w:val="0"/>
-        <w:spacing w:before="0" w:beforeAutospacing="0" w:after="0" w:afterAutospacing="0"/>
-        <w:ind w:right="0"/>
-        <w:jc w:val="both"/>
-        <w:rPr>
-          <w:rFonts w:hint="eastAsia" w:ascii="宋体" w:hAnsi="宋体" w:eastAsia="宋体" w:cs="宋体"/>
-          <w:b/>
-          <w:bCs w:val="0"/>
+      <w:r>
+        <w:rPr>
+          <w:rFonts w:eastAsia="宋体" w:cs="宋体" w:ascii="宋体" w:hAnsi="宋体"/>
+          <w:b/>
+          <w:bCs w:val="false"/>
           <w:sz w:val="44"/>
           <w:szCs w:val="44"/>
         </w:rPr>
+      </w:r>
+    </w:p>
+    <w:p>
+      <w:pPr>
+        <w:pStyle w:val="NormalWeb"/>
+        <w:keepNext/>
+        <w:keepLines w:val="false"/>
+        <w:widowControl/>
+        <w:spacing w:beforeAutospacing="0" w:before="0" w:afterAutospacing="0" w:after="0"/>
+        <w:ind w:left="0" w:right="0" w:hanging="0"/>
+        <w:jc w:val="both"/>
+        <w:rPr/>
       </w:pPr>
       <w:r>
         <mc:AlternateContent>
           <mc:Choice Requires="wps">
             <w:drawing>
-              <wp:anchor distT="0" distB="0" distL="114300" distR="114300" simplePos="0" relativeHeight="251736064" behindDoc="0" locked="0" layoutInCell="1" allowOverlap="1">
+              <wp:anchor behindDoc="0" distT="0" distB="0" distL="114300" distR="114300" simplePos="0" locked="0" layoutInCell="1" allowOverlap="1" relativeHeight="11">
                 <wp:simplePos x="0" y="0"/>
                 <wp:positionH relativeFrom="column">
-                  <wp:posOffset>276225</wp:posOffset>
+                  <wp:posOffset>1905</wp:posOffset>
                 </wp:positionH>
                 <wp:positionV relativeFrom="paragraph">
-                  <wp:posOffset>770255</wp:posOffset>
+                  <wp:posOffset>292735</wp:posOffset>
                 </wp:positionV>
-                <wp:extent cx="4627880" cy="3810"/>
+                <wp:extent cx="5396230" cy="1270"/>
                 <wp:effectExtent l="0" t="0" r="0" b="0"/>
                 <wp:wrapNone/>
-                <wp:docPr id="6" name="直线 15"/>
-                <wp:cNvGraphicFramePr/>
+                <wp:docPr id="10" name="直线 11"/>
                 <a:graphic xmlns:a="http://schemas.openxmlformats.org/drawingml/2006/main">
                   <a:graphicData uri="http://schemas.microsoft.com/office/word/2010/wordprocessingShape">
                     <wps:wsp>
-                      <wps:cNvCnPr/>
+                      <wps:cNvSpPr/>
                       <wps:spPr>
-                        <a:xfrm flipV="1">
+                        <a:xfrm>
                           <a:off x="0" y="0"/>
-                          <a:ext cx="4627880" cy="3810"/>
+                          <a:ext cx="5395680" cy="0"/>
                         </a:xfrm>
                         <a:prstGeom prst="line">
                           <a:avLst/>
                         </a:prstGeom>
-                        <a:ln w="9525" cap="flat" cmpd="sng">
+                        <a:ln w="9360">
                           <a:solidFill>
                             <a:srgbClr val="000000"/>
                           </a:solidFill>
-                          <a:prstDash val="solid"/>
-                          <a:headEnd type="none" w="med" len="med"/>
-                          <a:tailEnd type="none" w="med" len="med"/>
+                          <a:round/>
                         </a:ln>
                       </wps:spPr>
-                      <wps:bodyPr upright="1"/>
+                      <wps:style>
+                        <a:lnRef idx="0"/>
+                        <a:fillRef idx="0"/>
+                        <a:effectRef idx="0"/>
+                        <a:fontRef idx="minor"/>
+                      </wps:style>
+                      <wps:bodyPr/>
                     </wps:wsp>
                   </a:graphicData>
                 </a:graphic>
@@ -1297,86 +1329,54 @@
           </mc:Choice>
           <mc:Fallback>
             <w:pict>
-              <v:line id="直线 15" o:spid="_x0000_s1026" o:spt="20" style="position:absolute;left:0pt;flip:y;margin-left:21.75pt;margin-top:60.65pt;height:0.3pt;width:364.4pt;z-index:251736064;mso-width-relative:page;mso-height-relative:page;" filled="f" stroked="t" coordsize="21600,21600" o:gfxdata="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">
-                <v:fill on="f" focussize="0,0"/>
-                <v:stroke color="#000000" joinstyle="round"/>
-                <v:imagedata o:title=""/>
-                <o:lock v:ext="edit" aspectratio="f"/>
+              <v:line id="shape_0" from="0.15pt,23.05pt" to="424.95pt,23.05pt" ID="直线 11" stroked="t" style="position:absolute">
+                <v:stroke color="black" weight="9360" joinstyle="round" endcap="flat"/>
+                <v:fill o:detectmouseclick="t" on="false"/>
               </v:line>
             </w:pict>
           </mc:Fallback>
         </mc:AlternateContent>
-      </w:r>
-      <w:r>
-        <w:rPr>
-          <w:rFonts w:hint="eastAsia"/>
-          <w:lang w:val="en-US" w:eastAsia="zh-CN"/>
-        </w:rPr>
-        <w:t xml:space="preserve">              </w:t>
-      </w:r>
-      <w:r>
-        <w:rPr>
-          <w:rFonts w:hint="eastAsia"/>
-          <w:lang w:val="en-US" w:eastAsia="zh-CN"/>
-        </w:rPr>
-        <w:tab/>
-      </w:r>
-      <w:r>
-        <w:rPr>
-          <w:rFonts w:hint="eastAsia" w:ascii="宋体" w:hAnsi="宋体" w:eastAsia="宋体" w:cs="宋体"/>
-          <w:b/>
-          <w:bCs w:val="0"/>
-          <w:sz w:val="44"/>
-          <w:szCs w:val="44"/>
-        </w:rPr>
-        <w:t>基于GPU的SDN网络并行</w:t>
-      </w:r>
-      <w:r>
-        <w:rPr>
-          <w:rFonts w:hint="eastAsia" w:ascii="宋体" w:hAnsi="宋体" w:eastAsia="宋体" w:cs="宋体"/>
-          <w:b/>
-          <w:bCs w:val="0"/>
-          <w:sz w:val="44"/>
-          <w:szCs w:val="44"/>
-        </w:rPr>
         <mc:AlternateContent>
           <mc:Choice Requires="wps">
             <w:drawing>
-              <wp:anchor distT="0" distB="0" distL="114300" distR="114300" simplePos="0" relativeHeight="251686912" behindDoc="0" locked="0" layoutInCell="1" allowOverlap="1">
+              <wp:anchor behindDoc="0" distT="0" distB="0" distL="114300" distR="114300" simplePos="0" locked="0" layoutInCell="1" allowOverlap="1" relativeHeight="22">
                 <wp:simplePos x="0" y="0"/>
                 <wp:positionH relativeFrom="column">
-                  <wp:posOffset>1905</wp:posOffset>
+                  <wp:posOffset>276225</wp:posOffset>
                 </wp:positionH>
                 <wp:positionV relativeFrom="paragraph">
-                  <wp:posOffset>292735</wp:posOffset>
+                  <wp:posOffset>771525</wp:posOffset>
                 </wp:positionV>
-                <wp:extent cx="5395595" cy="0"/>
+                <wp:extent cx="4628515" cy="4445"/>
                 <wp:effectExtent l="0" t="0" r="0" b="0"/>
                 <wp:wrapNone/>
-                <wp:docPr id="12" name="直线 11"/>
-                <wp:cNvGraphicFramePr/>
+                <wp:docPr id="11" name="直线 15"/>
                 <a:graphic xmlns:a="http://schemas.openxmlformats.org/drawingml/2006/main">
                   <a:graphicData uri="http://schemas.microsoft.com/office/word/2010/wordprocessingShape">
                     <wps:wsp>
-                      <wps:cNvCnPr/>
+                      <wps:cNvSpPr/>
                       <wps:spPr>
-                        <a:xfrm>
+                        <a:xfrm flipV="1">
                           <a:off x="0" y="0"/>
-                          <a:ext cx="5395595" cy="0"/>
+                          <a:ext cx="4627800" cy="3960"/>
                         </a:xfrm>
                         <a:prstGeom prst="line">
                           <a:avLst/>
                         </a:prstGeom>
-                        <a:ln w="9525" cap="flat" cmpd="sng">
+                        <a:ln w="9360">
                           <a:solidFill>
                             <a:srgbClr val="000000"/>
                           </a:solidFill>
-                          <a:prstDash val="solid"/>
-                          <a:headEnd type="none" w="med" len="med"/>
-                          <a:tailEnd type="none" w="med" len="med"/>
+                          <a:round/>
                         </a:ln>
                       </wps:spPr>
-                      <wps:bodyPr upright="1"/>
+                      <wps:style>
+                        <a:lnRef idx="0"/>
+                        <a:fillRef idx="0"/>
+                        <a:effectRef idx="0"/>
+                        <a:fontRef idx="minor"/>
+                      </wps:style>
+                      <wps:bodyPr/>
                     </wps:wsp>
                   </a:graphicData>
                 </a:graphic>
@@ -1385,23 +1385,87 @@
           </mc:Choice>
           <mc:Fallback>
             <w:pict>
-              <v:line id="直线 11" o:spid="_x0000_s1026" o:spt="20" style="position:absolute;left:0pt;margin-left:0.15pt;margin-top:23.05pt;height:0pt;width:424.85pt;z-index:251686912;mso-width-relative:page;mso-height-relative:page;" filled="f" stroked="t" coordsize="21600,21600" o:gfxdata="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">
-                <v:fill on="f" focussize="0,0"/>
-                <v:stroke color="#000000" joinstyle="round"/>
-                <v:imagedata o:title=""/>
-                <o:lock v:ext="edit" aspectratio="f"/>
+              <v:line id="shape_0" from="21.75pt,60.65pt" to="386.1pt,60.9pt" ID="直线 15" stroked="t" style="position:absolute;flip:y">
+                <v:stroke color="black" weight="9360" joinstyle="round" endcap="flat"/>
+                <v:fill o:detectmouseclick="t" on="false"/>
               </v:line>
             </w:pict>
           </mc:Fallback>
         </mc:AlternateContent>
       </w:r>
-    </w:p>
-    <w:p>
-      <w:pPr>
+      <w:r>
+        <w:rPr>
+          <w:lang w:val="en-US" w:eastAsia="zh-CN"/>
+        </w:rPr>
+        <w:t xml:space="preserve">              </w:t>
+      </w:r>
+      <w:r>
+        <w:rPr>
+          <w:lang w:val="en-US" w:eastAsia="zh-CN"/>
+        </w:rPr>
+        <w:tab/>
+        <w:tab/>
+      </w:r>
+      <w:r>
+        <w:rPr>
+          <w:rFonts w:ascii="宋体" w:hAnsi="宋体" w:cs="宋体"/>
+          <w:b/>
+          <w:bCs w:val="false"/>
+          <w:sz w:val="44"/>
+          <w:szCs w:val="44"/>
+        </w:rPr>
+        <w:t>基于</w:t>
+      </w:r>
+      <w:r>
+        <w:rPr>
+          <w:rFonts w:eastAsia="宋体" w:cs="宋体" w:ascii="宋体" w:hAnsi="宋体"/>
+          <w:b/>
+          <w:bCs w:val="false"/>
+          <w:sz w:val="44"/>
+          <w:szCs w:val="44"/>
+        </w:rPr>
+        <w:t>GPU</w:t>
+      </w:r>
+      <w:r>
+        <w:rPr>
+          <w:rFonts w:ascii="宋体" w:hAnsi="宋体" w:cs="宋体"/>
+          <w:b/>
+          <w:bCs w:val="false"/>
+          <w:sz w:val="44"/>
+          <w:szCs w:val="44"/>
+        </w:rPr>
+        <w:t>的</w:t>
+      </w:r>
+      <w:r>
+        <w:rPr>
+          <w:rFonts w:eastAsia="宋体" w:cs="宋体" w:ascii="宋体" w:hAnsi="宋体"/>
+          <w:b/>
+          <w:bCs w:val="false"/>
+          <w:sz w:val="44"/>
+          <w:szCs w:val="44"/>
+        </w:rPr>
+        <w:t>SDN</w:t>
+      </w:r>
+      <w:r>
+        <w:rPr>
+          <w:rFonts w:ascii="宋体" w:hAnsi="宋体" w:cs="宋体"/>
+          <w:b/>
+          <w:bCs w:val="false"/>
+          <w:sz w:val="44"/>
+          <w:szCs w:val="44"/>
+        </w:rPr>
+        <w:t>网络并行</w:t>
+      </w:r>
+    </w:p>
+    <w:p>
+      <w:pPr>
+        <w:pStyle w:val="Normal"/>
         <w:ind w:firstLine="480"/>
         <w:jc w:val="center"/>
-        <w:rPr>
-          <w:rFonts w:hint="eastAsia" w:ascii="Times New Roman" w:hAnsi="Times New Roman" w:eastAsia="宋体"/>
+        <w:rPr/>
+      </w:pPr>
+      <w:r>
+        <w:rPr>
           <w:b/>
           <w:bCs/>
           <w:color w:val="000000"/>
@@ -1409,10 +1473,22 @@
           <w:szCs w:val="44"/>
           <w:lang w:val="en-US" w:eastAsia="zh-CN"/>
         </w:rPr>
-      </w:pPr>
-      <w:r>
-        <w:rPr>
-          <w:rFonts w:hint="eastAsia"/>
+        <w:t>业务量</w:t>
+      </w:r>
+      <w:r>
+        <w:rPr>
+          <w:rFonts w:ascii="宋体" w:hAnsi="宋体" w:cs="宋体"/>
+          <w:b/>
+          <w:bCs w:val="false"/>
+          <w:color w:val="000000"/>
+          <w:sz w:val="40"/>
+          <w:szCs w:val="40"/>
+          <w:lang w:val="en-US" w:eastAsia="zh-CN"/>
+        </w:rPr>
+        <w:t>工程</w:t>
+      </w:r>
+      <w:r>
+        <w:rPr>
           <w:b/>
           <w:bCs/>
           <w:color w:val="000000"/>
@@ -1420,11 +1496,12 @@
           <w:szCs w:val="44"/>
           <w:lang w:val="en-US" w:eastAsia="zh-CN"/>
         </w:rPr>
-        <w:t>业务量算法研究</w:t>
-      </w:r>
-    </w:p>
-    <w:p>
-      <w:pPr>
+        <w:t>算法研究</w:t>
+      </w:r>
+    </w:p>
+    <w:p>
+      <w:pPr>
+        <w:pStyle w:val="Normal"/>
         <w:ind w:firstLine="480"/>
         <w:jc w:val="center"/>
         <w:rPr>
@@ -1432,13 +1509,20 @@
           <w:color w:val="000000"/>
         </w:rPr>
       </w:pPr>
-    </w:p>
-    <w:p>
-      <w:pPr>
-        <w:spacing w:after="156" w:afterLines="50" w:line="500" w:lineRule="exact"/>
+      <w:r>
+        <w:rPr>
+          <w:color w:val="000000"/>
+        </w:rPr>
+      </w:r>
+    </w:p>
+    <w:p>
+      <w:pPr>
+        <w:pStyle w:val="Normal"/>
+        <w:spacing w:lineRule="exact" w:line="500" w:before="0" w:after="156"/>
         <w:jc w:val="center"/>
         <w:rPr>
-          <w:rFonts w:hint="eastAsia" w:ascii="Times New Roman" w:hAnsi="Times New Roman" w:eastAsia="宋体"/>
+          <w:rFonts w:ascii="Times New Roman" w:hAnsi="Times New Roman" w:eastAsia="宋体"/>
+          <w:b/>
           <w:b/>
           <w:bCs/>
           <w:color w:val="000000"/>
@@ -1448,7 +1532,7 @@
       </w:pPr>
       <w:r>
         <w:rPr>
-          <w:rFonts w:hint="eastAsia" w:ascii="Times New Roman" w:hAnsi="Times New Roman"/>
+          <w:rFonts w:ascii="Times New Roman" w:hAnsi="Times New Roman"/>
           <w:b/>
           <w:bCs/>
           <w:color w:val="000000"/>
@@ -1460,6 +1544,7 @@
     </w:p>
     <w:p>
       <w:pPr>
+        <w:pStyle w:val="Normal"/>
         <w:jc w:val="center"/>
         <w:rPr>
           <w:rFonts w:ascii="Times New Roman" w:hAnsi="Times New Roman"/>
@@ -1467,47 +1552,47 @@
         </w:rPr>
       </w:pPr>
       <w:r>
-        <w:rPr>
-          <w:rFonts w:ascii="Times New Roman" w:hAnsi="Times New Roman"/>
-        </w:rPr>
         <mc:AlternateContent>
           <mc:Choice Requires="wps">
             <w:drawing>
-              <wp:anchor distT="0" distB="0" distL="114300" distR="114300" simplePos="0" relativeHeight="251685888" behindDoc="0" locked="0" layoutInCell="0" allowOverlap="1">
+              <wp:anchor behindDoc="0" distT="0" distB="0" distL="114300" distR="114300" simplePos="0" locked="0" layoutInCell="1" allowOverlap="1" relativeHeight="10">
                 <wp:simplePos x="0" y="0"/>
                 <wp:positionH relativeFrom="column">
                   <wp:align>center</wp:align>
                 </wp:positionH>
                 <wp:positionV relativeFrom="paragraph">
-                  <wp:posOffset>-71755</wp:posOffset>
+                  <wp:posOffset>-70485</wp:posOffset>
                 </wp:positionV>
-                <wp:extent cx="1485900" cy="0"/>
+                <wp:extent cx="1486535" cy="1270"/>
                 <wp:effectExtent l="0" t="0" r="0" b="0"/>
                 <wp:wrapNone/>
-                <wp:docPr id="11" name="直线 12"/>
-                <wp:cNvGraphicFramePr/>
+                <wp:docPr id="12" name="直线 12"/>
                 <a:graphic xmlns:a="http://schemas.openxmlformats.org/drawingml/2006/main">
                   <a:graphicData uri="http://schemas.microsoft.com/office/word/2010/wordprocessingShape">
                     <wps:wsp>
-                      <wps:cNvCnPr/>
+                      <wps:cNvSpPr/>
                       <wps:spPr>
                         <a:xfrm>
                           <a:off x="0" y="0"/>
-                          <a:ext cx="1485900" cy="0"/>
+                          <a:ext cx="1486080" cy="0"/>
                         </a:xfrm>
                         <a:prstGeom prst="line">
                           <a:avLst/>
                         </a:prstGeom>
-                        <a:ln w="9525" cap="flat" cmpd="sng">
+                        <a:ln w="9360">
                           <a:solidFill>
                             <a:srgbClr val="000000"/>
                           </a:solidFill>
-                          <a:prstDash val="solid"/>
-                          <a:headEnd type="none" w="med" len="med"/>
-                          <a:tailEnd type="none" w="med" len="med"/>
+                          <a:round/>
                         </a:ln>
                       </wps:spPr>
-                      <wps:bodyPr upright="1"/>
+                      <wps:style>
+                        <a:lnRef idx="0"/>
+                        <a:fillRef idx="0"/>
+                        <a:effectRef idx="0"/>
+                        <a:fontRef idx="minor"/>
+                      </wps:style>
+                      <wps:bodyPr/>
                     </wps:wsp>
                   </a:graphicData>
                 </a:graphic>
@@ -1516,11 +1601,9 @@
           </mc:Choice>
           <mc:Fallback>
             <w:pict>
-              <v:line id="直线 12" o:spid="_x0000_s1026" o:spt="20" style="position:absolute;left:0pt;margin-top:-5.65pt;height:0pt;width:117pt;mso-position-horizontal:center;z-index:251685888;mso-width-relative:page;mso-height-relative:page;" filled="f" stroked="t" coordsize="21600,21600" o:allowincell="f" o:gfxdata="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">
-                <v:fill on="f" focussize="0,0"/>
-                <v:stroke color="#000000" joinstyle="round"/>
-                <v:imagedata o:title=""/>
-                <o:lock v:ext="edit" aspectratio="f"/>
+              <v:line id="shape_0" from="149.15pt,-5.6pt" to="266.1pt,-5.6pt" ID="直线 12" stroked="t" style="position:absolute;mso-position-horizontal:center">
+                <v:stroke color="black" weight="9360" joinstyle="round" endcap="flat"/>
+                <v:fill o:detectmouseclick="t" on="false"/>
               </v:line>
             </w:pict>
           </mc:Fallback>
@@ -1528,7 +1611,6 @@
       </w:r>
       <w:r>
         <w:rPr>
-          <w:rFonts w:hint="eastAsia"/>
           <w:sz w:val="24"/>
           <w:lang w:eastAsia="zh-CN"/>
         </w:rPr>
@@ -1536,7 +1618,6 @@
       </w:r>
       <w:r>
         <w:rPr>
-          <w:rFonts w:hint="eastAsia"/>
           <w:sz w:val="24"/>
           <w:lang w:val="en-US" w:eastAsia="zh-CN"/>
         </w:rPr>
@@ -1544,7 +1625,6 @@
       </w:r>
       <w:r>
         <w:rPr>
-          <w:rFonts w:hint="eastAsia"/>
           <w:sz w:val="24"/>
           <w:lang w:eastAsia="zh-CN"/>
         </w:rPr>
@@ -1553,6 +1633,7 @@
     </w:p>
     <w:p>
       <w:pPr>
+        <w:pStyle w:val="Normal"/>
         <w:jc w:val="center"/>
         <w:rPr>
           <w:rFonts w:ascii="Times New Roman" w:hAnsi="Times New Roman"/>
@@ -1561,14 +1642,12 @@
       </w:pPr>
       <w:r>
         <w:rPr>
-          <w:rFonts w:ascii="Times New Roman" w:hAnsi="Times New Roman"/>
           <w:sz w:val="24"/>
-          <w:szCs w:val="24"/>
         </w:rPr>
         <mc:AlternateContent>
           <mc:Choice Requires="wps">
             <w:drawing>
-              <wp:anchor distT="0" distB="0" distL="114300" distR="114300" simplePos="0" relativeHeight="251687936" behindDoc="0" locked="0" layoutInCell="1" allowOverlap="1">
+              <wp:anchor behindDoc="0" distT="0" distB="0" distL="114300" distR="114300" simplePos="0" locked="0" layoutInCell="1" allowOverlap="1" relativeHeight="12">
                 <wp:simplePos x="0" y="0"/>
                 <wp:positionH relativeFrom="column">
                   <wp:posOffset>5438775</wp:posOffset>
@@ -1576,11 +1655,10 @@
                 <wp:positionV relativeFrom="paragraph">
                   <wp:posOffset>146685</wp:posOffset>
                 </wp:positionV>
-                <wp:extent cx="600075" cy="4061460"/>
+                <wp:extent cx="600710" cy="4062095"/>
                 <wp:effectExtent l="5080" t="4445" r="4445" b="10795"/>
                 <wp:wrapNone/>
                 <wp:docPr id="13" name="矩形 13"/>
-                <wp:cNvGraphicFramePr/>
                 <a:graphic xmlns:a="http://schemas.openxmlformats.org/drawingml/2006/main">
                   <a:graphicData uri="http://schemas.microsoft.com/office/word/2010/wordprocessingShape">
                     <wps:wsp>
@@ -1588,25 +1666,28 @@
                       <wps:spPr>
                         <a:xfrm>
                           <a:off x="0" y="0"/>
-                          <a:ext cx="600075" cy="4061460"/>
+                          <a:ext cx="600120" cy="4061520"/>
                         </a:xfrm>
                         <a:prstGeom prst="rect">
                           <a:avLst/>
                         </a:prstGeom>
                         <a:solidFill>
-                          <a:srgbClr val="FFFFFF"/>
+                          <a:srgbClr val="ffffff"/>
                         </a:solidFill>
-                        <a:ln w="9525" cap="flat" cmpd="sng">
+                        <a:ln w="9360">
                           <a:solidFill>
-                            <a:srgbClr val="FFFFFF"/>
+                            <a:srgbClr val="ffffff"/>
                           </a:solidFill>
-                          <a:prstDash val="solid"/>
                           <a:miter/>
-                          <a:headEnd type="none" w="med" len="med"/>
-                          <a:tailEnd type="none" w="med" len="med"/>
                         </a:ln>
                       </wps:spPr>
-                      <wps:bodyPr upright="1"/>
+                      <wps:style>
+                        <a:lnRef idx="0"/>
+                        <a:fillRef idx="0"/>
+                        <a:effectRef idx="0"/>
+                        <a:fontRef idx="minor"/>
+                      </wps:style>
+                      <wps:bodyPr/>
                     </wps:wsp>
                   </a:graphicData>
                 </a:graphic>
@@ -1615,11 +1696,10 @@
           </mc:Choice>
           <mc:Fallback>
             <w:pict>
-              <v:rect id="_x0000_s1026" o:spid="_x0000_s1026" o:spt="1" style="position:absolute;left:0pt;margin-left:428.25pt;margin-top:11.55pt;height:319.8pt;width:47.25pt;z-index:251687936;mso-width-relative:page;mso-height-relative:page;" fillcolor="#FFFFFF" filled="t" stroked="t" coordsize="21600,21600" o:gfxdata="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">
-                <v:fill on="t" focussize="0,0"/>
-                <v:stroke color="#FFFFFF" joinstyle="miter"/>
-                <v:imagedata o:title=""/>
-                <o:lock v:ext="edit" aspectratio="f"/>
+              <v:rect id="shape_0" ID="矩形 13" fillcolor="white" stroked="t" style="position:absolute;margin-left:428.25pt;margin-top:11.55pt;width:47.2pt;height:319.75pt">
+                <w10:wrap type="none"/>
+                <v:fill o:detectmouseclick="t" type="solid" color2="black"/>
+                <v:stroke color="white" weight="9360" joinstyle="miter" endcap="flat"/>
               </v:rect>
             </w:pict>
           </mc:Fallback>
@@ -1628,18 +1708,26 @@
     </w:p>
     <w:p>
       <w:pPr>
-        <w:rPr>
-          <w:rFonts w:ascii="Times New Roman" w:hAnsi="Times New Roman"/>
-          <w:color w:val="000000"/>
-        </w:rPr>
-      </w:pPr>
-    </w:p>
-    <w:p>
-      <w:pPr>
-        <w:spacing w:line="500" w:lineRule="exact"/>
-        <w:ind w:firstLine="480" w:firstLineChars="200"/>
+        <w:pStyle w:val="Normal"/>
+        <w:rPr>
+          <w:rFonts w:ascii="Times New Roman" w:hAnsi="Times New Roman"/>
+          <w:color w:val="000000"/>
+        </w:rPr>
+      </w:pPr>
+      <w:r>
+        <w:rPr>
+          <w:color w:val="000000"/>
+        </w:rPr>
+      </w:r>
+    </w:p>
+    <w:p>
+      <w:pPr>
+        <w:pStyle w:val="Normal"/>
+        <w:spacing w:lineRule="exact" w:line="500"/>
+        <w:ind w:firstLine="480"/>
         <w:rPr>
           <w:rFonts w:ascii="Times New Roman" w:hAnsi="Times New Roman" w:eastAsia="方正小标宋简体"/>
+          <w:b/>
           <w:b/>
           <w:bCs/>
           <w:color w:val="000000"/>
@@ -1675,23 +1763,14 @@
       </w:r>
       <w:r>
         <w:rPr>
-          <w:rFonts w:ascii="Times New Roman" w:hAnsi="Times New Roman"/>
           <w:sz w:val="32"/>
           <w:szCs w:val="32"/>
         </w:rPr>
         <w:tab/>
-      </w:r>
-      <w:r>
-        <w:rPr>
-          <w:rFonts w:ascii="Times New Roman" w:hAnsi="Times New Roman"/>
-          <w:sz w:val="32"/>
-          <w:szCs w:val="32"/>
-        </w:rPr>
-        <w:t xml:space="preserve">    </w:t>
-      </w:r>
-      <w:r>
-        <w:rPr>
-          <w:rFonts w:hint="eastAsia"/>
+        <w:t xml:space="preserve">           </w:t>
+      </w:r>
+      <w:r>
+        <w:rPr>
           <w:b/>
           <w:bCs/>
           <w:color w:val="000000" w:themeColor="text1"/>
@@ -1709,25 +1788,23 @@
     </w:p>
     <w:p>
       <w:pPr>
+        <w:pStyle w:val="Normal"/>
         <w:tabs>
-          <w:tab w:val="left" w:pos="4318"/>
+          <w:tab w:val="left" w:pos="4318" w:leader="none"/>
         </w:tabs>
-        <w:spacing w:line="500" w:lineRule="exact"/>
-        <w:ind w:left="147" w:leftChars="70" w:firstLine="1365" w:firstLineChars="650"/>
-        <w:rPr>
-          <w:rFonts w:ascii="Times New Roman" w:hAnsi="Times New Roman"/>
-          <w:color w:val="000000"/>
-          <w:sz w:val="32"/>
-        </w:rPr>
-      </w:pPr>
-      <w:r>
-        <w:rPr>
-          <w:rFonts w:ascii="Times New Roman" w:hAnsi="Times New Roman"/>
-        </w:rPr>
+        <w:spacing w:lineRule="exact" w:line="500"/>
+        <w:ind w:left="147" w:firstLine="1365"/>
+        <w:rPr>
+          <w:rFonts w:ascii="Times New Roman" w:hAnsi="Times New Roman"/>
+          <w:color w:val="000000"/>
+          <w:sz w:val="32"/>
+        </w:rPr>
+      </w:pPr>
+      <w:r>
         <mc:AlternateContent>
           <mc:Choice Requires="wpg">
             <w:drawing>
-              <wp:anchor distT="0" distB="0" distL="114300" distR="114300" simplePos="0" relativeHeight="251692032" behindDoc="0" locked="0" layoutInCell="1" allowOverlap="1">
+              <wp:anchor behindDoc="0" distT="0" distB="0" distL="114300" distR="114300" simplePos="0" locked="0" layoutInCell="1" allowOverlap="1" relativeHeight="16">
                 <wp:simplePos x="0" y="0"/>
                 <wp:positionH relativeFrom="column">
                   <wp:posOffset>914400</wp:posOffset>
@@ -1735,11 +1812,10 @@
                 <wp:positionV relativeFrom="paragraph">
                   <wp:posOffset>7620</wp:posOffset>
                 </wp:positionV>
-                <wp:extent cx="4086225" cy="339725"/>
+                <wp:extent cx="4086860" cy="340360"/>
                 <wp:effectExtent l="0" t="0" r="0" b="0"/>
                 <wp:wrapNone/>
-                <wp:docPr id="24" name="组合 14"/>
-                <wp:cNvGraphicFramePr/>
+                <wp:docPr id="14" name="组合 14"/>
                 <a:graphic xmlns:a="http://schemas.openxmlformats.org/drawingml/2006/main">
                   <a:graphicData uri="http://schemas.microsoft.com/office/word/2010/wordprocessingGroup">
                     <wpg:wgp>
@@ -1747,54 +1823,58 @@
                       <wpg:grpSpPr>
                         <a:xfrm>
                           <a:off x="0" y="0"/>
-                          <a:ext cx="4086225" cy="339725"/>
-                          <a:chOff x="3141" y="7591"/>
-                          <a:chExt cx="6435" cy="535"/>
+                          <a:ext cx="4086360" cy="339840"/>
                         </a:xfrm>
                       </wpg:grpSpPr>
                       <wps:wsp>
-                        <wps:cNvPr id="20" name="直线 15"/>
-                        <wps:cNvCnPr/>
+                        <wps:cNvSpPr/>
                         <wps:spPr>
                           <a:xfrm>
-                            <a:off x="3141" y="7591"/>
-                            <a:ext cx="6405" cy="0"/>
+                            <a:off x="0" y="0"/>
+                            <a:ext cx="4067280" cy="0"/>
                           </a:xfrm>
                           <a:prstGeom prst="line">
                             <a:avLst/>
                           </a:prstGeom>
-                          <a:ln w="9525" cap="flat" cmpd="sng">
+                          <a:ln w="9360">
                             <a:solidFill>
                               <a:srgbClr val="000000"/>
                             </a:solidFill>
-                            <a:prstDash val="solid"/>
-                            <a:headEnd type="none" w="med" len="med"/>
-                            <a:tailEnd type="none" w="med" len="med"/>
+                            <a:round/>
                           </a:ln>
                         </wps:spPr>
-                        <wps:bodyPr upright="1"/>
+                        <wps:style>
+                          <a:lnRef idx="0"/>
+                          <a:fillRef idx="0"/>
+                          <a:effectRef idx="0"/>
+                          <a:fontRef idx="minor"/>
+                        </wps:style>
+                        <wps:bodyPr/>
                       </wps:wsp>
                       <wps:wsp>
-                        <wps:cNvPr id="23" name="直线 18"/>
-                        <wps:cNvCnPr/>
+                        <wps:cNvSpPr/>
                         <wps:spPr>
                           <a:xfrm>
-                            <a:off x="3171" y="8126"/>
-                            <a:ext cx="6405" cy="0"/>
+                            <a:off x="18360" y="339840"/>
+                            <a:ext cx="4067640" cy="0"/>
                           </a:xfrm>
                           <a:prstGeom prst="line">
                             <a:avLst/>
                           </a:prstGeom>
-                          <a:ln w="9525" cap="flat" cmpd="sng">
+                          <a:ln w="9360">
                             <a:solidFill>
                               <a:srgbClr val="000000"/>
                             </a:solidFill>
-                            <a:prstDash val="solid"/>
-                            <a:headEnd type="none" w="med" len="med"/>
-                            <a:tailEnd type="none" w="med" len="med"/>
+                            <a:round/>
                           </a:ln>
                         </wps:spPr>
-                        <wps:bodyPr upright="1"/>
+                        <wps:style>
+                          <a:lnRef idx="0"/>
+                          <a:fillRef idx="0"/>
+                          <a:effectRef idx="0"/>
+                          <a:fontRef idx="minor"/>
+                        </wps:style>
+                        <wps:bodyPr/>
                       </wps:wsp>
                     </wpg:wgp>
                   </a:graphicData>
@@ -1804,19 +1884,14 @@
           </mc:Choice>
           <mc:Fallback>
             <w:pict>
-              <v:group id="组合 14" o:spid="_x0000_s1026" o:spt="203" style="position:absolute;left:0pt;margin-left:72pt;margin-top:0.6pt;height:26.75pt;width:321.75pt;z-index:251692032;mso-width-relative:page;mso-height-relative:page;" coordorigin="3141,7591" coordsize="6435,535" o:gfxdata="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">
-                <o:lock v:ext="edit" aspectratio="f"/>
-                <v:line id="直线 15" o:spid="_x0000_s1026" o:spt="20" style="position:absolute;left:3141;top:7591;height:0;width:6405;" filled="f" stroked="t" coordsize="21600,21600" o:gfxdata="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">
-                  <v:fill on="f" focussize="0,0"/>
-                  <v:stroke color="#000000" joinstyle="round"/>
-                  <v:imagedata o:title=""/>
-                  <o:lock v:ext="edit" aspectratio="f"/>
+              <v:group id="shape_0" alt="组合 14" style="position:absolute;margin-left:72pt;margin-top:0.6pt;width:321.7pt;height:26.7pt" coordorigin="1440,12" coordsize="6434,534">
+                <v:line id="shape_0" from="1440,12" to="7844,12" ID="直线 15" stroked="t" style="position:absolute">
+                  <v:stroke color="black" weight="9360" joinstyle="round" endcap="flat"/>
+                  <v:fill o:detectmouseclick="t" on="false"/>
                 </v:line>
-                <v:line id="直线 18" o:spid="_x0000_s1026" o:spt="20" style="position:absolute;left:3171;top:8126;height:0;width:6405;" filled="f" stroked="t" coordsize="21600,21600" o:gfxdata="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">
-                  <v:fill on="f" focussize="0,0"/>
-                  <v:stroke color="#000000" joinstyle="round"/>
-                  <v:imagedata o:title=""/>
-                  <o:lock v:ext="edit" aspectratio="f"/>
+                <v:line id="shape_0" from="1469,547" to="7874,547" ID="直线 18" stroked="t" style="position:absolute">
+                  <v:stroke color="black" weight="9360" joinstyle="round" endcap="flat"/>
+                  <v:fill o:detectmouseclick="t" on="false"/>
                 </v:line>
               </v:group>
             </w:pict>
@@ -1825,7 +1900,6 @@
       </w:r>
       <w:r>
         <w:rPr>
-          <w:rFonts w:ascii="Times New Roman" w:hAnsi="Times New Roman"/>
           <w:color w:val="000000"/>
           <w:sz w:val="32"/>
           <w:szCs w:val="32"/>
@@ -1834,179 +1908,128 @@
       </w:r>
       <w:r>
         <w:rPr>
-          <w:rFonts w:ascii="Times New Roman" w:hAnsi="Times New Roman"/>
-          <w:sz w:val="32"/>
+          <w:sz w:val="32"/>
+        </w:rPr>
+        <w:t xml:space="preserve">           </w:t>
+      </w:r>
+      <w:r>
+        <w:rPr>
+          <w:b/>
+          <w:bCs/>
+          <w:sz w:val="32"/>
+          <w:lang w:val="en-US" w:eastAsia="zh-CN"/>
+        </w:rPr>
+        <w:t>电子科技大学      成都</w:t>
+      </w:r>
+    </w:p>
+    <w:p>
+      <w:pPr>
+        <w:pStyle w:val="Normal"/>
+        <w:spacing w:lineRule="exact" w:line="500"/>
+        <w:ind w:firstLine="640"/>
+        <w:rPr>
+          <w:rFonts w:ascii="Times New Roman" w:hAnsi="Times New Roman"/>
+          <w:sz w:val="32"/>
+        </w:rPr>
+      </w:pPr>
+      <w:r>
+        <w:rPr>
+          <w:rFonts w:eastAsia="方正小标宋简体"/>
+          <w:sz w:val="32"/>
+        </w:rPr>
+        <w:t xml:space="preserve">      </w:t>
+      </w:r>
+      <w:r>
+        <w:rPr>
+          <w:sz w:val="32"/>
+        </w:rPr>
+        <w:t xml:space="preserve">     </w:t>
+      </w:r>
+      <w:r>
+        <w:rPr>
+          <w:sz w:val="32"/>
+          <w:lang w:val="en-US" w:eastAsia="zh-CN"/>
+        </w:rPr>
+        <w:tab/>
+        <w:tab/>
+        <w:tab/>
+      </w:r>
+      <w:r>
+        <w:rPr>
+          <w:rFonts w:ascii="Times New Roman" w:hAnsi="Times New Roman"/>
+          <w:color w:val="000000"/>
+        </w:rPr>
+        <w:t>（姓名、职称、单位名称）</w:t>
+      </w:r>
+      <w:r>
+        <w:rPr>
+          <w:rFonts w:ascii="Times New Roman" w:hAnsi="Times New Roman"/>
+          <w:sz w:val="32"/>
+        </w:rPr>
+        <w:t xml:space="preserve">  </w:t>
+      </w:r>
+      <w:r>
+        <w:rPr>
+          <w:sz w:val="32"/>
+          <w:lang w:val="en-US" w:eastAsia="zh-CN"/>
+        </w:rPr>
+        <w:tab/>
+        <w:tab/>
+        <w:tab/>
+        <w:tab/>
+        <w:tab/>
+        <w:t xml:space="preserve">  </w:t>
+      </w:r>
+    </w:p>
+    <w:p>
+      <w:pPr>
+        <w:pStyle w:val="Normal"/>
+        <w:spacing w:lineRule="exact" w:line="500"/>
+        <w:ind w:firstLine="1600"/>
+        <w:rPr>
+          <w:rFonts w:ascii="Times New Roman" w:hAnsi="Times New Roman"/>
+          <w:sz w:val="32"/>
+        </w:rPr>
+      </w:pPr>
+      <w:r>
+        <w:rPr>
+          <w:sz w:val="32"/>
+        </w:rPr>
+      </w:r>
+    </w:p>
+    <w:p>
+      <w:pPr>
+        <w:pStyle w:val="Normal"/>
+        <w:spacing w:lineRule="exact" w:line="560"/>
+        <w:ind w:left="315" w:firstLine="480"/>
+        <w:jc w:val="center"/>
+        <w:rPr>
+          <w:rFonts w:ascii="Times New Roman" w:hAnsi="Times New Roman"/>
+          <w:color w:val="000000"/>
+        </w:rPr>
+      </w:pPr>
+      <w:r>
+        <w:rPr>
+          <w:color w:val="000000"/>
         </w:rPr>
         <w:t xml:space="preserve">    </w:t>
       </w:r>
-      <w:r>
-        <w:rPr>
-          <w:rFonts w:hint="eastAsia"/>
-          <w:b/>
-          <w:bCs/>
-          <w:sz w:val="32"/>
-          <w:lang w:val="en-US" w:eastAsia="zh-CN"/>
-        </w:rPr>
-        <w:t>电子科技大学      成都</w:t>
-      </w:r>
-    </w:p>
-    <w:p>
-      <w:pPr>
-        <w:spacing w:line="500" w:lineRule="exact"/>
-        <w:ind w:firstLine="640" w:firstLineChars="200"/>
-        <w:rPr>
-          <w:rFonts w:ascii="Times New Roman" w:hAnsi="Times New Roman"/>
-          <w:sz w:val="32"/>
-        </w:rPr>
-      </w:pPr>
-      <w:r>
-        <w:rPr>
-          <w:rFonts w:ascii="Times New Roman" w:hAnsi="Times New Roman" w:eastAsia="方正小标宋简体"/>
-          <w:sz w:val="32"/>
-        </w:rPr>
-        <w:t xml:space="preserve">      </w:t>
-      </w:r>
-      <w:r>
-        <w:rPr>
-          <w:rFonts w:ascii="Times New Roman" w:hAnsi="Times New Roman"/>
-          <w:sz w:val="32"/>
-        </w:rPr>
-        <w:t xml:space="preserve">     </w:t>
-      </w:r>
-      <w:r>
-        <w:rPr>
-          <w:rFonts w:hint="eastAsia"/>
-          <w:sz w:val="32"/>
-          <w:lang w:val="en-US" w:eastAsia="zh-CN"/>
-        </w:rPr>
-        <w:tab/>
-      </w:r>
-      <w:r>
-        <w:rPr>
-          <w:rFonts w:hint="eastAsia"/>
-          <w:sz w:val="32"/>
-          <w:lang w:val="en-US" w:eastAsia="zh-CN"/>
-        </w:rPr>
-        <w:tab/>
-      </w:r>
-      <w:r>
-        <w:rPr>
-          <w:rFonts w:hint="eastAsia"/>
-          <w:sz w:val="32"/>
-          <w:lang w:val="en-US" w:eastAsia="zh-CN"/>
-        </w:rPr>
-        <w:tab/>
-      </w:r>
-      <w:r>
-        <w:rPr>
-          <w:rFonts w:ascii="Times New Roman" w:hAnsi="Times New Roman"/>
-          <w:color w:val="000000"/>
-        </w:rPr>
-        <w:t>（姓名、职称、单位名称）</w:t>
-      </w:r>
-      <w:r>
-        <w:rPr>
-          <w:rFonts w:ascii="Times New Roman" w:hAnsi="Times New Roman"/>
-          <w:sz w:val="32"/>
-        </w:rPr>
-        <w:t xml:space="preserve">  </w:t>
-      </w:r>
-      <w:r>
-        <w:rPr>
-          <w:rFonts w:hint="eastAsia"/>
-          <w:sz w:val="32"/>
-          <w:lang w:val="en-US" w:eastAsia="zh-CN"/>
-        </w:rPr>
-        <w:tab/>
-      </w:r>
-      <w:r>
-        <w:rPr>
-          <w:rFonts w:hint="eastAsia"/>
-          <w:sz w:val="32"/>
-          <w:lang w:val="en-US" w:eastAsia="zh-CN"/>
-        </w:rPr>
-        <w:tab/>
-      </w:r>
-      <w:r>
-        <w:rPr>
-          <w:rFonts w:hint="eastAsia"/>
-          <w:sz w:val="32"/>
-          <w:lang w:val="en-US" w:eastAsia="zh-CN"/>
-        </w:rPr>
-        <w:tab/>
-      </w:r>
-      <w:r>
-        <w:rPr>
-          <w:rFonts w:hint="eastAsia"/>
-          <w:sz w:val="32"/>
-          <w:lang w:val="en-US" w:eastAsia="zh-CN"/>
-        </w:rPr>
-        <w:tab/>
-      </w:r>
-      <w:r>
-        <w:rPr>
-          <w:rFonts w:hint="eastAsia"/>
-          <w:sz w:val="32"/>
-          <w:lang w:val="en-US" w:eastAsia="zh-CN"/>
-        </w:rPr>
-        <w:tab/>
-      </w:r>
-      <w:r>
-        <w:rPr>
-          <w:rFonts w:hint="eastAsia"/>
-          <w:sz w:val="32"/>
-          <w:lang w:val="en-US" w:eastAsia="zh-CN"/>
-        </w:rPr>
-        <w:t xml:space="preserve">  </w:t>
-      </w:r>
-    </w:p>
-    <w:p>
-      <w:pPr>
-        <w:spacing w:line="500" w:lineRule="exact"/>
-        <w:ind w:firstLine="1600" w:firstLineChars="500"/>
-        <w:rPr>
-          <w:rFonts w:ascii="Times New Roman" w:hAnsi="Times New Roman"/>
-          <w:sz w:val="32"/>
-        </w:rPr>
-      </w:pPr>
-    </w:p>
-    <w:p>
-      <w:pPr>
-        <w:spacing w:line="560" w:lineRule="exact"/>
-        <w:ind w:left="315" w:leftChars="150" w:firstLine="480"/>
-        <w:jc w:val="center"/>
-        <w:rPr>
-          <w:rFonts w:ascii="Times New Roman" w:hAnsi="Times New Roman"/>
-          <w:color w:val="000000"/>
-        </w:rPr>
-      </w:pPr>
-      <w:r>
-        <w:rPr>
-          <w:rFonts w:ascii="Times New Roman" w:hAnsi="Times New Roman"/>
-          <w:color w:val="000000"/>
-        </w:rPr>
-        <w:t xml:space="preserve">    </w:t>
-      </w:r>
-    </w:p>
-    <w:p>
-      <w:pPr>
-        <w:spacing w:line="660" w:lineRule="exact"/>
-        <w:ind w:firstLine="199" w:firstLineChars="83"/>
-        <w:rPr>
-          <w:rFonts w:ascii="Times New Roman" w:hAnsi="Times New Roman"/>
-          <w:color w:val="000000"/>
-        </w:rPr>
-      </w:pPr>
-      <w:r>
-        <w:rPr>
-          <w:rFonts w:ascii="Times New Roman" w:hAnsi="Times New Roman"/>
-          <w:sz w:val="24"/>
-          <w:szCs w:val="24"/>
-        </w:rPr>
+    </w:p>
+    <w:p>
+      <w:pPr>
+        <w:pStyle w:val="Normal"/>
+        <w:spacing w:lineRule="exact" w:line="660"/>
+        <w:ind w:firstLine="199"/>
+        <w:rPr>
+          <w:rFonts w:ascii="Times New Roman" w:hAnsi="Times New Roman"/>
+          <w:color w:val="000000"/>
+        </w:rPr>
+      </w:pPr>
+      <w:r>
         <mc:AlternateContent>
           <mc:Choice Requires="wps">
             <w:drawing>
-              <wp:anchor distT="0" distB="0" distL="114300" distR="114300" simplePos="0" relativeHeight="251688960" behindDoc="0" locked="0" layoutInCell="1" allowOverlap="1">
+              <wp:anchor behindDoc="0" distT="0" distB="0" distL="114300" distR="114300" simplePos="0" locked="0" layoutInCell="1" allowOverlap="1" relativeHeight="13">
                 <wp:simplePos x="0" y="0"/>
                 <wp:positionH relativeFrom="column">
                   <wp:posOffset>1104900</wp:posOffset>
@@ -2014,33 +2037,36 @@
                 <wp:positionV relativeFrom="paragraph">
                   <wp:posOffset>398145</wp:posOffset>
                 </wp:positionV>
-                <wp:extent cx="866775" cy="0"/>
+                <wp:extent cx="867410" cy="1270"/>
                 <wp:effectExtent l="0" t="0" r="0" b="0"/>
                 <wp:wrapNone/>
-                <wp:docPr id="10" name="直线 19"/>
-                <wp:cNvGraphicFramePr/>
+                <wp:docPr id="15" name="直线 19"/>
                 <a:graphic xmlns:a="http://schemas.openxmlformats.org/drawingml/2006/main">
                   <a:graphicData uri="http://schemas.microsoft.com/office/word/2010/wordprocessingShape">
                     <wps:wsp>
-                      <wps:cNvCnPr/>
+                      <wps:cNvSpPr/>
                       <wps:spPr>
                         <a:xfrm>
                           <a:off x="0" y="0"/>
-                          <a:ext cx="866775" cy="0"/>
+                          <a:ext cx="866880" cy="0"/>
                         </a:xfrm>
                         <a:prstGeom prst="line">
                           <a:avLst/>
                         </a:prstGeom>
-                        <a:ln w="9525" cap="flat" cmpd="sng">
+                        <a:ln w="9360">
                           <a:solidFill>
                             <a:srgbClr val="000000"/>
                           </a:solidFill>
-                          <a:prstDash val="solid"/>
-                          <a:headEnd type="none" w="med" len="med"/>
-                          <a:tailEnd type="none" w="med" len="med"/>
+                          <a:round/>
                         </a:ln>
                       </wps:spPr>
-                      <wps:bodyPr upright="1"/>
+                      <wps:style>
+                        <a:lnRef idx="0"/>
+                        <a:fillRef idx="0"/>
+                        <a:effectRef idx="0"/>
+                        <a:fontRef idx="minor"/>
+                      </wps:style>
+                      <wps:bodyPr/>
                     </wps:wsp>
                   </a:graphicData>
                 </a:graphic>
@@ -2049,27 +2075,17 @@
           </mc:Choice>
           <mc:Fallback>
             <w:pict>
-              <v:line id="直线 19" o:spid="_x0000_s1026" o:spt="20" style="position:absolute;left:0pt;margin-left:87pt;margin-top:31.35pt;height:0pt;width:68.25pt;z-index:251688960;mso-width-relative:page;mso-height-relative:page;" filled="f" stroked="t" coordsize="21600,21600" o:gfxdata="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">
-                <v:fill on="f" focussize="0,0"/>
-                <v:stroke color="#000000" joinstyle="round"/>
-                <v:imagedata o:title=""/>
-                <o:lock v:ext="edit" aspectratio="f"/>
+              <v:line id="shape_0" from="87pt,31.35pt" to="155.2pt,31.35pt" ID="直线 19" stroked="t" style="position:absolute">
+                <v:stroke color="black" weight="9360" joinstyle="round" endcap="flat"/>
+                <v:fill o:detectmouseclick="t" on="false"/>
               </v:line>
             </w:pict>
           </mc:Fallback>
         </mc:AlternateContent>
-      </w:r>
-      <w:r>
-        <w:rPr>
-          <w:rFonts w:ascii="Times New Roman" w:hAnsi="Times New Roman"/>
-          <w:color w:val="000000"/>
-          <w:sz w:val="24"/>
-          <w:szCs w:val="24"/>
-        </w:rPr>
         <mc:AlternateContent>
           <mc:Choice Requires="wps">
             <w:drawing>
-              <wp:anchor distT="0" distB="0" distL="114300" distR="114300" simplePos="0" relativeHeight="251721728" behindDoc="0" locked="0" layoutInCell="1" allowOverlap="1">
+              <wp:anchor behindDoc="0" distT="0" distB="0" distL="114300" distR="114300" simplePos="0" locked="0" layoutInCell="1" allowOverlap="1" relativeHeight="18">
                 <wp:simplePos x="0" y="0"/>
                 <wp:positionH relativeFrom="column">
                   <wp:posOffset>2771775</wp:posOffset>
@@ -2077,33 +2093,36 @@
                 <wp:positionV relativeFrom="paragraph">
                   <wp:posOffset>403225</wp:posOffset>
                 </wp:positionV>
-                <wp:extent cx="2268855" cy="0"/>
+                <wp:extent cx="2269490" cy="1270"/>
                 <wp:effectExtent l="0" t="0" r="0" b="0"/>
                 <wp:wrapNone/>
-                <wp:docPr id="18" name="直线 20"/>
-                <wp:cNvGraphicFramePr/>
+                <wp:docPr id="16" name="直线 20"/>
                 <a:graphic xmlns:a="http://schemas.openxmlformats.org/drawingml/2006/main">
                   <a:graphicData uri="http://schemas.microsoft.com/office/word/2010/wordprocessingShape">
                     <wps:wsp>
-                      <wps:cNvCnPr/>
+                      <wps:cNvSpPr/>
                       <wps:spPr>
                         <a:xfrm>
                           <a:off x="0" y="0"/>
-                          <a:ext cx="2268855" cy="0"/>
+                          <a:ext cx="2268720" cy="0"/>
                         </a:xfrm>
                         <a:prstGeom prst="line">
                           <a:avLst/>
                         </a:prstGeom>
-                        <a:ln w="9525" cap="flat" cmpd="sng">
+                        <a:ln w="9360">
                           <a:solidFill>
                             <a:srgbClr val="000000"/>
                           </a:solidFill>
-                          <a:prstDash val="solid"/>
-                          <a:headEnd type="none" w="med" len="med"/>
-                          <a:tailEnd type="none" w="med" len="med"/>
+                          <a:round/>
                         </a:ln>
                       </wps:spPr>
-                      <wps:bodyPr upright="1"/>
+                      <wps:style>
+                        <a:lnRef idx="0"/>
+                        <a:fillRef idx="0"/>
+                        <a:effectRef idx="0"/>
+                        <a:fontRef idx="minor"/>
+                      </wps:style>
+                      <wps:bodyPr/>
                     </wps:wsp>
                   </a:graphicData>
                 </a:graphic>
@@ -2112,11 +2131,9 @@
           </mc:Choice>
           <mc:Fallback>
             <w:pict>
-              <v:line id="直线 20" o:spid="_x0000_s1026" o:spt="20" style="position:absolute;left:0pt;margin-left:218.25pt;margin-top:31.75pt;height:0pt;width:178.65pt;z-index:251721728;mso-width-relative:page;mso-height-relative:page;" filled="f" stroked="t" coordsize="21600,21600" o:gfxdata="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">
-                <v:fill on="f" focussize="0,0"/>
-                <v:stroke color="#000000" joinstyle="round"/>
-                <v:imagedata o:title=""/>
-                <o:lock v:ext="edit" aspectratio="f"/>
+              <v:line id="shape_0" from="218.25pt,31.75pt" to="396.85pt,31.75pt" ID="直线 20" stroked="t" style="position:absolute">
+                <v:stroke color="black" weight="9360" joinstyle="round" endcap="flat"/>
+                <v:fill o:detectmouseclick="t" on="false"/>
               </v:line>
             </w:pict>
           </mc:Fallback>
@@ -2148,7 +2165,6 @@
       </w:r>
       <w:r>
         <w:rPr>
-          <w:rFonts w:hint="eastAsia"/>
           <w:color w:val="000000"/>
           <w:sz w:val="32"/>
           <w:szCs w:val="32"/>
@@ -2199,7 +2215,6 @@
       </w:r>
       <w:r>
         <w:rPr>
-          <w:rFonts w:hint="eastAsia"/>
           <w:color w:val="000000"/>
           <w:sz w:val="32"/>
           <w:szCs w:val="32"/>
@@ -2226,58 +2241,56 @@
     </w:p>
     <w:p>
       <w:pPr>
-        <w:spacing w:line="660" w:lineRule="exact"/>
-        <w:ind w:firstLine="199" w:firstLineChars="83"/>
-        <w:rPr>
-          <w:rFonts w:ascii="Times New Roman" w:hAnsi="Times New Roman"/>
-          <w:color w:val="000000"/>
-        </w:rPr>
-      </w:pPr>
-      <w:r>
-        <w:rPr>
-          <w:rFonts w:ascii="Times New Roman" w:hAnsi="Times New Roman"/>
-          <w:color w:val="000000"/>
-          <w:sz w:val="24"/>
-          <w:szCs w:val="24"/>
-        </w:rPr>
+        <w:pStyle w:val="Normal"/>
+        <w:spacing w:lineRule="exact" w:line="660"/>
+        <w:ind w:firstLine="199"/>
+        <w:rPr>
+          <w:rFonts w:ascii="Times New Roman" w:hAnsi="Times New Roman"/>
+          <w:color w:val="000000"/>
+        </w:rPr>
+      </w:pPr>
+      <w:r>
         <mc:AlternateContent>
           <mc:Choice Requires="wps">
             <w:drawing>
-              <wp:anchor distT="0" distB="0" distL="114300" distR="114300" simplePos="0" relativeHeight="251735040" behindDoc="0" locked="0" layoutInCell="1" allowOverlap="1">
+              <wp:anchor behindDoc="0" distT="0" distB="0" distL="114300" distR="114300" simplePos="0" locked="0" layoutInCell="1" allowOverlap="1" relativeHeight="19">
                 <wp:simplePos x="0" y="0"/>
                 <wp:positionH relativeFrom="column">
-                  <wp:posOffset>2981325</wp:posOffset>
+                  <wp:posOffset>1028700</wp:posOffset>
                 </wp:positionH>
                 <wp:positionV relativeFrom="paragraph">
                   <wp:posOffset>381000</wp:posOffset>
                 </wp:positionV>
-                <wp:extent cx="2066925" cy="0"/>
+                <wp:extent cx="1000760" cy="1270"/>
                 <wp:effectExtent l="0" t="0" r="0" b="0"/>
                 <wp:wrapNone/>
-                <wp:docPr id="19" name="直线 21"/>
-                <wp:cNvGraphicFramePr/>
+                <wp:docPr id="17" name="直线 22"/>
                 <a:graphic xmlns:a="http://schemas.openxmlformats.org/drawingml/2006/main">
                   <a:graphicData uri="http://schemas.microsoft.com/office/word/2010/wordprocessingShape">
                     <wps:wsp>
-                      <wps:cNvCnPr/>
+                      <wps:cNvSpPr/>
                       <wps:spPr>
                         <a:xfrm>
                           <a:off x="0" y="0"/>
-                          <a:ext cx="2066925" cy="0"/>
+                          <a:ext cx="1000080" cy="0"/>
                         </a:xfrm>
                         <a:prstGeom prst="line">
                           <a:avLst/>
                         </a:prstGeom>
-                        <a:ln w="9525" cap="flat" cmpd="sng">
+                        <a:ln w="9360">
                           <a:solidFill>
                             <a:srgbClr val="000000"/>
                           </a:solidFill>
-                          <a:prstDash val="solid"/>
-                          <a:headEnd type="none" w="med" len="med"/>
-                          <a:tailEnd type="none" w="med" len="med"/>
+                          <a:round/>
                         </a:ln>
                       </wps:spPr>
-                      <wps:bodyPr upright="1"/>
+                      <wps:style>
+                        <a:lnRef idx="0"/>
+                        <a:fillRef idx="0"/>
+                        <a:effectRef idx="0"/>
+                        <a:fontRef idx="minor"/>
+                      </wps:style>
+                      <wps:bodyPr/>
                     </wps:wsp>
                   </a:graphicData>
                 </a:graphic>
@@ -2286,61 +2299,54 @@
           </mc:Choice>
           <mc:Fallback>
             <w:pict>
-              <v:line id="直线 21" o:spid="_x0000_s1026" o:spt="20" style="position:absolute;left:0pt;margin-left:234.75pt;margin-top:30pt;height:0pt;width:162.75pt;z-index:251735040;mso-width-relative:page;mso-height-relative:page;" filled="f" stroked="t" coordsize="21600,21600" o:gfxdata="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">
-                <v:fill on="f" focussize="0,0"/>
-                <v:stroke color="#000000" joinstyle="round"/>
-                <v:imagedata o:title=""/>
-                <o:lock v:ext="edit" aspectratio="f"/>
+              <v:line id="shape_0" from="81pt,30pt" to="159.7pt,30pt" ID="直线 22" stroked="t" style="position:absolute">
+                <v:stroke color="black" weight="9360" joinstyle="round" endcap="flat"/>
+                <v:fill o:detectmouseclick="t" on="false"/>
               </v:line>
             </w:pict>
           </mc:Fallback>
         </mc:AlternateContent>
-      </w:r>
-      <w:r>
-        <w:rPr>
-          <w:rFonts w:ascii="Times New Roman" w:hAnsi="Times New Roman"/>
-          <w:color w:val="000000"/>
-          <w:sz w:val="24"/>
-          <w:szCs w:val="24"/>
-        </w:rPr>
         <mc:AlternateContent>
           <mc:Choice Requires="wps">
             <w:drawing>
-              <wp:anchor distT="0" distB="0" distL="114300" distR="114300" simplePos="0" relativeHeight="251734016" behindDoc="0" locked="0" layoutInCell="1" allowOverlap="1">
+              <wp:anchor behindDoc="0" distT="0" distB="0" distL="114300" distR="114300" simplePos="0" locked="0" layoutInCell="1" allowOverlap="1" relativeHeight="20">
                 <wp:simplePos x="0" y="0"/>
                 <wp:positionH relativeFrom="column">
-                  <wp:posOffset>1028700</wp:posOffset>
+                  <wp:posOffset>2981325</wp:posOffset>
                 </wp:positionH>
                 <wp:positionV relativeFrom="paragraph">
                   <wp:posOffset>381000</wp:posOffset>
                 </wp:positionV>
-                <wp:extent cx="1000125" cy="0"/>
+                <wp:extent cx="2067560" cy="1270"/>
                 <wp:effectExtent l="0" t="0" r="0" b="0"/>
                 <wp:wrapNone/>
-                <wp:docPr id="14" name="直线 22"/>
-                <wp:cNvGraphicFramePr/>
+                <wp:docPr id="18" name="直线 21"/>
                 <a:graphic xmlns:a="http://schemas.openxmlformats.org/drawingml/2006/main">
                   <a:graphicData uri="http://schemas.microsoft.com/office/word/2010/wordprocessingShape">
                     <wps:wsp>
-                      <wps:cNvCnPr/>
+                      <wps:cNvSpPr/>
                       <wps:spPr>
                         <a:xfrm>
                           <a:off x="0" y="0"/>
-                          <a:ext cx="1000125" cy="0"/>
+                          <a:ext cx="2066760" cy="0"/>
                         </a:xfrm>
                         <a:prstGeom prst="line">
                           <a:avLst/>
                         </a:prstGeom>
-                        <a:ln w="9525" cap="flat" cmpd="sng">
+                        <a:ln w="9360">
                           <a:solidFill>
                             <a:srgbClr val="000000"/>
                           </a:solidFill>
-                          <a:prstDash val="solid"/>
-                          <a:headEnd type="none" w="med" len="med"/>
-                          <a:tailEnd type="none" w="med" len="med"/>
+                          <a:round/>
                         </a:ln>
                       </wps:spPr>
-                      <wps:bodyPr upright="1"/>
+                      <wps:style>
+                        <a:lnRef idx="0"/>
+                        <a:fillRef idx="0"/>
+                        <a:effectRef idx="0"/>
+                        <a:fontRef idx="minor"/>
+                      </wps:style>
+                      <wps:bodyPr/>
                     </wps:wsp>
                   </a:graphicData>
                 </a:graphic>
@@ -2349,11 +2355,9 @@
           </mc:Choice>
           <mc:Fallback>
             <w:pict>
-              <v:line id="直线 22" o:spid="_x0000_s1026" o:spt="20" style="position:absolute;left:0pt;margin-left:81pt;margin-top:30pt;height:0pt;width:78.75pt;z-index:251734016;mso-width-relative:page;mso-height-relative:page;" filled="f" stroked="t" coordsize="21600,21600" o:gfxdata="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">
-                <v:fill on="f" focussize="0,0"/>
-                <v:stroke color="#000000" joinstyle="round"/>
-                <v:imagedata o:title=""/>
-                <o:lock v:ext="edit" aspectratio="f"/>
+              <v:line id="shape_0" from="234.75pt,30pt" to="397.45pt,30pt" ID="直线 21" stroked="t" style="position:absolute">
+                <v:stroke color="black" weight="9360" joinstyle="round" endcap="flat"/>
+                <v:fill o:detectmouseclick="t" on="false"/>
               </v:line>
             </w:pict>
           </mc:Fallback>
@@ -2427,24 +2431,19 @@
     </w:p>
     <w:p>
       <w:pPr>
-        <w:spacing w:line="660" w:lineRule="exact"/>
-        <w:ind w:firstLine="199" w:firstLineChars="83"/>
-        <w:rPr>
-          <w:rFonts w:ascii="Times New Roman" w:hAnsi="Times New Roman"/>
-          <w:color w:val="000000"/>
-        </w:rPr>
-      </w:pPr>
-      <w:r>
-        <w:rPr>
-          <w:rFonts w:ascii="Times New Roman" w:hAnsi="Times New Roman"/>
-          <w:color w:val="000000"/>
-          <w:sz w:val="24"/>
-          <w:szCs w:val="24"/>
-        </w:rPr>
+        <w:pStyle w:val="Normal"/>
+        <w:spacing w:lineRule="exact" w:line="660"/>
+        <w:ind w:firstLine="199"/>
+        <w:rPr>
+          <w:rFonts w:ascii="Times New Roman" w:hAnsi="Times New Roman"/>
+          <w:color w:val="000000"/>
+        </w:rPr>
+      </w:pPr>
+      <w:r>
         <mc:AlternateContent>
           <mc:Choice Requires="wps">
             <w:drawing>
-              <wp:anchor distT="0" distB="0" distL="114300" distR="114300" simplePos="0" relativeHeight="251693056" behindDoc="0" locked="0" layoutInCell="1" allowOverlap="1">
+              <wp:anchor behindDoc="0" distT="0" distB="0" distL="114300" distR="114300" simplePos="0" locked="0" layoutInCell="1" allowOverlap="1" relativeHeight="17">
                 <wp:simplePos x="0" y="0"/>
                 <wp:positionH relativeFrom="column">
                   <wp:posOffset>1459230</wp:posOffset>
@@ -2452,33 +2451,36 @@
                 <wp:positionV relativeFrom="paragraph">
                   <wp:posOffset>393065</wp:posOffset>
                 </wp:positionV>
-                <wp:extent cx="3599815" cy="0"/>
+                <wp:extent cx="3600450" cy="1270"/>
                 <wp:effectExtent l="0" t="0" r="0" b="0"/>
                 <wp:wrapNone/>
-                <wp:docPr id="16" name="直线 23"/>
-                <wp:cNvGraphicFramePr/>
+                <wp:docPr id="19" name="直线 23"/>
                 <a:graphic xmlns:a="http://schemas.openxmlformats.org/drawingml/2006/main">
                   <a:graphicData uri="http://schemas.microsoft.com/office/word/2010/wordprocessingShape">
                     <wps:wsp>
-                      <wps:cNvCnPr/>
+                      <wps:cNvSpPr/>
                       <wps:spPr>
                         <a:xfrm>
                           <a:off x="0" y="0"/>
-                          <a:ext cx="3599815" cy="0"/>
+                          <a:ext cx="3599640" cy="0"/>
                         </a:xfrm>
                         <a:prstGeom prst="line">
                           <a:avLst/>
                         </a:prstGeom>
-                        <a:ln w="9525" cap="flat" cmpd="sng">
+                        <a:ln w="9360">
                           <a:solidFill>
                             <a:srgbClr val="000000"/>
                           </a:solidFill>
-                          <a:prstDash val="solid"/>
-                          <a:headEnd type="none" w="med" len="med"/>
-                          <a:tailEnd type="none" w="med" len="med"/>
+                          <a:round/>
                         </a:ln>
                       </wps:spPr>
-                      <wps:bodyPr upright="1"/>
+                      <wps:style>
+                        <a:lnRef idx="0"/>
+                        <a:fillRef idx="0"/>
+                        <a:effectRef idx="0"/>
+                        <a:fontRef idx="minor"/>
+                      </wps:style>
+                      <wps:bodyPr/>
                     </wps:wsp>
                   </a:graphicData>
                 </a:graphic>
@@ -2487,11 +2489,9 @@
           </mc:Choice>
           <mc:Fallback>
             <w:pict>
-              <v:line id="直线 23" o:spid="_x0000_s1026" o:spt="20" style="position:absolute;left:0pt;margin-left:114.9pt;margin-top:30.95pt;height:0pt;width:283.45pt;z-index:251693056;mso-width-relative:page;mso-height-relative:page;" filled="f" stroked="t" coordsize="21600,21600" o:gfxdata="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">
-                <v:fill on="f" focussize="0,0"/>
-                <v:stroke color="#000000" joinstyle="round"/>
-                <v:imagedata o:title=""/>
-                <o:lock v:ext="edit" aspectratio="f"/>
+              <v:line id="shape_0" from="114.9pt,30.95pt" to="398.3pt,30.95pt" ID="直线 23" stroked="t" style="position:absolute">
+                <v:stroke color="black" weight="9360" joinstyle="round" endcap="flat"/>
+                <v:fill o:detectmouseclick="t" on="false"/>
               </v:line>
             </w:pict>
           </mc:Fallback>
@@ -2553,8 +2553,9 @@
     </w:p>
     <w:p>
       <w:pPr>
-        <w:spacing w:line="660" w:lineRule="exact"/>
-        <w:ind w:firstLine="199" w:firstLineChars="83"/>
+        <w:pStyle w:val="Normal"/>
+        <w:spacing w:lineRule="exact" w:line="660"/>
+        <w:ind w:firstLine="199"/>
         <w:rPr>
           <w:rFonts w:ascii="Times New Roman" w:hAnsi="Times New Roman"/>
           <w:color w:val="000000"/>
@@ -2563,16 +2564,10 @@
         </w:rPr>
       </w:pPr>
       <w:r>
-        <w:rPr>
-          <w:rFonts w:ascii="Times New Roman" w:hAnsi="Times New Roman"/>
-          <w:color w:val="000000"/>
-          <w:sz w:val="24"/>
-          <w:szCs w:val="24"/>
-        </w:rPr>
         <mc:AlternateContent>
           <mc:Choice Requires="wps">
             <w:drawing>
-              <wp:anchor distT="0" distB="0" distL="114300" distR="114300" simplePos="0" relativeHeight="251689984" behindDoc="0" locked="0" layoutInCell="1" allowOverlap="1">
+              <wp:anchor behindDoc="0" distT="0" distB="0" distL="114300" distR="114300" simplePos="0" locked="0" layoutInCell="1" allowOverlap="1" relativeHeight="14">
                 <wp:simplePos x="0" y="0"/>
                 <wp:positionH relativeFrom="column">
                   <wp:posOffset>1181100</wp:posOffset>
@@ -2580,33 +2575,36 @@
                 <wp:positionV relativeFrom="paragraph">
                   <wp:posOffset>360680</wp:posOffset>
                 </wp:positionV>
-                <wp:extent cx="2066925" cy="0"/>
+                <wp:extent cx="2067560" cy="1270"/>
                 <wp:effectExtent l="0" t="0" r="0" b="0"/>
                 <wp:wrapNone/>
-                <wp:docPr id="15" name="直线 24"/>
-                <wp:cNvGraphicFramePr/>
+                <wp:docPr id="20" name="直线 24"/>
                 <a:graphic xmlns:a="http://schemas.openxmlformats.org/drawingml/2006/main">
                   <a:graphicData uri="http://schemas.microsoft.com/office/word/2010/wordprocessingShape">
                     <wps:wsp>
-                      <wps:cNvCnPr/>
+                      <wps:cNvSpPr/>
                       <wps:spPr>
                         <a:xfrm>
                           <a:off x="0" y="0"/>
-                          <a:ext cx="2066925" cy="0"/>
+                          <a:ext cx="2066760" cy="0"/>
                         </a:xfrm>
                         <a:prstGeom prst="line">
                           <a:avLst/>
                         </a:prstGeom>
-                        <a:ln w="9525" cap="flat" cmpd="sng">
+                        <a:ln w="9360">
                           <a:solidFill>
                             <a:srgbClr val="000000"/>
                           </a:solidFill>
-                          <a:prstDash val="solid"/>
-                          <a:headEnd type="none" w="med" len="med"/>
-                          <a:tailEnd type="none" w="med" len="med"/>
+                          <a:round/>
                         </a:ln>
                       </wps:spPr>
-                      <wps:bodyPr upright="1"/>
+                      <wps:style>
+                        <a:lnRef idx="0"/>
+                        <a:fillRef idx="0"/>
+                        <a:effectRef idx="0"/>
+                        <a:fontRef idx="minor"/>
+                      </wps:style>
+                      <wps:bodyPr/>
                     </wps:wsp>
                   </a:graphicData>
                 </a:graphic>
@@ -2615,11 +2613,9 @@
           </mc:Choice>
           <mc:Fallback>
             <w:pict>
-              <v:line id="直线 24" o:spid="_x0000_s1026" o:spt="20" style="position:absolute;left:0pt;margin-left:93pt;margin-top:28.4pt;height:0pt;width:162.75pt;z-index:251689984;mso-width-relative:page;mso-height-relative:page;" filled="f" stroked="t" coordsize="21600,21600" o:gfxdata="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">
-                <v:fill on="f" focussize="0,0"/>
-                <v:stroke color="#000000" joinstyle="round"/>
-                <v:imagedata o:title=""/>
-                <o:lock v:ext="edit" aspectratio="f"/>
+              <v:line id="shape_0" from="93pt,28.4pt" to="255.7pt,28.4pt" ID="直线 24" stroked="t" style="position:absolute">
+                <v:stroke color="black" weight="9360" joinstyle="round" endcap="flat"/>
+                <v:fill o:detectmouseclick="t" on="false"/>
               </v:line>
             </w:pict>
           </mc:Fallback>
@@ -2646,26 +2642,21 @@
     </w:p>
     <w:p>
       <w:pPr>
-        <w:spacing w:line="660" w:lineRule="exact"/>
-        <w:ind w:firstLine="199" w:firstLineChars="83"/>
-        <w:rPr>
-          <w:rFonts w:ascii="Times New Roman" w:hAnsi="Times New Roman"/>
-          <w:color w:val="000000"/>
-          <w:sz w:val="32"/>
-          <w:szCs w:val="32"/>
-        </w:rPr>
-      </w:pPr>
-      <w:r>
-        <w:rPr>
-          <w:rFonts w:ascii="Times New Roman" w:hAnsi="Times New Roman"/>
-          <w:color w:val="000000"/>
-          <w:sz w:val="24"/>
-          <w:szCs w:val="24"/>
-        </w:rPr>
+        <w:pStyle w:val="Normal"/>
+        <w:spacing w:lineRule="exact" w:line="660"/>
+        <w:ind w:firstLine="199"/>
+        <w:rPr>
+          <w:rFonts w:ascii="Times New Roman" w:hAnsi="Times New Roman"/>
+          <w:color w:val="000000"/>
+          <w:sz w:val="32"/>
+          <w:szCs w:val="32"/>
+        </w:rPr>
+      </w:pPr>
+      <w:r>
         <mc:AlternateContent>
           <mc:Choice Requires="wps">
             <w:drawing>
-              <wp:anchor distT="0" distB="0" distL="114300" distR="114300" simplePos="0" relativeHeight="251691008" behindDoc="0" locked="0" layoutInCell="1" allowOverlap="1">
+              <wp:anchor behindDoc="0" distT="0" distB="0" distL="114300" distR="114300" simplePos="0" locked="0" layoutInCell="1" allowOverlap="1" relativeHeight="15">
                 <wp:simplePos x="0" y="0"/>
                 <wp:positionH relativeFrom="column">
                   <wp:posOffset>590550</wp:posOffset>
@@ -2673,33 +2664,36 @@
                 <wp:positionV relativeFrom="paragraph">
                   <wp:posOffset>366395</wp:posOffset>
                 </wp:positionV>
-                <wp:extent cx="4467225" cy="0"/>
+                <wp:extent cx="4467860" cy="1270"/>
                 <wp:effectExtent l="0" t="0" r="0" b="0"/>
                 <wp:wrapNone/>
-                <wp:docPr id="17" name="直线 25"/>
-                <wp:cNvGraphicFramePr/>
+                <wp:docPr id="21" name="直线 25"/>
                 <a:graphic xmlns:a="http://schemas.openxmlformats.org/drawingml/2006/main">
                   <a:graphicData uri="http://schemas.microsoft.com/office/word/2010/wordprocessingShape">
                     <wps:wsp>
-                      <wps:cNvCnPr/>
+                      <wps:cNvSpPr/>
                       <wps:spPr>
                         <a:xfrm>
                           <a:off x="0" y="0"/>
-                          <a:ext cx="4467225" cy="0"/>
+                          <a:ext cx="4467240" cy="0"/>
                         </a:xfrm>
                         <a:prstGeom prst="line">
                           <a:avLst/>
                         </a:prstGeom>
-                        <a:ln w="9525" cap="flat" cmpd="sng">
+                        <a:ln w="9360">
                           <a:solidFill>
                             <a:srgbClr val="000000"/>
                           </a:solidFill>
-                          <a:prstDash val="solid"/>
-                          <a:headEnd type="none" w="med" len="med"/>
-                          <a:tailEnd type="none" w="med" len="med"/>
+                          <a:round/>
                         </a:ln>
                       </wps:spPr>
-                      <wps:bodyPr upright="1"/>
+                      <wps:style>
+                        <a:lnRef idx="0"/>
+                        <a:fillRef idx="0"/>
+                        <a:effectRef idx="0"/>
+                        <a:fontRef idx="minor"/>
+                      </wps:style>
+                      <wps:bodyPr/>
                     </wps:wsp>
                   </a:graphicData>
                 </a:graphic>
@@ -2708,11 +2702,9 @@
           </mc:Choice>
           <mc:Fallback>
             <w:pict>
-              <v:line id="直线 25" o:spid="_x0000_s1026" o:spt="20" style="position:absolute;left:0pt;margin-left:46.5pt;margin-top:28.85pt;height:0pt;width:351.75pt;z-index:251691008;mso-width-relative:page;mso-height-relative:page;" filled="f" stroked="t" coordsize="21600,21600" o:gfxdata="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">
-                <v:fill on="f" focussize="0,0"/>
-                <v:stroke color="#000000" joinstyle="round"/>
-                <v:imagedata o:title=""/>
-                <o:lock v:ext="edit" aspectratio="f"/>
+              <v:line id="shape_0" from="46.5pt,28.85pt" to="398.2pt,28.85pt" ID="直线 25" stroked="t" style="position:absolute">
+                <v:stroke color="black" weight="9360" joinstyle="round" endcap="flat"/>
+                <v:fill o:detectmouseclick="t" on="false"/>
               </v:line>
             </w:pict>
           </mc:Fallback>
@@ -2739,8 +2731,9 @@
     </w:p>
     <w:p>
       <w:pPr>
-        <w:spacing w:line="480" w:lineRule="auto"/>
-        <w:ind w:firstLine="2394" w:firstLineChars="855"/>
+        <w:pStyle w:val="Normal"/>
+        <w:spacing w:lineRule="auto" w:line="480"/>
+        <w:ind w:firstLine="2394"/>
         <w:jc w:val="center"/>
         <w:rPr>
           <w:rFonts w:ascii="Times New Roman" w:hAnsi="Times New Roman"/>
@@ -2748,34 +2741,78 @@
           <w:szCs w:val="28"/>
         </w:rPr>
       </w:pPr>
-    </w:p>
-    <w:p>
-      <w:pPr>
-        <w:ind w:firstLine="420" w:firstLineChars="200"/>
-        <w:rPr>
-          <w:rFonts w:ascii="Times New Roman" w:hAnsi="Times New Roman"/>
-        </w:rPr>
-      </w:pPr>
-      <w:r>
-        <w:rPr>
-          <w:rFonts w:ascii="Times New Roman" w:hAnsi="Times New Roman"/>
-        </w:rPr>
-        <w:t xml:space="preserve">注1：注明《国际十进分类法UDC》的类号。 </w:t>
-      </w:r>
-    </w:p>
-    <w:p>
-      <w:pPr>
-        <w:ind w:firstLine="420" w:firstLineChars="200"/>
-        <w:rPr>
-          <w:rFonts w:ascii="Times New Roman" w:hAnsi="Times New Roman"/>
-        </w:rPr>
-      </w:pPr>
-    </w:p>
-    <w:p/>
+      <w:r>
+        <w:rPr>
+          <w:sz w:val="28"/>
+          <w:szCs w:val="28"/>
+        </w:rPr>
+      </w:r>
+    </w:p>
+    <w:p>
+      <w:pPr>
+        <w:pStyle w:val="Normal"/>
+        <w:ind w:firstLine="420"/>
+        <w:rPr>
+          <w:rFonts w:ascii="Times New Roman" w:hAnsi="Times New Roman"/>
+        </w:rPr>
+      </w:pPr>
+      <w:r>
+        <w:rPr>
+          <w:rFonts w:ascii="Times New Roman" w:hAnsi="Times New Roman"/>
+        </w:rPr>
+        <w:t>注</w:t>
+      </w:r>
+      <w:r>
+        <w:rPr/>
+        <w:t>1</w:t>
+      </w:r>
+      <w:r>
+        <w:rPr>
+          <w:rFonts w:ascii="Times New Roman" w:hAnsi="Times New Roman"/>
+        </w:rPr>
+        <w:t>：注明《国际十进分类法</w:t>
+      </w:r>
+      <w:r>
+        <w:rPr/>
+        <w:t>UDC</w:t>
+      </w:r>
+      <w:r>
+        <w:rPr>
+          <w:rFonts w:ascii="Times New Roman" w:hAnsi="Times New Roman"/>
+        </w:rPr>
+        <w:t xml:space="preserve">》的类号。 </w:t>
+      </w:r>
+    </w:p>
+    <w:p>
+      <w:pPr>
+        <w:pStyle w:val="Normal"/>
+        <w:ind w:firstLine="420"/>
+        <w:rPr>
+          <w:rFonts w:ascii="Times New Roman" w:hAnsi="Times New Roman"/>
+        </w:rPr>
+      </w:pPr>
+      <w:r>
+        <w:rPr/>
+      </w:r>
+    </w:p>
+    <w:p>
+      <w:pPr>
+        <w:pStyle w:val="Normal"/>
+        <w:rPr/>
+      </w:pPr>
+      <w:r>
+        <w:rPr/>
+      </w:r>
+    </w:p>
     <w:sectPr>
+      <w:headerReference w:type="default" r:id="rId5"/>
+      <w:footerReference w:type="default" r:id="rId6"/>
+      <w:type w:val="nextPage"/>
       <w:pgSz w:w="11906" w:h="16838"/>
-      <w:pgMar w:top="1440" w:right="1800" w:bottom="1440" w:left="1800" w:header="851" w:footer="992" w:gutter="0"/>
-      <w:cols w:space="425" w:num="1"/>
+      <w:pgMar w:left="1800" w:right="1800" w:header="851" w:top="1440" w:footer="992" w:bottom="1440" w:gutter="0"/>
+      <w:pgNumType w:fmt="decimal"/>
+      <w:formProt w:val="false"/>
+      <w:textDirection w:val="lrTb"/>
       <w:docGrid w:type="lines" w:linePitch="312" w:charSpace="0"/>
     </w:sectPr>
   </w:body>
@@ -2783,414 +2820,482 @@
 </file>
 
 <file path=word/footer1.xml><?xml version="1.0" encoding="utf-8"?>
-<w:ftr xmlns:wpc="http://schemas.microsoft.com/office/word/2010/wordprocessingCanvas" xmlns:mc="http://schemas.openxmlformats.org/markup-compatibility/2006" xmlns:o="urn:schemas-microsoft-com:office:office" xmlns:r="http://schemas.openxmlformats.org/officeDocument/2006/relationships" xmlns:m="http://schemas.openxmlformats.org/officeDocument/2006/math" xmlns:v="urn:schemas-microsoft-com:vml" xmlns:wp14="http://schemas.microsoft.com/office/word/2010/wordprocessingDrawing" xmlns:wp="http://schemas.openxmlformats.org/drawingml/2006/wordprocessingDrawing" xmlns:w10="urn:schemas-microsoft-com:office:word" xmlns:w="http://schemas.openxmlformats.org/wordprocessingml/2006/main" xmlns:w14="http://schemas.microsoft.com/office/word/2010/wordml" xmlns:w15="http://schemas.microsoft.com/office/word/2012/wordml" xmlns:wpg="http://schemas.microsoft.com/office/word/2010/wordprocessingGroup" xmlns:wpi="http://schemas.microsoft.com/office/word/2010/wordprocessingInk" xmlns:wne="http://schemas.microsoft.com/office/word/2006/wordml" xmlns:wps="http://schemas.microsoft.com/office/word/2010/wordprocessingShape" xmlns:wpsCustomData="http://www.wps.cn/officeDocument/2013/wpsCustomData" mc:Ignorable="w14 w15 wp14">
+<w:ftr xmlns:o="urn:schemas-microsoft-com:office:office" xmlns:r="http://schemas.openxmlformats.org/officeDocument/2006/relationships" xmlns:v="urn:schemas-microsoft-com:vml" xmlns:w="http://schemas.openxmlformats.org/wordprocessingml/2006/main" xmlns:w10="urn:schemas-microsoft-com:office:word" xmlns:wp="http://schemas.openxmlformats.org/drawingml/2006/wordprocessingDrawing" xmlns:wps="http://schemas.microsoft.com/office/word/2010/wordprocessingShape" xmlns:wpg="http://schemas.microsoft.com/office/word/2010/wordprocessingGroup" xmlns:mc="http://schemas.openxmlformats.org/markup-compatibility/2006" xmlns:wp14="http://schemas.microsoft.com/office/word/2010/wordprocessingDrawing" xmlns:w14="http://schemas.microsoft.com/office/word/2010/wordml" mc:Ignorable="w14 wp14">
   <w:p>
     <w:pPr>
-      <w:pStyle w:val="2"/>
+      <w:pStyle w:val="Footer"/>
+      <w:rPr/>
     </w:pPr>
+    <w:r>
+      <w:rPr/>
+    </w:r>
   </w:p>
 </w:ftr>
 </file>
 
 <file path=word/footer2.xml><?xml version="1.0" encoding="utf-8"?>
-<w:ftr xmlns:wpc="http://schemas.microsoft.com/office/word/2010/wordprocessingCanvas" xmlns:mc="http://schemas.openxmlformats.org/markup-compatibility/2006" xmlns:o="urn:schemas-microsoft-com:office:office" xmlns:r="http://schemas.openxmlformats.org/officeDocument/2006/relationships" xmlns:m="http://schemas.openxmlformats.org/officeDocument/2006/math" xmlns:v="urn:schemas-microsoft-com:vml" xmlns:wp14="http://schemas.microsoft.com/office/word/2010/wordprocessingDrawing" xmlns:wp="http://schemas.openxmlformats.org/drawingml/2006/wordprocessingDrawing" xmlns:w10="urn:schemas-microsoft-com:office:word" xmlns:w="http://schemas.openxmlformats.org/wordprocessingml/2006/main" xmlns:w14="http://schemas.microsoft.com/office/word/2010/wordml" xmlns:w15="http://schemas.microsoft.com/office/word/2012/wordml" xmlns:wpg="http://schemas.microsoft.com/office/word/2010/wordprocessingGroup" xmlns:wpi="http://schemas.microsoft.com/office/word/2010/wordprocessingInk" xmlns:wne="http://schemas.microsoft.com/office/word/2006/wordml" xmlns:wps="http://schemas.microsoft.com/office/word/2010/wordprocessingShape" xmlns:wpsCustomData="http://www.wps.cn/officeDocument/2013/wpsCustomData" mc:Ignorable="w14 w15 wp14">
+<w:ftr xmlns:o="urn:schemas-microsoft-com:office:office" xmlns:r="http://schemas.openxmlformats.org/officeDocument/2006/relationships" xmlns:v="urn:schemas-microsoft-com:vml" xmlns:w="http://schemas.openxmlformats.org/wordprocessingml/2006/main" xmlns:w10="urn:schemas-microsoft-com:office:word" xmlns:wp="http://schemas.openxmlformats.org/drawingml/2006/wordprocessingDrawing" xmlns:wps="http://schemas.microsoft.com/office/word/2010/wordprocessingShape" xmlns:wpg="http://schemas.microsoft.com/office/word/2010/wordprocessingGroup" xmlns:mc="http://schemas.openxmlformats.org/markup-compatibility/2006" xmlns:wp14="http://schemas.microsoft.com/office/word/2010/wordprocessingDrawing" xmlns:w14="http://schemas.microsoft.com/office/word/2010/wordml" mc:Ignorable="w14 wp14">
   <w:p>
     <w:pPr>
-      <w:pStyle w:val="2"/>
-    </w:pPr>
-  </w:p>
-</w:ftr>
-</file>
-
-<file path=word/footer3.xml><?xml version="1.0" encoding="utf-8"?>
-<w:ftr xmlns:wpc="http://schemas.microsoft.com/office/word/2010/wordprocessingCanvas" xmlns:mc="http://schemas.openxmlformats.org/markup-compatibility/2006" xmlns:o="urn:schemas-microsoft-com:office:office" xmlns:r="http://schemas.openxmlformats.org/officeDocument/2006/relationships" xmlns:m="http://schemas.openxmlformats.org/officeDocument/2006/math" xmlns:v="urn:schemas-microsoft-com:vml" xmlns:wp14="http://schemas.microsoft.com/office/word/2010/wordprocessingDrawing" xmlns:wp="http://schemas.openxmlformats.org/drawingml/2006/wordprocessingDrawing" xmlns:w10="urn:schemas-microsoft-com:office:word" xmlns:w="http://schemas.openxmlformats.org/wordprocessingml/2006/main" xmlns:w14="http://schemas.microsoft.com/office/word/2010/wordml" xmlns:w15="http://schemas.microsoft.com/office/word/2012/wordml" xmlns:wpg="http://schemas.microsoft.com/office/word/2010/wordprocessingGroup" xmlns:wpi="http://schemas.microsoft.com/office/word/2010/wordprocessingInk" xmlns:wne="http://schemas.microsoft.com/office/word/2006/wordml" xmlns:wps="http://schemas.microsoft.com/office/word/2010/wordprocessingShape" xmlns:wpsCustomData="http://www.wps.cn/officeDocument/2013/wpsCustomData" mc:Ignorable="w14 w15 wp14">
-  <w:p>
-    <w:pPr>
-      <w:pStyle w:val="2"/>
+      <w:pStyle w:val="Footer"/>
+      <w:rPr/>
     </w:pPr>
     <w:r>
-      <w:rPr>
-        <w:kern w:val="0"/>
-        <w:szCs w:val="21"/>
-      </w:rPr>
-      <w:t xml:space="preserve">- </w:t>
-    </w:r>
-    <w:r>
-      <w:rPr>
-        <w:kern w:val="0"/>
-        <w:szCs w:val="21"/>
-      </w:rPr>
-      <w:fldChar w:fldCharType="begin"/>
-    </w:r>
-    <w:r>
-      <w:rPr>
-        <w:kern w:val="0"/>
-        <w:szCs w:val="21"/>
-      </w:rPr>
-      <w:instrText xml:space="preserve"> PAGE </w:instrText>
-    </w:r>
-    <w:r>
-      <w:rPr>
-        <w:kern w:val="0"/>
-        <w:szCs w:val="21"/>
-      </w:rPr>
-      <w:fldChar w:fldCharType="separate"/>
-    </w:r>
-    <w:r>
-      <w:rPr>
-        <w:kern w:val="0"/>
-        <w:szCs w:val="21"/>
-      </w:rPr>
-      <w:t>55</w:t>
-    </w:r>
-    <w:r>
-      <w:rPr>
-        <w:kern w:val="0"/>
-        <w:szCs w:val="21"/>
-      </w:rPr>
-      <w:fldChar w:fldCharType="end"/>
-    </w:r>
-    <w:r>
-      <w:rPr>
-        <w:kern w:val="0"/>
-        <w:szCs w:val="21"/>
-      </w:rPr>
-      <w:t xml:space="preserve"> -</w:t>
+      <w:rPr/>
     </w:r>
   </w:p>
 </w:ftr>
 </file>
 
 <file path=word/header1.xml><?xml version="1.0" encoding="utf-8"?>
-<w:hdr xmlns:wpc="http://schemas.microsoft.com/office/word/2010/wordprocessingCanvas" xmlns:mc="http://schemas.openxmlformats.org/markup-compatibility/2006" xmlns:o="urn:schemas-microsoft-com:office:office" xmlns:r="http://schemas.openxmlformats.org/officeDocument/2006/relationships" xmlns:m="http://schemas.openxmlformats.org/officeDocument/2006/math" xmlns:v="urn:schemas-microsoft-com:vml" xmlns:wp14="http://schemas.microsoft.com/office/word/2010/wordprocessingDrawing" xmlns:wp="http://schemas.openxmlformats.org/drawingml/2006/wordprocessingDrawing" xmlns:w10="urn:schemas-microsoft-com:office:word" xmlns:w="http://schemas.openxmlformats.org/wordprocessingml/2006/main" xmlns:w14="http://schemas.microsoft.com/office/word/2010/wordml" xmlns:w15="http://schemas.microsoft.com/office/word/2012/wordml" xmlns:wpg="http://schemas.microsoft.com/office/word/2010/wordprocessingGroup" xmlns:wpi="http://schemas.microsoft.com/office/word/2010/wordprocessingInk" xmlns:wne="http://schemas.microsoft.com/office/word/2006/wordml" xmlns:wps="http://schemas.microsoft.com/office/word/2010/wordprocessingShape" xmlns:wpsCustomData="http://www.wps.cn/officeDocument/2013/wpsCustomData" mc:Ignorable="w14 w15 wp14">
+<w:hdr xmlns:o="urn:schemas-microsoft-com:office:office" xmlns:r="http://schemas.openxmlformats.org/officeDocument/2006/relationships" xmlns:v="urn:schemas-microsoft-com:vml" xmlns:w="http://schemas.openxmlformats.org/wordprocessingml/2006/main" xmlns:w10="urn:schemas-microsoft-com:office:word" xmlns:wp="http://schemas.openxmlformats.org/drawingml/2006/wordprocessingDrawing" xmlns:wps="http://schemas.microsoft.com/office/word/2010/wordprocessingShape" xmlns:wpg="http://schemas.microsoft.com/office/word/2010/wordprocessingGroup" xmlns:mc="http://schemas.openxmlformats.org/markup-compatibility/2006" xmlns:wp14="http://schemas.microsoft.com/office/word/2010/wordprocessingDrawing" xmlns:w14="http://schemas.microsoft.com/office/word/2010/wordml" mc:Ignorable="w14 wp14">
   <w:p>
     <w:pPr>
-      <w:pStyle w:val="3"/>
-      <w:pBdr>
-        <w:bottom w:val="none" w:color="auto" w:sz="0" w:space="0"/>
-      </w:pBdr>
+      <w:pStyle w:val="Header"/>
+      <w:pBdr/>
+      <w:rPr/>
     </w:pPr>
+    <w:r>
+      <w:rPr/>
+    </w:r>
   </w:p>
 </w:hdr>
 </file>
 
 <file path=word/header2.xml><?xml version="1.0" encoding="utf-8"?>
-<w:hdr xmlns:wpc="http://schemas.microsoft.com/office/word/2010/wordprocessingCanvas" xmlns:mc="http://schemas.openxmlformats.org/markup-compatibility/2006" xmlns:o="urn:schemas-microsoft-com:office:office" xmlns:r="http://schemas.openxmlformats.org/officeDocument/2006/relationships" xmlns:m="http://schemas.openxmlformats.org/officeDocument/2006/math" xmlns:v="urn:schemas-microsoft-com:vml" xmlns:wp14="http://schemas.microsoft.com/office/word/2010/wordprocessingDrawing" xmlns:wp="http://schemas.openxmlformats.org/drawingml/2006/wordprocessingDrawing" xmlns:w10="urn:schemas-microsoft-com:office:word" xmlns:w="http://schemas.openxmlformats.org/wordprocessingml/2006/main" xmlns:w14="http://schemas.microsoft.com/office/word/2010/wordml" xmlns:w15="http://schemas.microsoft.com/office/word/2012/wordml" xmlns:wpg="http://schemas.microsoft.com/office/word/2010/wordprocessingGroup" xmlns:wpi="http://schemas.microsoft.com/office/word/2010/wordprocessingInk" xmlns:wne="http://schemas.microsoft.com/office/word/2006/wordml" xmlns:wps="http://schemas.microsoft.com/office/word/2010/wordprocessingShape" xmlns:wpsCustomData="http://www.wps.cn/officeDocument/2013/wpsCustomData" mc:Ignorable="w14 w15 wp14">
+<w:hdr xmlns:o="urn:schemas-microsoft-com:office:office" xmlns:r="http://schemas.openxmlformats.org/officeDocument/2006/relationships" xmlns:v="urn:schemas-microsoft-com:vml" xmlns:w="http://schemas.openxmlformats.org/wordprocessingml/2006/main" xmlns:w10="urn:schemas-microsoft-com:office:word" xmlns:wp="http://schemas.openxmlformats.org/drawingml/2006/wordprocessingDrawing" xmlns:wps="http://schemas.microsoft.com/office/word/2010/wordprocessingShape" xmlns:wpg="http://schemas.microsoft.com/office/word/2010/wordprocessingGroup" xmlns:mc="http://schemas.openxmlformats.org/markup-compatibility/2006" xmlns:wp14="http://schemas.microsoft.com/office/word/2010/wordprocessingDrawing" xmlns:w14="http://schemas.microsoft.com/office/word/2010/wordml" mc:Ignorable="w14 wp14">
   <w:p>
     <w:pPr>
-      <w:pStyle w:val="3"/>
-    </w:pPr>
-  </w:p>
-</w:hdr>
-</file>
-
-<file path=word/header3.xml><?xml version="1.0" encoding="utf-8"?>
-<w:hdr xmlns:wpc="http://schemas.microsoft.com/office/word/2010/wordprocessingCanvas" xmlns:mc="http://schemas.openxmlformats.org/markup-compatibility/2006" xmlns:o="urn:schemas-microsoft-com:office:office" xmlns:r="http://schemas.openxmlformats.org/officeDocument/2006/relationships" xmlns:m="http://schemas.openxmlformats.org/officeDocument/2006/math" xmlns:v="urn:schemas-microsoft-com:vml" xmlns:wp14="http://schemas.microsoft.com/office/word/2010/wordprocessingDrawing" xmlns:wp="http://schemas.openxmlformats.org/drawingml/2006/wordprocessingDrawing" xmlns:w10="urn:schemas-microsoft-com:office:word" xmlns:w="http://schemas.openxmlformats.org/wordprocessingml/2006/main" xmlns:w14="http://schemas.microsoft.com/office/word/2010/wordml" xmlns:w15="http://schemas.microsoft.com/office/word/2012/wordml" xmlns:wpg="http://schemas.microsoft.com/office/word/2010/wordprocessingGroup" xmlns:wpi="http://schemas.microsoft.com/office/word/2010/wordprocessingInk" xmlns:wne="http://schemas.microsoft.com/office/word/2006/wordml" xmlns:wps="http://schemas.microsoft.com/office/word/2010/wordprocessingShape" xmlns:wpsCustomData="http://www.wps.cn/officeDocument/2013/wpsCustomData" mc:Ignorable="w14 w15 wp14">
-  <w:p>
-    <w:pPr>
-      <w:pStyle w:val="3"/>
-      <w:rPr>
-        <w:rFonts w:hint="eastAsia"/>
-      </w:rPr>
+      <w:pStyle w:val="Header"/>
+      <w:rPr/>
     </w:pPr>
     <w:r>
-      <w:rPr>
-        <w:rFonts w:hint="eastAsia"/>
-      </w:rPr>
-      <w:t>电子科技大学  硕士学位论文</w:t>
+      <w:rPr/>
     </w:r>
   </w:p>
 </w:hdr>
 </file>
 
 <file path=word/styles.xml><?xml version="1.0" encoding="utf-8"?>
-<w:styles xmlns:mc="http://schemas.openxmlformats.org/markup-compatibility/2006" xmlns:o="urn:schemas-microsoft-com:office:office" xmlns:r="http://schemas.openxmlformats.org/officeDocument/2006/relationships" xmlns:m="http://schemas.openxmlformats.org/officeDocument/2006/math" xmlns:v="urn:schemas-microsoft-com:vml" xmlns:w="http://schemas.openxmlformats.org/wordprocessingml/2006/main" xmlns:w14="http://schemas.microsoft.com/office/word/2010/wordml" xmlns:w10="urn:schemas-microsoft-com:office:word" xmlns:sl="http://schemas.openxmlformats.org/schemaLibrary/2006/main" mc:Ignorable="w14">
+<w:styles xmlns:w="http://schemas.openxmlformats.org/wordprocessingml/2006/main" xmlns:w14="http://schemas.microsoft.com/office/word/2010/wordml" xmlns:mc="http://schemas.openxmlformats.org/markup-compatibility/2006" mc:Ignorable="w14">
   <w:docDefaults>
     <w:rPrDefault>
       <w:rPr>
         <w:rFonts w:ascii="Times New Roman" w:hAnsi="Times New Roman" w:eastAsia="宋体" w:cs="Times New Roman"/>
+        <w:lang w:val="en-US" w:eastAsia="zh-CN" w:bidi="hi-IN"/>
       </w:rPr>
     </w:rPrDefault>
+    <w:pPrDefault>
+      <w:pPr/>
+    </w:pPrDefault>
   </w:docDefaults>
-  <w:latentStyles w:count="260" w:defQFormat="0" w:defUnhideWhenUsed="1" w:defSemiHidden="1" w:defUIPriority="99" w:defLockedState="0">
-    <w:lsdException w:qFormat="1" w:unhideWhenUsed="0" w:uiPriority="0" w:semiHidden="0" w:name="Normal"/>
-    <w:lsdException w:qFormat="1" w:unhideWhenUsed="0" w:uiPriority="0" w:semiHidden="0" w:name="heading 1"/>
-    <w:lsdException w:qFormat="1" w:uiPriority="0" w:name="heading 2"/>
-    <w:lsdException w:qFormat="1" w:uiPriority="0" w:name="heading 3"/>
-    <w:lsdException w:qFormat="1" w:uiPriority="0" w:name="heading 4"/>
-    <w:lsdException w:qFormat="1" w:uiPriority="0" w:name="heading 5"/>
-    <w:lsdException w:qFormat="1" w:uiPriority="0" w:name="heading 6"/>
-    <w:lsdException w:qFormat="1" w:uiPriority="0" w:name="heading 7"/>
-    <w:lsdException w:qFormat="1" w:uiPriority="0" w:name="heading 8"/>
-    <w:lsdException w:qFormat="1" w:uiPriority="0" w:name="heading 9"/>
-    <w:lsdException w:unhideWhenUsed="0" w:uiPriority="0" w:semiHidden="0" w:name="index 1"/>
-    <w:lsdException w:unhideWhenUsed="0" w:uiPriority="0" w:semiHidden="0" w:name="index 2"/>
-    <w:lsdException w:unhideWhenUsed="0" w:uiPriority="0" w:semiHidden="0" w:name="index 3"/>
-    <w:lsdException w:unhideWhenUsed="0" w:uiPriority="0" w:semiHidden="0" w:name="index 4"/>
-    <w:lsdException w:unhideWhenUsed="0" w:uiPriority="0" w:semiHidden="0" w:name="index 5"/>
-    <w:lsdException w:unhideWhenUsed="0" w:uiPriority="0" w:semiHidden="0" w:name="index 6"/>
-    <w:lsdException w:unhideWhenUsed="0" w:uiPriority="0" w:semiHidden="0" w:name="index 7"/>
-    <w:lsdException w:unhideWhenUsed="0" w:uiPriority="0" w:semiHidden="0" w:name="index 8"/>
-    <w:lsdException w:unhideWhenUsed="0" w:uiPriority="0" w:semiHidden="0" w:name="index 9"/>
-    <w:lsdException w:unhideWhenUsed="0" w:uiPriority="0" w:semiHidden="0" w:name="toc 1"/>
-    <w:lsdException w:unhideWhenUsed="0" w:uiPriority="0" w:semiHidden="0" w:name="toc 2"/>
-    <w:lsdException w:unhideWhenUsed="0" w:uiPriority="0" w:semiHidden="0" w:name="toc 3"/>
-    <w:lsdException w:unhideWhenUsed="0" w:uiPriority="0" w:semiHidden="0" w:name="toc 4"/>
-    <w:lsdException w:unhideWhenUsed="0" w:uiPriority="0" w:semiHidden="0" w:name="toc 5"/>
-    <w:lsdException w:unhideWhenUsed="0" w:uiPriority="0" w:semiHidden="0" w:name="toc 6"/>
-    <w:lsdException w:unhideWhenUsed="0" w:uiPriority="0" w:semiHidden="0" w:name="toc 7"/>
-    <w:lsdException w:unhideWhenUsed="0" w:uiPriority="0" w:semiHidden="0" w:name="toc 8"/>
-    <w:lsdException w:unhideWhenUsed="0" w:uiPriority="0" w:semiHidden="0" w:name="toc 9"/>
-    <w:lsdException w:unhideWhenUsed="0" w:uiPriority="0" w:semiHidden="0" w:name="Normal Indent"/>
-    <w:lsdException w:unhideWhenUsed="0" w:uiPriority="0" w:semiHidden="0" w:name="footnote text"/>
-    <w:lsdException w:unhideWhenUsed="0" w:uiPriority="0" w:semiHidden="0" w:name="annotation text"/>
-    <w:lsdException w:unhideWhenUsed="0" w:uiPriority="0" w:semiHidden="0" w:name="header"/>
-    <w:lsdException w:qFormat="1" w:unhideWhenUsed="0" w:uiPriority="0" w:semiHidden="0" w:name="footer"/>
-    <w:lsdException w:unhideWhenUsed="0" w:uiPriority="0" w:semiHidden="0" w:name="index heading"/>
-    <w:lsdException w:qFormat="1" w:uiPriority="0" w:name="caption"/>
-    <w:lsdException w:unhideWhenUsed="0" w:uiPriority="0" w:semiHidden="0" w:name="table of figures"/>
-    <w:lsdException w:unhideWhenUsed="0" w:uiPriority="0" w:semiHidden="0" w:name="envelope address"/>
-    <w:lsdException w:unhideWhenUsed="0" w:uiPriority="0" w:semiHidden="0" w:name="envelope return"/>
-    <w:lsdException w:unhideWhenUsed="0" w:uiPriority="0" w:semiHidden="0" w:name="footnote reference"/>
-    <w:lsdException w:unhideWhenUsed="0" w:uiPriority="0" w:semiHidden="0" w:name="annotation reference"/>
-    <w:lsdException w:unhideWhenUsed="0" w:uiPriority="0" w:semiHidden="0" w:name="line number"/>
-    <w:lsdException w:unhideWhenUsed="0" w:uiPriority="0" w:semiHidden="0" w:name="page number"/>
-    <w:lsdException w:unhideWhenUsed="0" w:uiPriority="0" w:semiHidden="0" w:name="endnote reference"/>
-    <w:lsdException w:unhideWhenUsed="0" w:uiPriority="0" w:semiHidden="0" w:name="endnote text"/>
-    <w:lsdException w:unhideWhenUsed="0" w:uiPriority="0" w:semiHidden="0" w:name="table of authorities"/>
-    <w:lsdException w:unhideWhenUsed="0" w:uiPriority="0" w:semiHidden="0" w:name="macro"/>
-    <w:lsdException w:unhideWhenUsed="0" w:uiPriority="0" w:semiHidden="0" w:name="toa heading"/>
-    <w:lsdException w:unhideWhenUsed="0" w:uiPriority="0" w:semiHidden="0" w:name="List"/>
-    <w:lsdException w:unhideWhenUsed="0" w:uiPriority="0" w:semiHidden="0" w:name="List Bullet"/>
-    <w:lsdException w:unhideWhenUsed="0" w:uiPriority="0" w:semiHidden="0" w:name="List Number"/>
-    <w:lsdException w:unhideWhenUsed="0" w:uiPriority="0" w:semiHidden="0" w:name="List 2"/>
-    <w:lsdException w:unhideWhenUsed="0" w:uiPriority="0" w:semiHidden="0" w:name="List 3"/>
-    <w:lsdException w:unhideWhenUsed="0" w:uiPriority="0" w:semiHidden="0" w:name="List 4"/>
-    <w:lsdException w:unhideWhenUsed="0" w:uiPriority="0" w:semiHidden="0" w:name="List 5"/>
-    <w:lsdException w:unhideWhenUsed="0" w:uiPriority="0" w:semiHidden="0" w:name="List Bullet 2"/>
-    <w:lsdException w:unhideWhenUsed="0" w:uiPriority="0" w:semiHidden="0" w:name="List Bullet 3"/>
-    <w:lsdException w:unhideWhenUsed="0" w:uiPriority="0" w:semiHidden="0" w:name="List Bullet 4"/>
-    <w:lsdException w:unhideWhenUsed="0" w:uiPriority="0" w:semiHidden="0" w:name="List Bullet 5"/>
-    <w:lsdException w:unhideWhenUsed="0" w:uiPriority="0" w:semiHidden="0" w:name="List Number 2"/>
-    <w:lsdException w:unhideWhenUsed="0" w:uiPriority="0" w:semiHidden="0" w:name="List Number 3"/>
-    <w:lsdException w:unhideWhenUsed="0" w:uiPriority="0" w:semiHidden="0" w:name="List Number 4"/>
-    <w:lsdException w:unhideWhenUsed="0" w:uiPriority="0" w:semiHidden="0" w:name="List Number 5"/>
-    <w:lsdException w:qFormat="1" w:unhideWhenUsed="0" w:uiPriority="0" w:semiHidden="0" w:name="Title"/>
-    <w:lsdException w:unhideWhenUsed="0" w:uiPriority="0" w:semiHidden="0" w:name="Closing"/>
-    <w:lsdException w:unhideWhenUsed="0" w:uiPriority="0" w:semiHidden="0" w:name="Signature"/>
-    <w:lsdException w:qFormat="1" w:unhideWhenUsed="0" w:uiPriority="0" w:name="Default Paragraph Font"/>
-    <w:lsdException w:unhideWhenUsed="0" w:uiPriority="0" w:semiHidden="0" w:name="Body Text"/>
-    <w:lsdException w:unhideWhenUsed="0" w:uiPriority="0" w:semiHidden="0" w:name="Body Text Indent"/>
-    <w:lsdException w:unhideWhenUsed="0" w:uiPriority="0" w:semiHidden="0" w:name="List Continue"/>
-    <w:lsdException w:unhideWhenUsed="0" w:uiPriority="0" w:semiHidden="0" w:name="List Continue 2"/>
-    <w:lsdException w:unhideWhenUsed="0" w:uiPriority="0" w:semiHidden="0" w:name="List Continue 3"/>
-    <w:lsdException w:unhideWhenUsed="0" w:uiPriority="0" w:semiHidden="0" w:name="List Continue 4"/>
-    <w:lsdException w:unhideWhenUsed="0" w:uiPriority="0" w:semiHidden="0" w:name="List Continue 5"/>
-    <w:lsdException w:unhideWhenUsed="0" w:uiPriority="0" w:semiHidden="0" w:name="Message Header"/>
-    <w:lsdException w:qFormat="1" w:unhideWhenUsed="0" w:uiPriority="0" w:semiHidden="0" w:name="Subtitle"/>
-    <w:lsdException w:unhideWhenUsed="0" w:uiPriority="0" w:semiHidden="0" w:name="Salutation"/>
-    <w:lsdException w:unhideWhenUsed="0" w:uiPriority="0" w:semiHidden="0" w:name="Date"/>
-    <w:lsdException w:unhideWhenUsed="0" w:uiPriority="0" w:semiHidden="0" w:name="Body Text First Indent"/>
-    <w:lsdException w:unhideWhenUsed="0" w:uiPriority="0" w:semiHidden="0" w:name="Body Text First Indent 2"/>
-    <w:lsdException w:unhideWhenUsed="0" w:uiPriority="0" w:semiHidden="0" w:name="Note Heading"/>
-    <w:lsdException w:unhideWhenUsed="0" w:uiPriority="0" w:semiHidden="0" w:name="Body Text 2"/>
-    <w:lsdException w:unhideWhenUsed="0" w:uiPriority="0" w:semiHidden="0" w:name="Body Text 3"/>
-    <w:lsdException w:unhideWhenUsed="0" w:uiPriority="0" w:semiHidden="0" w:name="Body Text Indent 2"/>
-    <w:lsdException w:unhideWhenUsed="0" w:uiPriority="0" w:semiHidden="0" w:name="Body Text Indent 3"/>
-    <w:lsdException w:unhideWhenUsed="0" w:uiPriority="0" w:semiHidden="0" w:name="Block Text"/>
-    <w:lsdException w:unhideWhenUsed="0" w:uiPriority="0" w:semiHidden="0" w:name="Hyperlink"/>
-    <w:lsdException w:unhideWhenUsed="0" w:uiPriority="0" w:semiHidden="0" w:name="FollowedHyperlink"/>
-    <w:lsdException w:qFormat="1" w:unhideWhenUsed="0" w:uiPriority="0" w:semiHidden="0" w:name="Strong"/>
-    <w:lsdException w:qFormat="1" w:unhideWhenUsed="0" w:uiPriority="0" w:semiHidden="0" w:name="Emphasis"/>
-    <w:lsdException w:unhideWhenUsed="0" w:uiPriority="0" w:semiHidden="0" w:name="Document Map"/>
-    <w:lsdException w:unhideWhenUsed="0" w:uiPriority="0" w:semiHidden="0" w:name="Plain Text"/>
-    <w:lsdException w:unhideWhenUsed="0" w:uiPriority="0" w:semiHidden="0" w:name="E-mail Signature"/>
-    <w:lsdException w:qFormat="1" w:unhideWhenUsed="0" w:uiPriority="0" w:semiHidden="0" w:name="Normal (Web)"/>
-    <w:lsdException w:unhideWhenUsed="0" w:uiPriority="0" w:semiHidden="0" w:name="HTML Acronym"/>
-    <w:lsdException w:unhideWhenUsed="0" w:uiPriority="0" w:semiHidden="0" w:name="HTML Address"/>
-    <w:lsdException w:unhideWhenUsed="0" w:uiPriority="0" w:semiHidden="0" w:name="HTML Cite"/>
-    <w:lsdException w:unhideWhenUsed="0" w:uiPriority="0" w:semiHidden="0" w:name="HTML Code"/>
-    <w:lsdException w:unhideWhenUsed="0" w:uiPriority="0" w:semiHidden="0" w:name="HTML Definition"/>
-    <w:lsdException w:unhideWhenUsed="0" w:uiPriority="0" w:semiHidden="0" w:name="HTML Keyboard"/>
-    <w:lsdException w:unhideWhenUsed="0" w:uiPriority="0" w:semiHidden="0" w:name="HTML Preformatted"/>
-    <w:lsdException w:unhideWhenUsed="0" w:uiPriority="0" w:semiHidden="0" w:name="HTML Sample"/>
-    <w:lsdException w:unhideWhenUsed="0" w:uiPriority="0" w:semiHidden="0" w:name="HTML Typewriter"/>
-    <w:lsdException w:unhideWhenUsed="0" w:uiPriority="0" w:semiHidden="0" w:name="HTML Variable"/>
-    <w:lsdException w:qFormat="1" w:unhideWhenUsed="0" w:uiPriority="0" w:name="Normal Table"/>
-    <w:lsdException w:unhideWhenUsed="0" w:uiPriority="0" w:semiHidden="0" w:name="annotation subject"/>
-    <w:lsdException w:unhideWhenUsed="0" w:uiPriority="0" w:semiHidden="0" w:name="Table Simple 1"/>
-    <w:lsdException w:unhideWhenUsed="0" w:uiPriority="0" w:semiHidden="0" w:name="Table Simple 2"/>
-    <w:lsdException w:unhideWhenUsed="0" w:uiPriority="0" w:semiHidden="0" w:name="Table Simple 3"/>
-    <w:lsdException w:unhideWhenUsed="0" w:uiPriority="0" w:semiHidden="0" w:name="Table Classic 1"/>
-    <w:lsdException w:unhideWhenUsed="0" w:uiPriority="0" w:semiHidden="0" w:name="Table Classic 2"/>
-    <w:lsdException w:unhideWhenUsed="0" w:uiPriority="0" w:semiHidden="0" w:name="Table Classic 3"/>
-    <w:lsdException w:unhideWhenUsed="0" w:uiPriority="0" w:semiHidden="0" w:name="Table Classic 4"/>
-    <w:lsdException w:unhideWhenUsed="0" w:uiPriority="0" w:semiHidden="0" w:name="Table Colorful 1"/>
-    <w:lsdException w:unhideWhenUsed="0" w:uiPriority="0" w:semiHidden="0" w:name="Table Colorful 2"/>
-    <w:lsdException w:unhideWhenUsed="0" w:uiPriority="0" w:semiHidden="0" w:name="Table Colorful 3"/>
-    <w:lsdException w:unhideWhenUsed="0" w:uiPriority="0" w:semiHidden="0" w:name="Table Columns 1"/>
-    <w:lsdException w:unhideWhenUsed="0" w:uiPriority="0" w:semiHidden="0" w:name="Table Columns 2"/>
-    <w:lsdException w:unhideWhenUsed="0" w:uiPriority="0" w:semiHidden="0" w:name="Table Columns 3"/>
-    <w:lsdException w:unhideWhenUsed="0" w:uiPriority="0" w:semiHidden="0" w:name="Table Columns 4"/>
-    <w:lsdException w:unhideWhenUsed="0" w:uiPriority="0" w:semiHidden="0" w:name="Table Columns 5"/>
-    <w:lsdException w:unhideWhenUsed="0" w:uiPriority="0" w:semiHidden="0" w:name="Table Grid 1"/>
-    <w:lsdException w:unhideWhenUsed="0" w:uiPriority="0" w:semiHidden="0" w:name="Table Grid 2"/>
-    <w:lsdException w:unhideWhenUsed="0" w:uiPriority="0" w:semiHidden="0" w:name="Table Grid 3"/>
-    <w:lsdException w:unhideWhenUsed="0" w:uiPriority="0" w:semiHidden="0" w:name="Table Grid 4"/>
-    <w:lsdException w:unhideWhenUsed="0" w:uiPriority="0" w:semiHidden="0" w:name="Table Grid 5"/>
-    <w:lsdException w:unhideWhenUsed="0" w:uiPriority="0" w:semiHidden="0" w:name="Table Grid 6"/>
-    <w:lsdException w:unhideWhenUsed="0" w:uiPriority="0" w:semiHidden="0" w:name="Table Grid 7"/>
-    <w:lsdException w:unhideWhenUsed="0" w:uiPriority="0" w:semiHidden="0" w:name="Table Grid 8"/>
-    <w:lsdException w:unhideWhenUsed="0" w:uiPriority="0" w:semiHidden="0" w:name="Table List 1"/>
-    <w:lsdException w:unhideWhenUsed="0" w:uiPriority="0" w:semiHidden="0" w:name="Table List 2"/>
-    <w:lsdException w:unhideWhenUsed="0" w:uiPriority="0" w:semiHidden="0" w:name="Table List 3"/>
-    <w:lsdException w:unhideWhenUsed="0" w:uiPriority="0" w:semiHidden="0" w:name="Table List 4"/>
-    <w:lsdException w:unhideWhenUsed="0" w:uiPriority="0" w:semiHidden="0" w:name="Table List 5"/>
-    <w:lsdException w:unhideWhenUsed="0" w:uiPriority="0" w:semiHidden="0" w:name="Table List 6"/>
-    <w:lsdException w:unhideWhenUsed="0" w:uiPriority="0" w:semiHidden="0" w:name="Table List 7"/>
-    <w:lsdException w:unhideWhenUsed="0" w:uiPriority="0" w:semiHidden="0" w:name="Table List 8"/>
-    <w:lsdException w:unhideWhenUsed="0" w:uiPriority="0" w:semiHidden="0" w:name="Table 3D effects 1"/>
-    <w:lsdException w:unhideWhenUsed="0" w:uiPriority="0" w:semiHidden="0" w:name="Table 3D effects 2"/>
-    <w:lsdException w:unhideWhenUsed="0" w:uiPriority="0" w:semiHidden="0" w:name="Table 3D effects 3"/>
-    <w:lsdException w:unhideWhenUsed="0" w:uiPriority="0" w:semiHidden="0" w:name="Table Contemporary"/>
-    <w:lsdException w:unhideWhenUsed="0" w:uiPriority="0" w:semiHidden="0" w:name="Table Elegant"/>
-    <w:lsdException w:unhideWhenUsed="0" w:uiPriority="0" w:semiHidden="0" w:name="Table Professional"/>
-    <w:lsdException w:unhideWhenUsed="0" w:uiPriority="0" w:semiHidden="0" w:name="Table Subtle 1"/>
-    <w:lsdException w:unhideWhenUsed="0" w:uiPriority="0" w:semiHidden="0" w:name="Table Subtle 2"/>
-    <w:lsdException w:unhideWhenUsed="0" w:uiPriority="0" w:semiHidden="0" w:name="Table Web 1"/>
-    <w:lsdException w:unhideWhenUsed="0" w:uiPriority="0" w:semiHidden="0" w:name="Table Web 2"/>
-    <w:lsdException w:unhideWhenUsed="0" w:uiPriority="0" w:semiHidden="0" w:name="Table Web 3"/>
-    <w:lsdException w:unhideWhenUsed="0" w:uiPriority="0" w:semiHidden="0" w:name="Balloon Text"/>
-    <w:lsdException w:unhideWhenUsed="0" w:uiPriority="0" w:semiHidden="0" w:name="Table Grid"/>
-    <w:lsdException w:unhideWhenUsed="0" w:uiPriority="0" w:semiHidden="0" w:name="Table Theme"/>
-    <w:lsdException w:unhideWhenUsed="0" w:uiPriority="60" w:semiHidden="0" w:name="Light Shading"/>
-    <w:lsdException w:unhideWhenUsed="0" w:uiPriority="61" w:semiHidden="0" w:name="Light List"/>
-    <w:lsdException w:unhideWhenUsed="0" w:uiPriority="62" w:semiHidden="0" w:name="Light Grid"/>
-    <w:lsdException w:unhideWhenUsed="0" w:uiPriority="63" w:semiHidden="0" w:name="Medium Shading 1"/>
-    <w:lsdException w:unhideWhenUsed="0" w:uiPriority="64" w:semiHidden="0" w:name="Medium Shading 2"/>
-    <w:lsdException w:unhideWhenUsed="0" w:uiPriority="65" w:semiHidden="0" w:name="Medium List 1"/>
-    <w:lsdException w:unhideWhenUsed="0" w:uiPriority="66" w:semiHidden="0" w:name="Medium List 2"/>
-    <w:lsdException w:unhideWhenUsed="0" w:uiPriority="67" w:semiHidden="0" w:name="Medium Grid 1"/>
-    <w:lsdException w:unhideWhenUsed="0" w:uiPriority="68" w:semiHidden="0" w:name="Medium Grid 2"/>
-    <w:lsdException w:unhideWhenUsed="0" w:uiPriority="69" w:semiHidden="0" w:name="Medium Grid 3"/>
-    <w:lsdException w:unhideWhenUsed="0" w:uiPriority="70" w:semiHidden="0" w:name="Dark List"/>
-    <w:lsdException w:unhideWhenUsed="0" w:uiPriority="71" w:semiHidden="0" w:name="Colorful Shading"/>
-    <w:lsdException w:unhideWhenUsed="0" w:uiPriority="72" w:semiHidden="0" w:name="Colorful List"/>
-    <w:lsdException w:unhideWhenUsed="0" w:uiPriority="73" w:semiHidden="0" w:name="Colorful Grid"/>
-    <w:lsdException w:unhideWhenUsed="0" w:uiPriority="60" w:semiHidden="0" w:name="Light Shading Accent 1"/>
-    <w:lsdException w:unhideWhenUsed="0" w:uiPriority="61" w:semiHidden="0" w:name="Light List Accent 1"/>
-    <w:lsdException w:unhideWhenUsed="0" w:uiPriority="62" w:semiHidden="0" w:name="Light Grid Accent 1"/>
-    <w:lsdException w:unhideWhenUsed="0" w:uiPriority="63" w:semiHidden="0" w:name="Medium Shading 1 Accent 1"/>
-    <w:lsdException w:unhideWhenUsed="0" w:uiPriority="64" w:semiHidden="0" w:name="Medium Shading 2 Accent 1"/>
-    <w:lsdException w:unhideWhenUsed="0" w:uiPriority="65" w:semiHidden="0" w:name="Medium List 1 Accent 1"/>
-    <w:lsdException w:unhideWhenUsed="0" w:uiPriority="66" w:semiHidden="0" w:name="Medium List 2 Accent 1"/>
-    <w:lsdException w:unhideWhenUsed="0" w:uiPriority="67" w:semiHidden="0" w:name="Medium Grid 1 Accent 1"/>
-    <w:lsdException w:unhideWhenUsed="0" w:uiPriority="68" w:semiHidden="0" w:name="Medium Grid 2 Accent 1"/>
-    <w:lsdException w:unhideWhenUsed="0" w:uiPriority="69" w:semiHidden="0" w:name="Medium Grid 3 Accent 1"/>
-    <w:lsdException w:unhideWhenUsed="0" w:uiPriority="70" w:semiHidden="0" w:name="Dark List Accent 1"/>
-    <w:lsdException w:unhideWhenUsed="0" w:uiPriority="71" w:semiHidden="0" w:name="Colorful Shading Accent 1"/>
-    <w:lsdException w:unhideWhenUsed="0" w:uiPriority="72" w:semiHidden="0" w:name="Colorful List Accent 1"/>
-    <w:lsdException w:unhideWhenUsed="0" w:uiPriority="73" w:semiHidden="0" w:name="Colorful Grid Accent 1"/>
-    <w:lsdException w:unhideWhenUsed="0" w:uiPriority="60" w:semiHidden="0" w:name="Light Shading Accent 2"/>
-    <w:lsdException w:unhideWhenUsed="0" w:uiPriority="61" w:semiHidden="0" w:name="Light List Accent 2"/>
-    <w:lsdException w:unhideWhenUsed="0" w:uiPriority="62" w:semiHidden="0" w:name="Light Grid Accent 2"/>
-    <w:lsdException w:unhideWhenUsed="0" w:uiPriority="63" w:semiHidden="0" w:name="Medium Shading 1 Accent 2"/>
-    <w:lsdException w:unhideWhenUsed="0" w:uiPriority="64" w:semiHidden="0" w:name="Medium Shading 2 Accent 2"/>
-    <w:lsdException w:unhideWhenUsed="0" w:uiPriority="65" w:semiHidden="0" w:name="Medium List 1 Accent 2"/>
-    <w:lsdException w:unhideWhenUsed="0" w:uiPriority="66" w:semiHidden="0" w:name="Medium List 2 Accent 2"/>
-    <w:lsdException w:unhideWhenUsed="0" w:uiPriority="67" w:semiHidden="0" w:name="Medium Grid 1 Accent 2"/>
-    <w:lsdException w:unhideWhenUsed="0" w:uiPriority="68" w:semiHidden="0" w:name="Medium Grid 2 Accent 2"/>
-    <w:lsdException w:unhideWhenUsed="0" w:uiPriority="69" w:semiHidden="0" w:name="Medium Grid 3 Accent 2"/>
-    <w:lsdException w:unhideWhenUsed="0" w:uiPriority="70" w:semiHidden="0" w:name="Dark List Accent 2"/>
-    <w:lsdException w:unhideWhenUsed="0" w:uiPriority="71" w:semiHidden="0" w:name="Colorful Shading Accent 2"/>
-    <w:lsdException w:unhideWhenUsed="0" w:uiPriority="72" w:semiHidden="0" w:name="Colorful List Accent 2"/>
-    <w:lsdException w:unhideWhenUsed="0" w:uiPriority="73" w:semiHidden="0" w:name="Colorful Grid Accent 2"/>
-    <w:lsdException w:unhideWhenUsed="0" w:uiPriority="60" w:semiHidden="0" w:name="Light Shading Accent 3"/>
-    <w:lsdException w:unhideWhenUsed="0" w:uiPriority="61" w:semiHidden="0" w:name="Light List Accent 3"/>
-    <w:lsdException w:unhideWhenUsed="0" w:uiPriority="62" w:semiHidden="0" w:name="Light Grid Accent 3"/>
-    <w:lsdException w:unhideWhenUsed="0" w:uiPriority="63" w:semiHidden="0" w:name="Medium Shading 1 Accent 3"/>
-    <w:lsdException w:unhideWhenUsed="0" w:uiPriority="64" w:semiHidden="0" w:name="Medium Shading 2 Accent 3"/>
-    <w:lsdException w:unhideWhenUsed="0" w:uiPriority="65" w:semiHidden="0" w:name="Medium List 1 Accent 3"/>
-    <w:lsdException w:unhideWhenUsed="0" w:uiPriority="66" w:semiHidden="0" w:name="Medium List 2 Accent 3"/>
-    <w:lsdException w:unhideWhenUsed="0" w:uiPriority="67" w:semiHidden="0" w:name="Medium Grid 1 Accent 3"/>
-    <w:lsdException w:unhideWhenUsed="0" w:uiPriority="68" w:semiHidden="0" w:name="Medium Grid 2 Accent 3"/>
-    <w:lsdException w:unhideWhenUsed="0" w:uiPriority="69" w:semiHidden="0" w:name="Medium Grid 3 Accent 3"/>
-    <w:lsdException w:unhideWhenUsed="0" w:uiPriority="70" w:semiHidden="0" w:name="Dark List Accent 3"/>
-    <w:lsdException w:unhideWhenUsed="0" w:uiPriority="71" w:semiHidden="0" w:name="Colorful Shading Accent 3"/>
-    <w:lsdException w:unhideWhenUsed="0" w:uiPriority="72" w:semiHidden="0" w:name="Colorful List Accent 3"/>
-    <w:lsdException w:unhideWhenUsed="0" w:uiPriority="73" w:semiHidden="0" w:name="Colorful Grid Accent 3"/>
-    <w:lsdException w:unhideWhenUsed="0" w:uiPriority="60" w:semiHidden="0" w:name="Light Shading Accent 4"/>
-    <w:lsdException w:unhideWhenUsed="0" w:uiPriority="61" w:semiHidden="0" w:name="Light List Accent 4"/>
-    <w:lsdException w:unhideWhenUsed="0" w:uiPriority="62" w:semiHidden="0" w:name="Light Grid Accent 4"/>
-    <w:lsdException w:unhideWhenUsed="0" w:uiPriority="63" w:semiHidden="0" w:name="Medium Shading 1 Accent 4"/>
-    <w:lsdException w:unhideWhenUsed="0" w:uiPriority="64" w:semiHidden="0" w:name="Medium Shading 2 Accent 4"/>
-    <w:lsdException w:unhideWhenUsed="0" w:uiPriority="65" w:semiHidden="0" w:name="Medium List 1 Accent 4"/>
-    <w:lsdException w:unhideWhenUsed="0" w:uiPriority="66" w:semiHidden="0" w:name="Medium List 2 Accent 4"/>
-    <w:lsdException w:unhideWhenUsed="0" w:uiPriority="67" w:semiHidden="0" w:name="Medium Grid 1 Accent 4"/>
-    <w:lsdException w:unhideWhenUsed="0" w:uiPriority="68" w:semiHidden="0" w:name="Medium Grid 2 Accent 4"/>
-    <w:lsdException w:unhideWhenUsed="0" w:uiPriority="69" w:semiHidden="0" w:name="Medium Grid 3 Accent 4"/>
-    <w:lsdException w:unhideWhenUsed="0" w:uiPriority="70" w:semiHidden="0" w:name="Dark List Accent 4"/>
-    <w:lsdException w:unhideWhenUsed="0" w:uiPriority="71" w:semiHidden="0" w:name="Colorful Shading Accent 4"/>
-    <w:lsdException w:unhideWhenUsed="0" w:uiPriority="72" w:semiHidden="0" w:name="Colorful List Accent 4"/>
-    <w:lsdException w:unhideWhenUsed="0" w:uiPriority="73" w:semiHidden="0" w:name="Colorful Grid Accent 4"/>
-    <w:lsdException w:unhideWhenUsed="0" w:uiPriority="60" w:semiHidden="0" w:name="Light Shading Accent 5"/>
-    <w:lsdException w:unhideWhenUsed="0" w:uiPriority="61" w:semiHidden="0" w:name="Light List Accent 5"/>
-    <w:lsdException w:unhideWhenUsed="0" w:uiPriority="62" w:semiHidden="0" w:name="Light Grid Accent 5"/>
-    <w:lsdException w:unhideWhenUsed="0" w:uiPriority="63" w:semiHidden="0" w:name="Medium Shading 1 Accent 5"/>
-    <w:lsdException w:unhideWhenUsed="0" w:uiPriority="64" w:semiHidden="0" w:name="Medium Shading 2 Accent 5"/>
-    <w:lsdException w:unhideWhenUsed="0" w:uiPriority="65" w:semiHidden="0" w:name="Medium List 1 Accent 5"/>
-    <w:lsdException w:unhideWhenUsed="0" w:uiPriority="66" w:semiHidden="0" w:name="Medium List 2 Accent 5"/>
-    <w:lsdException w:unhideWhenUsed="0" w:uiPriority="67" w:semiHidden="0" w:name="Medium Grid 1 Accent 5"/>
-    <w:lsdException w:unhideWhenUsed="0" w:uiPriority="68" w:semiHidden="0" w:name="Medium Grid 2 Accent 5"/>
-    <w:lsdException w:unhideWhenUsed="0" w:uiPriority="69" w:semiHidden="0" w:name="Medium Grid 3 Accent 5"/>
-    <w:lsdException w:unhideWhenUsed="0" w:uiPriority="70" w:semiHidden="0" w:name="Dark List Accent 5"/>
-    <w:lsdException w:unhideWhenUsed="0" w:uiPriority="71" w:semiHidden="0" w:name="Colorful Shading Accent 5"/>
-    <w:lsdException w:unhideWhenUsed="0" w:uiPriority="72" w:semiHidden="0" w:name="Colorful List Accent 5"/>
-    <w:lsdException w:unhideWhenUsed="0" w:uiPriority="73" w:semiHidden="0" w:name="Colorful Grid Accent 5"/>
-    <w:lsdException w:unhideWhenUsed="0" w:uiPriority="60" w:semiHidden="0" w:name="Light Shading Accent 6"/>
-    <w:lsdException w:unhideWhenUsed="0" w:uiPriority="61" w:semiHidden="0" w:name="Light List Accent 6"/>
-    <w:lsdException w:unhideWhenUsed="0" w:uiPriority="62" w:semiHidden="0" w:name="Light Grid Accent 6"/>
-    <w:lsdException w:unhideWhenUsed="0" w:uiPriority="63" w:semiHidden="0" w:name="Medium Shading 1 Accent 6"/>
-    <w:lsdException w:unhideWhenUsed="0" w:uiPriority="64" w:semiHidden="0" w:name="Medium Shading 2 Accent 6"/>
-    <w:lsdException w:unhideWhenUsed="0" w:uiPriority="65" w:semiHidden="0" w:name="Medium List 1 Accent 6"/>
-    <w:lsdException w:unhideWhenUsed="0" w:uiPriority="66" w:semiHidden="0" w:name="Medium List 2 Accent 6"/>
-    <w:lsdException w:unhideWhenUsed="0" w:uiPriority="67" w:semiHidden="0" w:name="Medium Grid 1 Accent 6"/>
-    <w:lsdException w:unhideWhenUsed="0" w:uiPriority="68" w:semiHidden="0" w:name="Medium Grid 2 Accent 6"/>
-    <w:lsdException w:unhideWhenUsed="0" w:uiPriority="69" w:semiHidden="0" w:name="Medium Grid 3 Accent 6"/>
-    <w:lsdException w:unhideWhenUsed="0" w:uiPriority="70" w:semiHidden="0" w:name="Dark List Accent 6"/>
-    <w:lsdException w:unhideWhenUsed="0" w:uiPriority="71" w:semiHidden="0" w:name="Colorful Shading Accent 6"/>
-    <w:lsdException w:unhideWhenUsed="0" w:uiPriority="72" w:semiHidden="0" w:name="Colorful List Accent 6"/>
-    <w:lsdException w:unhideWhenUsed="0" w:uiPriority="73" w:semiHidden="0" w:name="Colorful Grid Accent 6"/>
+  <w:latentStyles w:defLockedState="0" w:defUIPriority="99" w:defSemiHidden="1" w:defUnhideWhenUsed="1" w:defQFormat="0" w:count="260">
+    <w:lsdException w:name="Normal" w:uiPriority="0" w:semiHidden="0" w:unhideWhenUsed="0" w:qFormat="1"/>
+    <w:lsdException w:name="heading 1" w:uiPriority="0" w:semiHidden="0" w:unhideWhenUsed="0" w:qFormat="1"/>
+    <w:lsdException w:name="heading 2" w:uiPriority="0" w:qFormat="1"/>
+    <w:lsdException w:name="heading 3" w:uiPriority="0" w:qFormat="1"/>
+    <w:lsdException w:name="heading 4" w:uiPriority="0" w:qFormat="1"/>
+    <w:lsdException w:name="heading 5" w:uiPriority="0" w:qFormat="1"/>
+    <w:lsdException w:name="heading 6" w:uiPriority="0" w:qFormat="1"/>
+    <w:lsdException w:name="heading 7" w:uiPriority="0" w:qFormat="1"/>
+    <w:lsdException w:name="heading 8" w:uiPriority="0" w:qFormat="1"/>
+    <w:lsdException w:name="heading 9" w:uiPriority="0" w:qFormat="1"/>
+    <w:lsdException w:name="index 1" w:uiPriority="0" w:semiHidden="0" w:unhideWhenUsed="0"/>
+    <w:lsdException w:name="index 2" w:uiPriority="0" w:semiHidden="0" w:unhideWhenUsed="0"/>
+    <w:lsdException w:name="index 3" w:uiPriority="0" w:semiHidden="0" w:unhideWhenUsed="0"/>
+    <w:lsdException w:name="index 4" w:uiPriority="0" w:semiHidden="0" w:unhideWhenUsed="0"/>
+    <w:lsdException w:name="index 5" w:uiPriority="0" w:semiHidden="0" w:unhideWhenUsed="0"/>
+    <w:lsdException w:name="index 6" w:uiPriority="0" w:semiHidden="0" w:unhideWhenUsed="0"/>
+    <w:lsdException w:name="index 7" w:uiPriority="0" w:semiHidden="0" w:unhideWhenUsed="0"/>
+    <w:lsdException w:name="index 8" w:uiPriority="0" w:semiHidden="0" w:unhideWhenUsed="0"/>
+    <w:lsdException w:name="index 9" w:uiPriority="0" w:semiHidden="0" w:unhideWhenUsed="0"/>
+    <w:lsdException w:name="toc 1" w:uiPriority="0" w:semiHidden="0" w:unhideWhenUsed="0"/>
+    <w:lsdException w:name="toc 2" w:uiPriority="0" w:semiHidden="0" w:unhideWhenUsed="0"/>
+    <w:lsdException w:name="toc 3" w:uiPriority="0" w:semiHidden="0" w:unhideWhenUsed="0"/>
+    <w:lsdException w:name="toc 4" w:uiPriority="0" w:semiHidden="0" w:unhideWhenUsed="0"/>
+    <w:lsdException w:name="toc 5" w:uiPriority="0" w:semiHidden="0" w:unhideWhenUsed="0"/>
+    <w:lsdException w:name="toc 6" w:uiPriority="0" w:semiHidden="0" w:unhideWhenUsed="0"/>
+    <w:lsdException w:name="toc 7" w:uiPriority="0" w:semiHidden="0" w:unhideWhenUsed="0"/>
+    <w:lsdException w:name="toc 8" w:uiPriority="0" w:semiHidden="0" w:unhideWhenUsed="0"/>
+    <w:lsdException w:name="toc 9" w:uiPriority="0" w:semiHidden="0" w:unhideWhenUsed="0"/>
+    <w:lsdException w:name="Normal Indent" w:uiPriority="0" w:semiHidden="0" w:unhideWhenUsed="0"/>
+    <w:lsdException w:name="footnote text" w:uiPriority="0" w:semiHidden="0" w:unhideWhenUsed="0"/>
+    <w:lsdException w:name="annotation text" w:uiPriority="0" w:semiHidden="0" w:unhideWhenUsed="0"/>
+    <w:lsdException w:name="header" w:uiPriority="0" w:semiHidden="0" w:unhideWhenUsed="0"/>
+    <w:lsdException w:name="footer" w:uiPriority="0" w:semiHidden="0" w:unhideWhenUsed="0" w:qFormat="1"/>
+    <w:lsdException w:name="index heading" w:uiPriority="0" w:semiHidden="0" w:unhideWhenUsed="0"/>
+    <w:lsdException w:name="caption" w:uiPriority="0" w:qFormat="1"/>
+    <w:lsdException w:name="table of figures" w:uiPriority="0" w:semiHidden="0" w:unhideWhenUsed="0"/>
+    <w:lsdException w:name="envelope address" w:uiPriority="0" w:semiHidden="0" w:unhideWhenUsed="0"/>
+    <w:lsdException w:name="envelope return" w:uiPriority="0" w:semiHidden="0" w:unhideWhenUsed="0"/>
+    <w:lsdException w:name="footnote reference" w:uiPriority="0" w:semiHidden="0" w:unhideWhenUsed="0"/>
+    <w:lsdException w:name="annotation reference" w:uiPriority="0" w:semiHidden="0" w:unhideWhenUsed="0"/>
+    <w:lsdException w:name="line number" w:uiPriority="0" w:semiHidden="0" w:unhideWhenUsed="0"/>
+    <w:lsdException w:name="page number" w:uiPriority="0" w:semiHidden="0" w:unhideWhenUsed="0"/>
+    <w:lsdException w:name="endnote reference" w:uiPriority="0" w:semiHidden="0" w:unhideWhenUsed="0"/>
+    <w:lsdException w:name="endnote text" w:uiPriority="0" w:semiHidden="0" w:unhideWhenUsed="0"/>
+    <w:lsdException w:name="table of authorities" w:uiPriority="0" w:semiHidden="0" w:unhideWhenUsed="0"/>
+    <w:lsdException w:name="macro" w:uiPriority="0" w:semiHidden="0" w:unhideWhenUsed="0"/>
+    <w:lsdException w:name="toa heading" w:uiPriority="0" w:semiHidden="0" w:unhideWhenUsed="0"/>
+    <w:lsdException w:name="List" w:uiPriority="0" w:semiHidden="0" w:unhideWhenUsed="0"/>
+    <w:lsdException w:name="List Bullet" w:uiPriority="0" w:semiHidden="0" w:unhideWhenUsed="0"/>
+    <w:lsdException w:name="List Number" w:uiPriority="0" w:semiHidden="0" w:unhideWhenUsed="0"/>
+    <w:lsdException w:name="List 2" w:uiPriority="0" w:semiHidden="0" w:unhideWhenUsed="0"/>
+    <w:lsdException w:name="List 3" w:uiPriority="0" w:semiHidden="0" w:unhideWhenUsed="0"/>
+    <w:lsdException w:name="List 4" w:uiPriority="0" w:semiHidden="0" w:unhideWhenUsed="0"/>
+    <w:lsdException w:name="List 5" w:uiPriority="0" w:semiHidden="0" w:unhideWhenUsed="0"/>
+    <w:lsdException w:name="List Bullet 2" w:uiPriority="0" w:semiHidden="0" w:unhideWhenUsed="0"/>
+    <w:lsdException w:name="List Bullet 3" w:uiPriority="0" w:semiHidden="0" w:unhideWhenUsed="0"/>
+    <w:lsdException w:name="List Bullet 4" w:uiPriority="0" w:semiHidden="0" w:unhideWhenUsed="0"/>
+    <w:lsdException w:name="List Bullet 5" w:uiPriority="0" w:semiHidden="0" w:unhideWhenUsed="0"/>
+    <w:lsdException w:name="List Number 2" w:uiPriority="0" w:semiHidden="0" w:unhideWhenUsed="0"/>
+    <w:lsdException w:name="List Number 3" w:uiPriority="0" w:semiHidden="0" w:unhideWhenUsed="0"/>
+    <w:lsdException w:name="List Number 4" w:uiPriority="0" w:semiHidden="0" w:unhideWhenUsed="0"/>
+    <w:lsdException w:name="List Number 5" w:uiPriority="0" w:semiHidden="0" w:unhideWhenUsed="0"/>
+    <w:lsdException w:name="Title" w:uiPriority="0" w:semiHidden="0" w:unhideWhenUsed="0" w:qFormat="1"/>
+    <w:lsdException w:name="Closing" w:uiPriority="0" w:semiHidden="0" w:unhideWhenUsed="0"/>
+    <w:lsdException w:name="Signature" w:uiPriority="0" w:semiHidden="0" w:unhideWhenUsed="0"/>
+    <w:lsdException w:name="Default Paragraph Font" w:uiPriority="0" w:unhideWhenUsed="0" w:qFormat="1"/>
+    <w:lsdException w:name="Body Text" w:uiPriority="0" w:semiHidden="0" w:unhideWhenUsed="0"/>
+    <w:lsdException w:name="Body Text Indent" w:uiPriority="0" w:semiHidden="0" w:unhideWhenUsed="0"/>
+    <w:lsdException w:name="List Continue" w:uiPriority="0" w:semiHidden="0" w:unhideWhenUsed="0"/>
+    <w:lsdException w:name="List Continue 2" w:uiPriority="0" w:semiHidden="0" w:unhideWhenUsed="0"/>
+    <w:lsdException w:name="List Continue 3" w:uiPriority="0" w:semiHidden="0" w:unhideWhenUsed="0"/>
+    <w:lsdException w:name="List Continue 4" w:uiPriority="0" w:semiHidden="0" w:unhideWhenUsed="0"/>
+    <w:lsdException w:name="List Continue 5" w:uiPriority="0" w:semiHidden="0" w:unhideWhenUsed="0"/>
+    <w:lsdException w:name="Message Header" w:uiPriority="0" w:semiHidden="0" w:unhideWhenUsed="0"/>
+    <w:lsdException w:name="Subtitle" w:uiPriority="0" w:semiHidden="0" w:unhideWhenUsed="0" w:qFormat="1"/>
+    <w:lsdException w:name="Salutation" w:uiPriority="0" w:semiHidden="0" w:unhideWhenUsed="0"/>
+    <w:lsdException w:name="Date" w:uiPriority="0" w:semiHidden="0" w:unhideWhenUsed="0"/>
+    <w:lsdException w:name="Body Text First Indent" w:uiPriority="0" w:semiHidden="0" w:unhideWhenUsed="0"/>
+    <w:lsdException w:name="Body Text First Indent 2" w:uiPriority="0" w:semiHidden="0" w:unhideWhenUsed="0"/>
+    <w:lsdException w:name="Note Heading" w:uiPriority="0" w:semiHidden="0" w:unhideWhenUsed="0"/>
+    <w:lsdException w:name="Body Text 2" w:uiPriority="0" w:semiHidden="0" w:unhideWhenUsed="0"/>
+    <w:lsdException w:name="Body Text 3" w:uiPriority="0" w:semiHidden="0" w:unhideWhenUsed="0"/>
+    <w:lsdException w:name="Body Text Indent 2" w:uiPriority="0" w:semiHidden="0" w:unhideWhenUsed="0"/>
+    <w:lsdException w:name="Body Text Indent 3" w:uiPriority="0" w:semiHidden="0" w:unhideWhenUsed="0"/>
+    <w:lsdException w:name="Block Text" w:uiPriority="0" w:semiHidden="0" w:unhideWhenUsed="0"/>
+    <w:lsdException w:name="Hyperlink" w:uiPriority="0" w:semiHidden="0" w:unhideWhenUsed="0"/>
+    <w:lsdException w:name="FollowedHyperlink" w:uiPriority="0" w:semiHidden="0" w:unhideWhenUsed="0"/>
+    <w:lsdException w:name="Strong" w:uiPriority="0" w:semiHidden="0" w:unhideWhenUsed="0" w:qFormat="1"/>
+    <w:lsdException w:name="Emphasis" w:uiPriority="0" w:semiHidden="0" w:unhideWhenUsed="0" w:qFormat="1"/>
+    <w:lsdException w:name="Document Map" w:uiPriority="0" w:semiHidden="0" w:unhideWhenUsed="0"/>
+    <w:lsdException w:name="Plain Text" w:uiPriority="0" w:semiHidden="0" w:unhideWhenUsed="0"/>
+    <w:lsdException w:name="E-mail Signature" w:uiPriority="0" w:semiHidden="0" w:unhideWhenUsed="0"/>
+    <w:lsdException w:name="Normal (Web)" w:uiPriority="0" w:semiHidden="0" w:unhideWhenUsed="0" w:qFormat="1"/>
+    <w:lsdException w:name="HTML Acronym" w:uiPriority="0" w:semiHidden="0" w:unhideWhenUsed="0"/>
+    <w:lsdException w:name="HTML Address" w:uiPriority="0" w:semiHidden="0" w:unhideWhenUsed="0"/>
+    <w:lsdException w:name="HTML Cite" w:uiPriority="0" w:semiHidden="0" w:unhideWhenUsed="0"/>
+    <w:lsdException w:name="HTML Code" w:uiPriority="0" w:semiHidden="0" w:unhideWhenUsed="0"/>
+    <w:lsdException w:name="HTML Definition" w:uiPriority="0" w:semiHidden="0" w:unhideWhenUsed="0"/>
+    <w:lsdException w:name="HTML Keyboard" w:uiPriority="0" w:semiHidden="0" w:unhideWhenUsed="0"/>
+    <w:lsdException w:name="HTML Preformatted" w:uiPriority="0" w:semiHidden="0" w:unhideWhenUsed="0"/>
+    <w:lsdException w:name="HTML Sample" w:uiPriority="0" w:semiHidden="0" w:unhideWhenUsed="0"/>
+    <w:lsdException w:name="HTML Typewriter" w:uiPriority="0" w:semiHidden="0" w:unhideWhenUsed="0"/>
+    <w:lsdException w:name="HTML Variable" w:uiPriority="0" w:semiHidden="0" w:unhideWhenUsed="0"/>
+    <w:lsdException w:name="Normal Table" w:uiPriority="0" w:unhideWhenUsed="0" w:qFormat="1"/>
+    <w:lsdException w:name="annotation subject" w:uiPriority="0" w:semiHidden="0" w:unhideWhenUsed="0"/>
+    <w:lsdException w:name="Table Simple 1" w:uiPriority="0" w:semiHidden="0" w:unhideWhenUsed="0"/>
+    <w:lsdException w:name="Table Simple 2" w:uiPriority="0" w:semiHidden="0" w:unhideWhenUsed="0"/>
+    <w:lsdException w:name="Table Simple 3" w:uiPriority="0" w:semiHidden="0" w:unhideWhenUsed="0"/>
+    <w:lsdException w:name="Table Classic 1" w:uiPriority="0" w:semiHidden="0" w:unhideWhenUsed="0"/>
+    <w:lsdException w:name="Table Classic 2" w:uiPriority="0" w:semiHidden="0" w:unhideWhenUsed="0"/>
+    <w:lsdException w:name="Table Classic 3" w:uiPriority="0" w:semiHidden="0" w:unhideWhenUsed="0"/>
+    <w:lsdException w:name="Table Classic 4" w:uiPriority="0" w:semiHidden="0" w:unhideWhenUsed="0"/>
+    <w:lsdException w:name="Table Colorful 1" w:uiPriority="0" w:semiHidden="0" w:unhideWhenUsed="0"/>
+    <w:lsdException w:name="Table Colorful 2" w:uiPriority="0" w:semiHidden="0" w:unhideWhenUsed="0"/>
+    <w:lsdException w:name="Table Colorful 3" w:uiPriority="0" w:semiHidden="0" w:unhideWhenUsed="0"/>
+    <w:lsdException w:name="Table Columns 1" w:uiPriority="0" w:semiHidden="0" w:unhideWhenUsed="0"/>
+    <w:lsdException w:name="Table Columns 2" w:uiPriority="0" w:semiHidden="0" w:unhideWhenUsed="0"/>
+    <w:lsdException w:name="Table Columns 3" w:uiPriority="0" w:semiHidden="0" w:unhideWhenUsed="0"/>
+    <w:lsdException w:name="Table Columns 4" w:uiPriority="0" w:semiHidden="0" w:unhideWhenUsed="0"/>
+    <w:lsdException w:name="Table Columns 5" w:uiPriority="0" w:semiHidden="0" w:unhideWhenUsed="0"/>
+    <w:lsdException w:name="Table Grid 1" w:uiPriority="0" w:semiHidden="0" w:unhideWhenUsed="0"/>
+    <w:lsdException w:name="Table Grid 2" w:uiPriority="0" w:semiHidden="0" w:unhideWhenUsed="0"/>
+    <w:lsdException w:name="Table Grid 3" w:uiPriority="0" w:semiHidden="0" w:unhideWhenUsed="0"/>
+    <w:lsdException w:name="Table Grid 4" w:uiPriority="0" w:semiHidden="0" w:unhideWhenUsed="0"/>
+    <w:lsdException w:name="Table Grid 5" w:uiPriority="0" w:semiHidden="0" w:unhideWhenUsed="0"/>
+    <w:lsdException w:name="Table Grid 6" w:uiPriority="0" w:semiHidden="0" w:unhideWhenUsed="0"/>
+    <w:lsdException w:name="Table Grid 7" w:uiPriority="0" w:semiHidden="0" w:unhideWhenUsed="0"/>
+    <w:lsdException w:name="Table Grid 8" w:uiPriority="0" w:semiHidden="0" w:unhideWhenUsed="0"/>
+    <w:lsdException w:name="Table List 1" w:uiPriority="0" w:semiHidden="0" w:unhideWhenUsed="0"/>
+    <w:lsdException w:name="Table List 2" w:uiPriority="0" w:semiHidden="0" w:unhideWhenUsed="0"/>
+    <w:lsdException w:name="Table List 3" w:uiPriority="0" w:semiHidden="0" w:unhideWhenUsed="0"/>
+    <w:lsdException w:name="Table List 4" w:uiPriority="0" w:semiHidden="0" w:unhideWhenUsed="0"/>
+    <w:lsdException w:name="Table List 5" w:uiPriority="0" w:semiHidden="0" w:unhideWhenUsed="0"/>
+    <w:lsdException w:name="Table List 6" w:uiPriority="0" w:semiHidden="0" w:unhideWhenUsed="0"/>
+    <w:lsdException w:name="Table List 7" w:uiPriority="0" w:semiHidden="0" w:unhideWhenUsed="0"/>
+    <w:lsdException w:name="Table List 8" w:uiPriority="0" w:semiHidden="0" w:unhideWhenUsed="0"/>
+    <w:lsdException w:name="Table 3D effects 1" w:uiPriority="0" w:semiHidden="0" w:unhideWhenUsed="0"/>
+    <w:lsdException w:name="Table 3D effects 2" w:uiPriority="0" w:semiHidden="0" w:unhideWhenUsed="0"/>
+    <w:lsdException w:name="Table 3D effects 3" w:uiPriority="0" w:semiHidden="0" w:unhideWhenUsed="0"/>
+    <w:lsdException w:name="Table Contemporary" w:uiPriority="0" w:semiHidden="0" w:unhideWhenUsed="0"/>
+    <w:lsdException w:name="Table Elegant" w:uiPriority="0" w:semiHidden="0" w:unhideWhenUsed="0"/>
+    <w:lsdException w:name="Table Professional" w:uiPriority="0" w:semiHidden="0" w:unhideWhenUsed="0"/>
+    <w:lsdException w:name="Table Subtle 1" w:uiPriority="0" w:semiHidden="0" w:unhideWhenUsed="0"/>
+    <w:lsdException w:name="Table Subtle 2" w:uiPriority="0" w:semiHidden="0" w:unhideWhenUsed="0"/>
+    <w:lsdException w:name="Table Web 1" w:uiPriority="0" w:semiHidden="0" w:unhideWhenUsed="0"/>
+    <w:lsdException w:name="Table Web 2" w:uiPriority="0" w:semiHidden="0" w:unhideWhenUsed="0"/>
+    <w:lsdException w:name="Table Web 3" w:uiPriority="0" w:semiHidden="0" w:unhideWhenUsed="0"/>
+    <w:lsdException w:name="Balloon Text" w:uiPriority="0" w:semiHidden="0" w:unhideWhenUsed="0"/>
+    <w:lsdException w:name="Table Grid" w:uiPriority="0" w:semiHidden="0" w:unhideWhenUsed="0"/>
+    <w:lsdException w:name="Table Theme" w:uiPriority="0" w:semiHidden="0" w:unhideWhenUsed="0"/>
+    <w:lsdException w:name="Light Shading" w:uiPriority="60" w:semiHidden="0" w:unhideWhenUsed="0"/>
+    <w:lsdException w:name="Light List" w:uiPriority="61" w:semiHidden="0" w:unhideWhenUsed="0"/>
+    <w:lsdException w:name="Light Grid" w:uiPriority="62" w:semiHidden="0" w:unhideWhenUsed="0"/>
+    <w:lsdException w:name="Medium Shading 1" w:uiPriority="63" w:semiHidden="0" w:unhideWhenUsed="0"/>
+    <w:lsdException w:name="Medium Shading 2" w:uiPriority="64" w:semiHidden="0" w:unhideWhenUsed="0"/>
+    <w:lsdException w:name="Medium List 1" w:uiPriority="65" w:semiHidden="0" w:unhideWhenUsed="0"/>
+    <w:lsdException w:name="Medium List 2" w:uiPriority="66" w:semiHidden="0" w:unhideWhenUsed="0"/>
+    <w:lsdException w:name="Medium Grid 1" w:uiPriority="67" w:semiHidden="0" w:unhideWhenUsed="0"/>
+    <w:lsdException w:name="Medium Grid 2" w:uiPriority="68" w:semiHidden="0" w:unhideWhenUsed="0"/>
+    <w:lsdException w:name="Medium Grid 3" w:uiPriority="69" w:semiHidden="0" w:unhideWhenUsed="0"/>
+    <w:lsdException w:name="Dark List" w:uiPriority="70" w:semiHidden="0" w:unhideWhenUsed="0"/>
+    <w:lsdException w:name="Colorful Shading" w:uiPriority="71" w:semiHidden="0" w:unhideWhenUsed="0"/>
+    <w:lsdException w:name="Colorful List" w:uiPriority="72" w:semiHidden="0" w:unhideWhenUsed="0"/>
+    <w:lsdException w:name="Colorful Grid" w:uiPriority="73" w:semiHidden="0" w:unhideWhenUsed="0"/>
+    <w:lsdException w:name="Light Shading Accent 1" w:uiPriority="60" w:semiHidden="0" w:unhideWhenUsed="0"/>
+    <w:lsdException w:name="Light List Accent 1" w:uiPriority="61" w:semiHidden="0" w:unhideWhenUsed="0"/>
+    <w:lsdException w:name="Light Grid Accent 1" w:uiPriority="62" w:semiHidden="0" w:unhideWhenUsed="0"/>
+    <w:lsdException w:name="Medium Shading 1 Accent 1" w:uiPriority="63" w:semiHidden="0" w:unhideWhenUsed="0"/>
+    <w:lsdException w:name="Medium Shading 2 Accent 1" w:uiPriority="64" w:semiHidden="0" w:unhideWhenUsed="0"/>
+    <w:lsdException w:name="Medium List 1 Accent 1" w:uiPriority="65" w:semiHidden="0" w:unhideWhenUsed="0"/>
+    <w:lsdException w:name="Medium List 2 Accent 1" w:uiPriority="66" w:semiHidden="0" w:unhideWhenUsed="0"/>
+    <w:lsdException w:name="Medium Grid 1 Accent 1" w:uiPriority="67" w:semiHidden="0" w:unhideWhenUsed="0"/>
+    <w:lsdException w:name="Medium Grid 2 Accent 1" w:uiPriority="68" w:semiHidden="0" w:unhideWhenUsed="0"/>
+    <w:lsdException w:name="Medium Grid 3 Accent 1" w:uiPriority="69" w:semiHidden="0" w:unhideWhenUsed="0"/>
+    <w:lsdException w:name="Dark List Accent 1" w:uiPriority="70" w:semiHidden="0" w:unhideWhenUsed="0"/>
+    <w:lsdException w:name="Colorful Shading Accent 1" w:uiPriority="71" w:semiHidden="0" w:unhideWhenUsed="0"/>
+    <w:lsdException w:name="Colorful List Accent 1" w:uiPriority="72" w:semiHidden="0" w:unhideWhenUsed="0"/>
+    <w:lsdException w:name="Colorful Grid Accent 1" w:uiPriority="73" w:semiHidden="0" w:unhideWhenUsed="0"/>
+    <w:lsdException w:name="Light Shading Accent 2" w:uiPriority="60" w:semiHidden="0" w:unhideWhenUsed="0"/>
+    <w:lsdException w:name="Light List Accent 2" w:uiPriority="61" w:semiHidden="0" w:unhideWhenUsed="0"/>
+    <w:lsdException w:name="Light Grid Accent 2" w:uiPriority="62" w:semiHidden="0" w:unhideWhenUsed="0"/>
+    <w:lsdException w:name="Medium Shading 1 Accent 2" w:uiPriority="63" w:semiHidden="0" w:unhideWhenUsed="0"/>
+    <w:lsdException w:name="Medium Shading 2 Accent 2" w:uiPriority="64" w:semiHidden="0" w:unhideWhenUsed="0"/>
+    <w:lsdException w:name="Medium List 1 Accent 2" w:uiPriority="65" w:semiHidden="0" w:unhideWhenUsed="0"/>
+    <w:lsdException w:name="Medium List 2 Accent 2" w:uiPriority="66" w:semiHidden="0" w:unhideWhenUsed="0"/>
+    <w:lsdException w:name="Medium Grid 1 Accent 2" w:uiPriority="67" w:semiHidden="0" w:unhideWhenUsed="0"/>
+    <w:lsdException w:name="Medium Grid 2 Accent 2" w:uiPriority="68" w:semiHidden="0" w:unhideWhenUsed="0"/>
+    <w:lsdException w:name="Medium Grid 3 Accent 2" w:uiPriority="69" w:semiHidden="0" w:unhideWhenUsed="0"/>
+    <w:lsdException w:name="Dark List Accent 2" w:uiPriority="70" w:semiHidden="0" w:unhideWhenUsed="0"/>
+    <w:lsdException w:name="Colorful Shading Accent 2" w:uiPriority="71" w:semiHidden="0" w:unhideWhenUsed="0"/>
+    <w:lsdException w:name="Colorful List Accent 2" w:uiPriority="72" w:semiHidden="0" w:unhideWhenUsed="0"/>
+    <w:lsdException w:name="Colorful Grid Accent 2" w:uiPriority="73" w:semiHidden="0" w:unhideWhenUsed="0"/>
+    <w:lsdException w:name="Light Shading Accent 3" w:uiPriority="60" w:semiHidden="0" w:unhideWhenUsed="0"/>
+    <w:lsdException w:name="Light List Accent 3" w:uiPriority="61" w:semiHidden="0" w:unhideWhenUsed="0"/>
+    <w:lsdException w:name="Light Grid Accent 3" w:uiPriority="62" w:semiHidden="0" w:unhideWhenUsed="0"/>
+    <w:lsdException w:name="Medium Shading 1 Accent 3" w:uiPriority="63" w:semiHidden="0" w:unhideWhenUsed="0"/>
+    <w:lsdException w:name="Medium Shading 2 Accent 3" w:uiPriority="64" w:semiHidden="0" w:unhideWhenUsed="0"/>
+    <w:lsdException w:name="Medium List 1 Accent 3" w:uiPriority="65" w:semiHidden="0" w:unhideWhenUsed="0"/>
+    <w:lsdException w:name="Medium List 2 Accent 3" w:uiPriority="66" w:semiHidden="0" w:unhideWhenUsed="0"/>
+    <w:lsdException w:name="Medium Grid 1 Accent 3" w:uiPriority="67" w:semiHidden="0" w:unhideWhenUsed="0"/>
+    <w:lsdException w:name="Medium Grid 2 Accent 3" w:uiPriority="68" w:semiHidden="0" w:unhideWhenUsed="0"/>
+    <w:lsdException w:name="Medium Grid 3 Accent 3" w:uiPriority="69" w:semiHidden="0" w:unhideWhenUsed="0"/>
+    <w:lsdException w:name="Dark List Accent 3" w:uiPriority="70" w:semiHidden="0" w:unhideWhenUsed="0"/>
+    <w:lsdException w:name="Colorful Shading Accent 3" w:uiPriority="71" w:semiHidden="0" w:unhideWhenUsed="0"/>
+    <w:lsdException w:name="Colorful List Accent 3" w:uiPriority="72" w:semiHidden="0" w:unhideWhenUsed="0"/>
+    <w:lsdException w:name="Colorful Grid Accent 3" w:uiPriority="73" w:semiHidden="0" w:unhideWhenUsed="0"/>
+    <w:lsdException w:name="Light Shading Accent 4" w:uiPriority="60" w:semiHidden="0" w:unhideWhenUsed="0"/>
+    <w:lsdException w:name="Light List Accent 4" w:uiPriority="61" w:semiHidden="0" w:unhideWhenUsed="0"/>
+    <w:lsdException w:name="Light Grid Accent 4" w:uiPriority="62" w:semiHidden="0" w:unhideWhenUsed="0"/>
+    <w:lsdException w:name="Medium Shading 1 Accent 4" w:uiPriority="63" w:semiHidden="0" w:unhideWhenUsed="0"/>
+    <w:lsdException w:name="Medium Shading 2 Accent 4" w:uiPriority="64" w:semiHidden="0" w:unhideWhenUsed="0"/>
+    <w:lsdException w:name="Medium List 1 Accent 4" w:uiPriority="65" w:semiHidden="0" w:unhideWhenUsed="0"/>
+    <w:lsdException w:name="Medium List 2 Accent 4" w:uiPriority="66" w:semiHidden="0" w:unhideWhenUsed="0"/>
+    <w:lsdException w:name="Medium Grid 1 Accent 4" w:uiPriority="67" w:semiHidden="0" w:unhideWhenUsed="0"/>
+    <w:lsdException w:name="Medium Grid 2 Accent 4" w:uiPriority="68" w:semiHidden="0" w:unhideWhenUsed="0"/>
+    <w:lsdException w:name="Medium Grid 3 Accent 4" w:uiPriority="69" w:semiHidden="0" w:unhideWhenUsed="0"/>
+    <w:lsdException w:name="Dark List Accent 4" w:uiPriority="70" w:semiHidden="0" w:unhideWhenUsed="0"/>
+    <w:lsdException w:name="Colorful Shading Accent 4" w:uiPriority="71" w:semiHidden="0" w:unhideWhenUsed="0"/>
+    <w:lsdException w:name="Colorful List Accent 4" w:uiPriority="72" w:semiHidden="0" w:unhideWhenUsed="0"/>
+    <w:lsdException w:name="Colorful Grid Accent 4" w:uiPriority="73" w:semiHidden="0" w:unhideWhenUsed="0"/>
+    <w:lsdException w:name="Light Shading Accent 5" w:uiPriority="60" w:semiHidden="0" w:unhideWhenUsed="0"/>
+    <w:lsdException w:name="Light List Accent 5" w:uiPriority="61" w:semiHidden="0" w:unhideWhenUsed="0"/>
+    <w:lsdException w:name="Light Grid Accent 5" w:uiPriority="62" w:semiHidden="0" w:unhideWhenUsed="0"/>
+    <w:lsdException w:name="Medium Shading 1 Accent 5" w:uiPriority="63" w:semiHidden="0" w:unhideWhenUsed="0"/>
+    <w:lsdException w:name="Medium Shading 2 Accent 5" w:uiPriority="64" w:semiHidden="0" w:unhideWhenUsed="0"/>
+    <w:lsdException w:name="Medium List 1 Accent 5" w:uiPriority="65" w:semiHidden="0" w:unhideWhenUsed="0"/>
+    <w:lsdException w:name="Medium List 2 Accent 5" w:uiPriority="66" w:semiHidden="0" w:unhideWhenUsed="0"/>
+    <w:lsdException w:name="Medium Grid 1 Accent 5" w:uiPriority="67" w:semiHidden="0" w:unhideWhenUsed="0"/>
+    <w:lsdException w:name="Medium Grid 2 Accent 5" w:uiPriority="68" w:semiHidden="0" w:unhideWhenUsed="0"/>
+    <w:lsdException w:name="Medium Grid 3 Accent 5" w:uiPriority="69" w:semiHidden="0" w:unhideWhenUsed="0"/>
+    <w:lsdException w:name="Dark List Accent 5" w:uiPriority="70" w:semiHidden="0" w:unhideWhenUsed="0"/>
+    <w:lsdException w:name="Colorful Shading Accent 5" w:uiPriority="71" w:semiHidden="0" w:unhideWhenUsed="0"/>
+    <w:lsdException w:name="Colorful List Accent 5" w:uiPriority="72" w:semiHidden="0" w:unhideWhenUsed="0"/>
+    <w:lsdException w:name="Colorful Grid Accent 5" w:uiPriority="73" w:semiHidden="0" w:unhideWhenUsed="0"/>
+    <w:lsdException w:name="Light Shading Accent 6" w:uiPriority="60" w:semiHidden="0" w:unhideWhenUsed="0"/>
+    <w:lsdException w:name="Light List Accent 6" w:uiPriority="61" w:semiHidden="0" w:unhideWhenUsed="0"/>
+    <w:lsdException w:name="Light Grid Accent 6" w:uiPriority="62" w:semiHidden="0" w:unhideWhenUsed="0"/>
+    <w:lsdException w:name="Medium Shading 1 Accent 6" w:uiPriority="63" w:semiHidden="0" w:unhideWhenUsed="0"/>
+    <w:lsdException w:name="Medium Shading 2 Accent 6" w:uiPriority="64" w:semiHidden="0" w:unhideWhenUsed="0"/>
+    <w:lsdException w:name="Medium List 1 Accent 6" w:uiPriority="65" w:semiHidden="0" w:unhideWhenUsed="0"/>
+    <w:lsdException w:name="Medium List 2 Accent 6" w:uiPriority="66" w:semiHidden="0" w:unhideWhenUsed="0"/>
+    <w:lsdException w:name="Medium Grid 1 Accent 6" w:uiPriority="67" w:semiHidden="0" w:unhideWhenUsed="0"/>
+    <w:lsdException w:name="Medium Grid 2 Accent 6" w:uiPriority="68" w:semiHidden="0" w:unhideWhenUsed="0"/>
+    <w:lsdException w:name="Medium Grid 3 Accent 6" w:uiPriority="69" w:semiHidden="0" w:unhideWhenUsed="0"/>
+    <w:lsdException w:name="Dark List Accent 6" w:uiPriority="70" w:semiHidden="0" w:unhideWhenUsed="0"/>
+    <w:lsdException w:name="Colorful Shading Accent 6" w:uiPriority="71" w:semiHidden="0" w:unhideWhenUsed="0"/>
+    <w:lsdException w:name="Colorful List Accent 6" w:uiPriority="72" w:semiHidden="0" w:unhideWhenUsed="0"/>
+    <w:lsdException w:name="Colorful Grid Accent 6" w:uiPriority="73" w:semiHidden="0" w:unhideWhenUsed="0"/>
   </w:latentStyles>
-  <w:style w:type="paragraph" w:default="1" w:styleId="1">
+  <w:style w:type="paragraph" w:styleId="Normal" w:default="1">
     <w:name w:val="Normal"/>
+    <w:uiPriority w:val="0"/>
     <w:qFormat/>
-    <w:uiPriority w:val="0"/>
     <w:pPr>
-      <w:widowControl w:val="0"/>
+      <w:widowControl w:val="false"/>
+      <w:bidi w:val="0"/>
       <w:jc w:val="both"/>
     </w:pPr>
     <w:rPr>
       <w:rFonts w:ascii="Times New Roman" w:hAnsi="Times New Roman" w:eastAsia="宋体" w:cs="Times New Roman"/>
-      <w:kern w:val="2"/>
+      <w:color w:val="auto"/>
       <w:sz w:val="21"/>
       <w:szCs w:val="22"/>
       <w:lang w:val="en-US" w:eastAsia="zh-CN" w:bidi="ar-SA"/>
     </w:rPr>
   </w:style>
-  <w:style w:type="character" w:default="1" w:styleId="5">
+  <w:style w:type="character" w:styleId="DefaultParagraphFont" w:default="1">
     <w:name w:val="Default Paragraph Font"/>
+    <w:uiPriority w:val="0"/>
     <w:semiHidden/>
     <w:qFormat/>
+    <w:rPr/>
+  </w:style>
+  <w:style w:type="character" w:styleId="FootnoteCharacters">
+    <w:name w:val="Footnote Characters"/>
+    <w:qFormat/>
+    <w:rPr/>
+  </w:style>
+  <w:style w:type="paragraph" w:styleId="Heading">
+    <w:name w:val="Heading"/>
+    <w:basedOn w:val="Normal"/>
+    <w:next w:val="TextBody"/>
+    <w:qFormat/>
+    <w:pPr>
+      <w:keepNext/>
+      <w:spacing w:before="240" w:after="120"/>
+    </w:pPr>
+    <w:rPr>
+      <w:rFonts w:ascii="Liberation Sans" w:hAnsi="Liberation Sans" w:eastAsia="Noto Sans CJK SC Regular" w:cs="FreeSans"/>
+      <w:sz w:val="28"/>
+      <w:szCs w:val="28"/>
+    </w:rPr>
+  </w:style>
+  <w:style w:type="paragraph" w:styleId="TextBody">
+    <w:name w:val="Body Text"/>
+    <w:basedOn w:val="Normal"/>
+    <w:pPr>
+      <w:spacing w:lineRule="auto" w:line="288" w:before="0" w:after="140"/>
+    </w:pPr>
+    <w:rPr/>
+  </w:style>
+  <w:style w:type="paragraph" w:styleId="List">
+    <w:name w:val="List"/>
+    <w:basedOn w:val="TextBody"/>
+    <w:pPr/>
+    <w:rPr>
+      <w:rFonts w:cs="FreeSans"/>
+    </w:rPr>
+  </w:style>
+  <w:style w:type="paragraph" w:styleId="Caption">
+    <w:name w:val="Caption"/>
+    <w:basedOn w:val="Normal"/>
+    <w:qFormat/>
+    <w:pPr>
+      <w:suppressLineNumbers/>
+      <w:spacing w:before="120" w:after="120"/>
+    </w:pPr>
+    <w:rPr>
+      <w:rFonts w:cs="FreeSans"/>
+      <w:i/>
+      <w:iCs/>
+      <w:sz w:val="24"/>
+      <w:szCs w:val="24"/>
+    </w:rPr>
+  </w:style>
+  <w:style w:type="paragraph" w:styleId="Index">
+    <w:name w:val="Index"/>
+    <w:basedOn w:val="Normal"/>
+    <w:qFormat/>
+    <w:pPr>
+      <w:suppressLineNumbers/>
+    </w:pPr>
+    <w:rPr>
+      <w:rFonts w:cs="FreeSans"/>
+    </w:rPr>
+  </w:style>
+  <w:style w:type="paragraph" w:styleId="Footer">
+    <w:name w:val="Footer"/>
+    <w:basedOn w:val="Normal"/>
     <w:uiPriority w:val="0"/>
+    <w:qFormat/>
+    <w:pPr>
+      <w:tabs>
+        <w:tab w:val="center" w:pos="4153" w:leader="none"/>
+        <w:tab w:val="right" w:pos="8306" w:leader="none"/>
+      </w:tabs>
+      <w:snapToGrid w:val="false"/>
+      <w:jc w:val="left"/>
+    </w:pPr>
+    <w:rPr>
+      <w:sz w:val="18"/>
+      <w:szCs w:val="18"/>
+    </w:rPr>
+  </w:style>
+  <w:style w:type="paragraph" w:styleId="Header">
+    <w:name w:val="Header"/>
+    <w:basedOn w:val="Normal"/>
+    <w:uiPriority w:val="0"/>
+    <w:pPr>
+      <w:pBdr>
+        <w:bottom w:val="single" w:sz="6" w:space="1" w:color="00000A"/>
+      </w:pBdr>
+      <w:tabs>
+        <w:tab w:val="center" w:pos="4153" w:leader="none"/>
+        <w:tab w:val="right" w:pos="8306" w:leader="none"/>
+      </w:tabs>
+      <w:snapToGrid w:val="false"/>
+      <w:jc w:val="center"/>
+    </w:pPr>
+    <w:rPr>
+      <w:sz w:val="18"/>
+      <w:szCs w:val="18"/>
+    </w:rPr>
+  </w:style>
+  <w:style w:type="paragraph" w:styleId="NormalWeb">
+    <w:name w:val="Normal (Web)"/>
+    <w:basedOn w:val="Normal"/>
+    <w:uiPriority w:val="0"/>
+    <w:qFormat/>
+    <w:pPr>
+      <w:spacing w:beforeAutospacing="1" w:afterAutospacing="1"/>
+      <w:ind w:left="0" w:right="0" w:hanging="0"/>
+      <w:jc w:val="left"/>
+    </w:pPr>
+    <w:rPr>
+      <w:sz w:val="24"/>
+      <w:lang w:val="en-US" w:eastAsia="zh-CN" w:bidi="ar"/>
+    </w:rPr>
+  </w:style>
+  <w:style w:type="paragraph" w:styleId="085" w:customStyle="1">
+    <w:name w:val="样式 左侧:  0.85 厘米"/>
+    <w:basedOn w:val="Normal"/>
+    <w:uiPriority w:val="0"/>
+    <w:qFormat/>
+    <w:pPr/>
+    <w:rPr>
+      <w:rFonts w:ascii="Times New Roman" w:hAnsi="Times New Roman" w:cs="宋体"/>
+      <w:szCs w:val="20"/>
+    </w:rPr>
   </w:style>
   <w:style w:type="table" w:default="1" w:styleId="6">
     <w:name w:val="Normal Table"/>
+    <w:uiPriority w:val="0"/>
     <w:semiHidden/>
     <w:qFormat/>
-    <w:uiPriority w:val="0"/>
     <w:tblPr>
-      <w:tblLayout w:type="fixed"/>
       <w:tblCellMar>
         <w:top w:w="0" w:type="dxa"/>
         <w:left w:w="108" w:type="dxa"/>
@@ -3198,70 +3303,6 @@
         <w:right w:w="108" w:type="dxa"/>
       </w:tblCellMar>
     </w:tblPr>
-  </w:style>
-  <w:style w:type="paragraph" w:styleId="2">
-    <w:name w:val="footer"/>
-    <w:basedOn w:val="1"/>
-    <w:qFormat/>
-    <w:uiPriority w:val="0"/>
-    <w:pPr>
-      <w:tabs>
-        <w:tab w:val="center" w:pos="4153"/>
-        <w:tab w:val="right" w:pos="8306"/>
-      </w:tabs>
-      <w:snapToGrid w:val="0"/>
-      <w:jc w:val="left"/>
-    </w:pPr>
-    <w:rPr>
-      <w:sz w:val="18"/>
-      <w:szCs w:val="18"/>
-    </w:rPr>
-  </w:style>
-  <w:style w:type="paragraph" w:styleId="3">
-    <w:name w:val="header"/>
-    <w:basedOn w:val="1"/>
-    <w:uiPriority w:val="0"/>
-    <w:pPr>
-      <w:pBdr>
-        <w:bottom w:val="single" w:color="auto" w:sz="6" w:space="1"/>
-      </w:pBdr>
-      <w:tabs>
-        <w:tab w:val="center" w:pos="4153"/>
-        <w:tab w:val="right" w:pos="8306"/>
-      </w:tabs>
-      <w:snapToGrid w:val="0"/>
-      <w:jc w:val="center"/>
-    </w:pPr>
-    <w:rPr>
-      <w:sz w:val="18"/>
-      <w:szCs w:val="18"/>
-    </w:rPr>
-  </w:style>
-  <w:style w:type="paragraph" w:styleId="4">
-    <w:name w:val="Normal (Web)"/>
-    <w:basedOn w:val="1"/>
-    <w:qFormat/>
-    <w:uiPriority w:val="0"/>
-    <w:pPr>
-      <w:spacing w:before="0" w:beforeAutospacing="1" w:after="0" w:afterAutospacing="1"/>
-      <w:ind w:left="0" w:right="0"/>
-      <w:jc w:val="left"/>
-    </w:pPr>
-    <w:rPr>
-      <w:kern w:val="0"/>
-      <w:sz w:val="24"/>
-      <w:lang w:val="en-US" w:eastAsia="zh-CN" w:bidi="ar"/>
-    </w:rPr>
-  </w:style>
-  <w:style w:type="paragraph" w:customStyle="1" w:styleId="7">
-    <w:name w:val="样式 左侧:  0.85 厘米"/>
-    <w:basedOn w:val="1"/>
-    <w:qFormat/>
-    <w:uiPriority w:val="0"/>
-    <w:rPr>
-      <w:rFonts w:ascii="Times New Roman" w:hAnsi="Times New Roman" w:cs="宋体"/>
-      <w:szCs w:val="20"/>
-    </w:rPr>
   </w:style>
 </w:styles>
 </file>
